--- a/microdoc_story.docx
+++ b/microdoc_story.docx
@@ -1,6 +1,6 @@
 
 <file path=word/document.xml><?xml version="1.0" encoding="utf-8"?>
-<w:document xmlns:wpc="http://schemas.microsoft.com/office/word/2010/wordprocessingCanvas" xmlns:mc="http://schemas.openxmlformats.org/markup-compatibility/2006" xmlns:o="urn:schemas-microsoft-com:office:office" xmlns:r="http://schemas.openxmlformats.org/officeDocument/2006/relationships" xmlns:m="http://schemas.openxmlformats.org/officeDocument/2006/math" xmlns:v="urn:schemas-microsoft-com:vml" xmlns:wp14="http://schemas.microsoft.com/office/word/2010/wordprocessingDrawing" xmlns:wp="http://schemas.openxmlformats.org/drawingml/2006/wordprocessingDrawing" xmlns:w10="urn:schemas-microsoft-com:office:word" xmlns:w="http://schemas.openxmlformats.org/wordprocessingml/2006/main" xmlns:w14="http://schemas.microsoft.com/office/word/2010/wordml" xmlns:w15="http://schemas.microsoft.com/office/word/2012/wordml" xmlns:wpg="http://schemas.microsoft.com/office/word/2010/wordprocessingGroup" xmlns:wpi="http://schemas.microsoft.com/office/word/2010/wordprocessingInk" xmlns:wne="http://schemas.microsoft.com/office/word/2006/wordml" xmlns:wps="http://schemas.microsoft.com/office/word/2010/wordprocessingShape" mc:Ignorable="w14 w15 wp14">
+<w:document xmlns:ve="http://schemas.openxmlformats.org/markup-compatibility/2006" xmlns:o="urn:schemas-microsoft-com:office:office" xmlns:r="http://schemas.openxmlformats.org/officeDocument/2006/relationships" xmlns:m="http://schemas.openxmlformats.org/officeDocument/2006/math" xmlns:v="urn:schemas-microsoft-com:vml" xmlns:wp="http://schemas.openxmlformats.org/drawingml/2006/wordprocessingDrawing" xmlns:w10="urn:schemas-microsoft-com:office:word" xmlns:w="http://schemas.openxmlformats.org/wordprocessingml/2006/main" xmlns:wne="http://schemas.microsoft.com/office/word/2006/wordml">
   <w:body>
     <w:p>
       <w:pPr>
@@ -69,8 +69,17 @@
     <w:p>
       <w:pPr>
         <w:pStyle w:val="NoSpacing"/>
-      </w:pPr>
-      <w:r>
+        <w:rPr>
+          <w:b/>
+          <w:color w:val="ED7D31" w:themeColor="accent2"/>
+        </w:rPr>
+      </w:pPr>
+      <w:r>
+        <w:rPr>
+          <w:b/>
+          <w:color w:val="ED7D31" w:themeColor="accent2"/>
+          <w:highlight w:val="yellow"/>
+        </w:rPr>
         <w:t>S1</w:t>
       </w:r>
     </w:p>
@@ -120,7 +129,19 @@
         <w:t xml:space="preserve"> </w:t>
       </w:r>
       <w:r>
-        <w:t>WHEN (SETTING)</w:t>
+        <w:t>WHEN (</w:t>
+      </w:r>
+      <w:r>
+        <w:rPr>
+          <w:b/>
+          <w:color w:val="538135" w:themeColor="accent6" w:themeShade="BF"/>
+          <w:sz w:val="28"/>
+          <w:szCs w:val="28"/>
+        </w:rPr>
+        <w:t>SETTING</w:t>
+      </w:r>
+      <w:r>
+        <w:t>)</w:t>
       </w:r>
       <w:r>
         <w:t xml:space="preserve"> + &lt;day - NOUN&gt;</w:t>
@@ -137,8 +158,17 @@
     <w:p>
       <w:pPr>
         <w:pStyle w:val="NoSpacing"/>
-      </w:pPr>
-      <w:r>
+        <w:rPr>
+          <w:b/>
+          <w:color w:val="70AD47" w:themeColor="accent6"/>
+        </w:rPr>
+      </w:pPr>
+      <w:r>
+        <w:rPr>
+          <w:b/>
+          <w:color w:val="70AD47" w:themeColor="accent6"/>
+          <w:highlight w:val="yellow"/>
+        </w:rPr>
         <w:t>S2</w:t>
       </w:r>
     </w:p>
@@ -274,8 +304,17 @@
     <w:p>
       <w:pPr>
         <w:pStyle w:val="NoSpacing"/>
-      </w:pPr>
-      <w:r>
+        <w:rPr>
+          <w:b/>
+          <w:color w:val="4472C4" w:themeColor="accent5"/>
+        </w:rPr>
+      </w:pPr>
+      <w:r>
+        <w:rPr>
+          <w:b/>
+          <w:color w:val="4472C4" w:themeColor="accent5"/>
+          <w:highlight w:val="cyan"/>
+        </w:rPr>
         <w:t>S3</w:t>
       </w:r>
     </w:p>
@@ -310,7 +349,18 @@
         <w:t xml:space="preserve"> +</w:t>
       </w:r>
       <w:r>
-        <w:t xml:space="preserve"> &lt;a&gt; + &lt;S1-NOUN&gt;</w:t>
+        <w:t xml:space="preserve"> &lt;a&gt; + &lt;</w:t>
+      </w:r>
+      <w:r>
+        <w:rPr>
+          <w:b/>
+          <w:color w:val="ED7D31" w:themeColor="accent2"/>
+          <w:highlight w:val="yellow"/>
+        </w:rPr>
+        <w:t>S1</w:t>
+      </w:r>
+      <w:r>
+        <w:t>-NOUN&gt;</w:t>
       </w:r>
       <w:r>
         <w:t xml:space="preserve"> + &lt;they&gt;</w:t>
@@ -351,8 +401,17 @@
     <w:p>
       <w:pPr>
         <w:pStyle w:val="NoSpacing"/>
-      </w:pPr>
-      <w:r>
+        <w:rPr>
+          <w:b/>
+          <w:color w:val="C45911" w:themeColor="accent2" w:themeShade="BF"/>
+        </w:rPr>
+      </w:pPr>
+      <w:r>
+        <w:rPr>
+          <w:b/>
+          <w:color w:val="C45911" w:themeColor="accent2" w:themeShade="BF"/>
+          <w:highlight w:val="cyan"/>
+        </w:rPr>
         <w:t>S4</w:t>
       </w:r>
     </w:p>
@@ -378,13 +437,32 @@
         <w:t xml:space="preserve">+ </w:t>
       </w:r>
       <w:r>
-        <w:t>S3-</w:t>
+        <w:rPr>
+          <w:b/>
+          <w:color w:val="4472C4" w:themeColor="accent5"/>
+          <w:highlight w:val="cyan"/>
+        </w:rPr>
+        <w:t>S3</w:t>
+      </w:r>
+      <w:r>
+        <w:t>-</w:t>
       </w:r>
       <w:r>
         <w:t xml:space="preserve">AUX VERB + ACTION VERB&lt;VBD&gt; + &lt;their&gt; + &lt;NOUN RELATED TO “they”&gt; + &lt;that&gt; + </w:t>
       </w:r>
       <w:r>
-        <w:t>&lt;the&gt; + &lt;S1-NOUN&gt;</w:t>
+        <w:t>&lt;the&gt; + &lt;</w:t>
+      </w:r>
+      <w:r>
+        <w:rPr>
+          <w:b/>
+          <w:color w:val="ED7D31" w:themeColor="accent2"/>
+          <w:highlight w:val="yellow"/>
+        </w:rPr>
+        <w:t>S1</w:t>
+      </w:r>
+      <w:r>
+        <w:t>-NOUN&gt;</w:t>
       </w:r>
       <w:r>
         <w:t xml:space="preserve"> + &lt;they&gt;</w:t>
@@ -399,7 +477,15 @@
         <w:t>&lt;</w:t>
       </w:r>
       <w:r>
-        <w:t>S1-</w:t>
+        <w:rPr>
+          <w:b/>
+          <w:color w:val="ED7D31" w:themeColor="accent2"/>
+          <w:highlight w:val="yellow"/>
+        </w:rPr>
+        <w:t>S1</w:t>
+      </w:r>
+      <w:r>
+        <w:t>-</w:t>
       </w:r>
       <w:r>
         <w:t>V</w:t>
@@ -414,7 +500,18 @@
         <w:t xml:space="preserve"> + </w:t>
       </w:r>
       <w:r>
-        <w:t xml:space="preserve">&lt;the air was sucked out of their lungs – REWORDING OF: it took their breath away (saying related to THEME of love)&gt;  </w:t>
+        <w:t xml:space="preserve">&lt;the air was sucked out of their lungs – REWORDING OF: it took their breath away (saying related to </w:t>
+      </w:r>
+      <w:r>
+        <w:rPr>
+          <w:b/>
+          <w:sz w:val="28"/>
+          <w:szCs w:val="28"/>
+        </w:rPr>
+        <w:t>THEME</w:t>
+      </w:r>
+      <w:r>
+        <w:t xml:space="preserve"> of love)&gt;  </w:t>
       </w:r>
       <w:r>
         <w:t xml:space="preserve">EVENT + &lt;and&gt; + &lt;they&gt; </w:t>
@@ -423,7 +520,15 @@
         <w:t xml:space="preserve">(Character1 &amp; Character2) </w:t>
       </w:r>
       <w:r>
-        <w:t>+ &lt;S3</w:t>
+        <w:t>+ &lt;</w:t>
+      </w:r>
+      <w:r>
+        <w:rPr>
+          <w:b/>
+          <w:color w:val="4472C4" w:themeColor="accent5"/>
+          <w:highlight w:val="cyan"/>
+        </w:rPr>
+        <w:t>S3</w:t>
       </w:r>
       <w:r>
         <w:t>-</w:t>
@@ -449,8 +554,14 @@
     <w:p>
       <w:pPr>
         <w:pStyle w:val="NoSpacing"/>
-      </w:pPr>
-      <w:r>
+        <w:rPr>
+          <w:color w:val="000000" w:themeColor="text1"/>
+        </w:rPr>
+      </w:pPr>
+      <w:r>
+        <w:rPr>
+          <w:color w:val="000000" w:themeColor="text1"/>
+        </w:rPr>
         <w:t>S5</w:t>
       </w:r>
     </w:p>
@@ -476,7 +587,18 @@
         <w:t xml:space="preserve"> + &lt;ADVERB&gt; + </w:t>
       </w:r>
       <w:r>
-        <w:t>&lt;S3-</w:t>
+        <w:t>&lt;</w:t>
+      </w:r>
+      <w:r>
+        <w:rPr>
+          <w:b/>
+          <w:color w:val="4472C4" w:themeColor="accent5"/>
+          <w:highlight w:val="cyan"/>
+        </w:rPr>
+        <w:t>S3</w:t>
+      </w:r>
+      <w:r>
+        <w:t>-</w:t>
       </w:r>
       <w:r>
         <w:t>1</w:t>
@@ -620,8 +742,17 @@
     <w:p>
       <w:pPr>
         <w:pStyle w:val="NoSpacing"/>
-      </w:pPr>
-      <w:r>
+        <w:rPr>
+          <w:b/>
+          <w:color w:val="FFFF00"/>
+        </w:rPr>
+      </w:pPr>
+      <w:r>
+        <w:rPr>
+          <w:b/>
+          <w:color w:val="FFFF00"/>
+          <w:highlight w:val="lightGray"/>
+        </w:rPr>
         <w:t>S6</w:t>
       </w:r>
     </w:p>
@@ -669,13 +800,32 @@
         <w:t xml:space="preserve">(related to </w:t>
       </w:r>
       <w:r>
-        <w:t>S1-</w:t>
+        <w:rPr>
+          <w:b/>
+          <w:color w:val="ED7D31" w:themeColor="accent2"/>
+          <w:highlight w:val="yellow"/>
+        </w:rPr>
+        <w:t>S1</w:t>
+      </w:r>
+      <w:r>
+        <w:t>-</w:t>
       </w:r>
       <w:r>
         <w:t>VBD: must be likely to occur after</w:t>
       </w:r>
       <w:r>
-        <w:t xml:space="preserve"> S1-</w:t>
+        <w:t xml:space="preserve"> </w:t>
+      </w:r>
+      <w:r>
+        <w:rPr>
+          <w:b/>
+          <w:color w:val="ED7D31" w:themeColor="accent2"/>
+          <w:highlight w:val="yellow"/>
+        </w:rPr>
+        <w:t>S1</w:t>
+      </w:r>
+      <w:r>
+        <w:t>-</w:t>
       </w:r>
       <w:r>
         <w:t>VBD) + WHERE</w:t>
@@ -755,8 +905,17 @@
     <w:p>
       <w:pPr>
         <w:pStyle w:val="NoSpacing"/>
-      </w:pPr>
-      <w:r>
+        <w:rPr>
+          <w:b/>
+          <w:color w:val="4472C4" w:themeColor="accent5"/>
+        </w:rPr>
+      </w:pPr>
+      <w:r>
+        <w:rPr>
+          <w:b/>
+          <w:color w:val="4472C4" w:themeColor="accent5"/>
+          <w:highlight w:val="lightGray"/>
+        </w:rPr>
         <w:t>S7</w:t>
       </w:r>
     </w:p>
@@ -776,7 +935,15 @@
         <w:t>&lt;</w:t>
       </w:r>
       <w:r>
-        <w:t>S2-</w:t>
+        <w:rPr>
+          <w:b/>
+          <w:color w:val="70AD47" w:themeColor="accent6"/>
+          <w:highlight w:val="yellow"/>
+        </w:rPr>
+        <w:t>S2</w:t>
+      </w:r>
+      <w:r>
+        <w:t>-</w:t>
       </w:r>
       <w:r>
         <w:t>2</w:t>
@@ -824,7 +991,15 @@
         <w:t xml:space="preserve">ADJ </w:t>
       </w:r>
       <w:r>
-        <w:t>opposite of S2</w:t>
+        <w:t xml:space="preserve">opposite of </w:t>
+      </w:r>
+      <w:r>
+        <w:rPr>
+          <w:b/>
+          <w:color w:val="70AD47" w:themeColor="accent6"/>
+          <w:highlight w:val="yellow"/>
+        </w:rPr>
+        <w:t>S2</w:t>
       </w:r>
       <w:r>
         <w:t>-</w:t>
@@ -848,7 +1023,18 @@
         <w:t>related to WEATHER) + &lt;that</w:t>
       </w:r>
       <w:r>
-        <w:t>&gt; + &lt;S1-NOUN&gt;</w:t>
+        <w:t>&gt; + &lt;</w:t>
+      </w:r>
+      <w:r>
+        <w:rPr>
+          <w:b/>
+          <w:color w:val="ED7D31" w:themeColor="accent2"/>
+          <w:highlight w:val="yellow"/>
+        </w:rPr>
+        <w:t>S1</w:t>
+      </w:r>
+      <w:r>
+        <w:t>-NOUN&gt;</w:t>
       </w:r>
       <w:r>
         <w:t xml:space="preserve"> + &lt;and&gt; + &lt;it&gt; + </w:t>
@@ -875,7 +1061,18 @@
         <w:t xml:space="preserve"> </w:t>
       </w:r>
       <w:r>
-        <w:t>ADJ opposite of S2-1</w:t>
+        <w:t xml:space="preserve">ADJ opposite of </w:t>
+      </w:r>
+      <w:r>
+        <w:rPr>
+          <w:b/>
+          <w:color w:val="70AD47" w:themeColor="accent6"/>
+          <w:highlight w:val="yellow"/>
+        </w:rPr>
+        <w:t>S2</w:t>
+      </w:r>
+      <w:r>
+        <w:t>-1</w:t>
       </w:r>
       <w:r>
         <w:rPr>
@@ -898,8 +1095,17 @@
     <w:p>
       <w:pPr>
         <w:pStyle w:val="NoSpacing"/>
-      </w:pPr>
-      <w:r>
+        <w:rPr>
+          <w:b/>
+          <w:color w:val="000000" w:themeColor="text1"/>
+        </w:rPr>
+      </w:pPr>
+      <w:r>
+        <w:rPr>
+          <w:b/>
+          <w:color w:val="000000" w:themeColor="text1"/>
+          <w:highlight w:val="cyan"/>
+        </w:rPr>
         <w:t>S8</w:t>
       </w:r>
     </w:p>
@@ -967,7 +1173,18 @@
         <w:t>(depende</w:t>
       </w:r>
       <w:r>
-        <w:t>nt on S7-WEATHER) + &lt;from&gt; + &lt;POSSESSIVE PRONOUN</w:t>
+        <w:t xml:space="preserve">nt on </w:t>
+      </w:r>
+      <w:r>
+        <w:rPr>
+          <w:b/>
+          <w:color w:val="4472C4" w:themeColor="accent5"/>
+          <w:highlight w:val="lightGray"/>
+        </w:rPr>
+        <w:t>S7</w:t>
+      </w:r>
+      <w:r>
+        <w:t>-WEATHER) + &lt;from&gt; + &lt;POSSESSIVE PRONOUN</w:t>
       </w:r>
       <w:r>
         <w:t xml:space="preserve"> - NARRATOR &gt; + &lt;</w:t>
@@ -996,8 +1213,17 @@
     <w:p>
       <w:pPr>
         <w:pStyle w:val="NoSpacing"/>
-      </w:pPr>
-      <w:r>
+        <w:rPr>
+          <w:b/>
+          <w:color w:val="ED7D31" w:themeColor="accent2"/>
+        </w:rPr>
+      </w:pPr>
+      <w:r>
+        <w:rPr>
+          <w:b/>
+          <w:color w:val="ED7D31" w:themeColor="accent2"/>
+          <w:highlight w:val="green"/>
+        </w:rPr>
         <w:t>S9</w:t>
       </w:r>
     </w:p>
@@ -1023,7 +1249,15 @@
         <w:t>&gt; (</w:t>
       </w:r>
       <w:r>
-        <w:t>dependent on S8</w:t>
+        <w:t xml:space="preserve">dependent on </w:t>
+      </w:r>
+      <w:r>
+        <w:rPr>
+          <w:b/>
+          <w:color w:val="000000" w:themeColor="text1"/>
+          <w:highlight w:val="cyan"/>
+        </w:rPr>
+        <w:t>S8</w:t>
       </w:r>
       <w:r>
         <w:t>-VBD CONTINUOUS)</w:t>
@@ -1032,7 +1266,18 @@
         <w:t xml:space="preserve"> + &lt;</w:t>
       </w:r>
       <w:r>
-        <w:t>PRONOUN for S8-1</w:t>
+        <w:t xml:space="preserve">PRONOUN for </w:t>
+      </w:r>
+      <w:r>
+        <w:rPr>
+          <w:b/>
+          <w:color w:val="000000" w:themeColor="text1"/>
+          <w:highlight w:val="cyan"/>
+        </w:rPr>
+        <w:t>S8</w:t>
+      </w:r>
+      <w:r>
+        <w:t>-1</w:t>
       </w:r>
       <w:r>
         <w:rPr>
@@ -1056,7 +1301,15 @@
         <w:t>+ ACTION VERB&lt;VBD&gt;</w:t>
       </w:r>
       <w:r>
-        <w:t xml:space="preserve"> (related to S6</w:t>
+        <w:t xml:space="preserve"> (related to </w:t>
+      </w:r>
+      <w:r>
+        <w:rPr>
+          <w:b/>
+          <w:color w:val="FFFF00"/>
+          <w:highlight w:val="lightGray"/>
+        </w:rPr>
+        <w:t>S6</w:t>
       </w:r>
       <w:r>
         <w:t>-</w:t>
@@ -1071,7 +1324,15 @@
         <w:t>st</w:t>
       </w:r>
       <w:r>
-        <w:t xml:space="preserve"> VBD: must be likely to occur after S6</w:t>
+        <w:t xml:space="preserve"> VBD: must be likely to occur after </w:t>
+      </w:r>
+      <w:r>
+        <w:rPr>
+          <w:b/>
+          <w:color w:val="FFFF00"/>
+          <w:highlight w:val="lightGray"/>
+        </w:rPr>
+        <w:t>S6</w:t>
       </w:r>
       <w:r>
         <w:t>-</w:t>
@@ -1089,7 +1350,15 @@
         <w:t xml:space="preserve"> VBD) + </w:t>
       </w:r>
       <w:r>
-        <w:t>&lt;and&gt; + &lt;NOUN&gt; (related to S9</w:t>
+        <w:t xml:space="preserve">&lt;and&gt; + &lt;NOUN&gt; (related to </w:t>
+      </w:r>
+      <w:r>
+        <w:rPr>
+          <w:b/>
+          <w:color w:val="ED7D31" w:themeColor="accent2"/>
+          <w:highlight w:val="green"/>
+        </w:rPr>
+        <w:t>S9</w:t>
       </w:r>
       <w:r>
         <w:t>-</w:t>
@@ -1104,7 +1373,15 @@
         <w:t>st</w:t>
       </w:r>
       <w:r>
-        <w:t xml:space="preserve"> VBD) + ACTION VERB&lt;VBD&gt; (related to S9</w:t>
+        <w:t xml:space="preserve"> VBD) + ACTION VERB&lt;VBD&gt; (related to </w:t>
+      </w:r>
+      <w:r>
+        <w:rPr>
+          <w:b/>
+          <w:color w:val="ED7D31" w:themeColor="accent2"/>
+          <w:highlight w:val="green"/>
+        </w:rPr>
+        <w:t>S9</w:t>
       </w:r>
       <w:r>
         <w:t>-</w:t>
@@ -1119,7 +1396,15 @@
         <w:t>nd</w:t>
       </w:r>
       <w:r>
-        <w:t xml:space="preserve"> VBD: must be likely to occur after S9</w:t>
+        <w:t xml:space="preserve"> VBD: must be likely to occur after </w:t>
+      </w:r>
+      <w:r>
+        <w:rPr>
+          <w:b/>
+          <w:color w:val="ED7D31" w:themeColor="accent2"/>
+          <w:highlight w:val="green"/>
+        </w:rPr>
+        <w:t>S9</w:t>
       </w:r>
       <w:r>
         <w:t>-</w:t>
@@ -1145,8 +1430,15 @@
     <w:p>
       <w:pPr>
         <w:pStyle w:val="NoSpacing"/>
-      </w:pPr>
-      <w:r>
+        <w:rPr>
+          <w:b/>
+        </w:rPr>
+      </w:pPr>
+      <w:r>
+        <w:rPr>
+          <w:b/>
+          <w:highlight w:val="magenta"/>
+        </w:rPr>
         <w:t>S10</w:t>
       </w:r>
     </w:p>
@@ -1193,7 +1485,15 @@
         <w:t>of NARRATOR&gt; + &lt;were&gt; + &lt;</w:t>
       </w:r>
       <w:r>
-        <w:t>S7-</w:t>
+        <w:rPr>
+          <w:b/>
+          <w:color w:val="4472C4" w:themeColor="accent5"/>
+          <w:highlight w:val="lightGray"/>
+        </w:rPr>
+        <w:t>S7</w:t>
+      </w:r>
+      <w:r>
+        <w:t>-</w:t>
       </w:r>
       <w:r>
         <w:t>1</w:t>
@@ -1217,7 +1517,15 @@
         <w:t xml:space="preserve">(related to </w:t>
       </w:r>
       <w:r>
-        <w:t>S9-</w:t>
+        <w:rPr>
+          <w:b/>
+          <w:color w:val="ED7D31" w:themeColor="accent2"/>
+          <w:highlight w:val="green"/>
+        </w:rPr>
+        <w:t>S9</w:t>
+      </w:r>
+      <w:r>
+        <w:t>-</w:t>
       </w:r>
       <w:r>
         <w:t>1</w:t>
@@ -1240,8 +1548,17 @@
     <w:p>
       <w:pPr>
         <w:pStyle w:val="NoSpacing"/>
-      </w:pPr>
-      <w:r>
+        <w:rPr>
+          <w:b/>
+          <w:color w:val="FFFFFF" w:themeColor="background1"/>
+        </w:rPr>
+      </w:pPr>
+      <w:r>
+        <w:rPr>
+          <w:b/>
+          <w:color w:val="FFFFFF" w:themeColor="background1"/>
+          <w:highlight w:val="darkMagenta"/>
+        </w:rPr>
         <w:t>S11</w:t>
       </w:r>
     </w:p>
@@ -1258,7 +1575,17 @@
         <w:pStyle w:val="NoSpacing"/>
       </w:pPr>
       <w:r>
-        <w:t>Repetition of S10 2</w:t>
+        <w:t xml:space="preserve">Repetition of </w:t>
+      </w:r>
+      <w:r>
+        <w:rPr>
+          <w:b/>
+          <w:highlight w:val="magenta"/>
+        </w:rPr>
+        <w:t>S10</w:t>
+      </w:r>
+      <w:r>
+        <w:t xml:space="preserve"> 2</w:t>
       </w:r>
       <w:r>
         <w:rPr>
@@ -1315,7 +1642,18 @@
         <w:t xml:space="preserve">related </w:t>
       </w:r>
       <w:r>
-        <w:t>to S6-1</w:t>
+        <w:t xml:space="preserve">to </w:t>
+      </w:r>
+      <w:r>
+        <w:rPr>
+          <w:b/>
+          <w:color w:val="FFFF00"/>
+          <w:highlight w:val="lightGray"/>
+        </w:rPr>
+        <w:t>S6</w:t>
+      </w:r>
+      <w:r>
+        <w:t>-1</w:t>
       </w:r>
       <w:r>
         <w:rPr>
@@ -1338,8 +1676,17 @@
     <w:p>
       <w:pPr>
         <w:pStyle w:val="NoSpacing"/>
-      </w:pPr>
-      <w:r>
+        <w:rPr>
+          <w:b/>
+          <w:color w:val="FFFF00"/>
+        </w:rPr>
+      </w:pPr>
+      <w:r>
+        <w:rPr>
+          <w:b/>
+          <w:color w:val="FFFF00"/>
+          <w:highlight w:val="darkMagenta"/>
+        </w:rPr>
         <w:t>S12</w:t>
       </w:r>
     </w:p>
@@ -1362,7 +1709,14 @@
         <w:t>&gt; + &lt;</w:t>
       </w:r>
       <w:r>
-        <w:t>S8-</w:t>
+        <w:rPr>
+          <w:b/>
+          <w:highlight w:val="cyan"/>
+        </w:rPr>
+        <w:t>S8</w:t>
+      </w:r>
+      <w:r>
+        <w:t>-</w:t>
       </w:r>
       <w:r>
         <w:t>1</w:t>
@@ -1398,7 +1752,14 @@
         <w:t xml:space="preserve"> (variant of </w:t>
       </w:r>
       <w:r>
-        <w:t>S8-</w:t>
+        <w:rPr>
+          <w:b/>
+          <w:highlight w:val="cyan"/>
+        </w:rPr>
+        <w:t>S8</w:t>
+      </w:r>
+      <w:r>
+        <w:t>-</w:t>
       </w:r>
       <w:r>
         <w:t xml:space="preserve"> </w:t>
@@ -1419,13 +1780,34 @@
         <w:t xml:space="preserve">&gt; + ACTION VERB&lt;VBD&gt; </w:t>
       </w:r>
       <w:r>
-        <w:t xml:space="preserve">(related to S11-ADJ) </w:t>
+        <w:t xml:space="preserve">(related to </w:t>
+      </w:r>
+      <w:r>
+        <w:rPr>
+          <w:b/>
+          <w:color w:val="FFFFFF" w:themeColor="background1"/>
+          <w:highlight w:val="darkMagenta"/>
+        </w:rPr>
+        <w:t>S11</w:t>
+      </w:r>
+      <w:r>
+        <w:t xml:space="preserve">-ADJ) </w:t>
       </w:r>
       <w:r>
         <w:t xml:space="preserve">+ &lt;that&gt; + </w:t>
       </w:r>
       <w:r>
-        <w:t>&lt;PRONOUN for S8-1</w:t>
+        <w:t xml:space="preserve">&lt;PRONOUN for </w:t>
+      </w:r>
+      <w:r>
+        <w:rPr>
+          <w:b/>
+          <w:highlight w:val="cyan"/>
+        </w:rPr>
+        <w:t>S8</w:t>
+      </w:r>
+      <w:r>
+        <w:t>-1</w:t>
       </w:r>
       <w:r>
         <w:rPr>
@@ -1455,6 +1837,11 @@
         <w:t xml:space="preserve">negative of </w:t>
       </w:r>
       <w:r>
+        <w:rPr>
+          <w:b/>
+          <w:color w:val="4472C4" w:themeColor="accent5"/>
+          <w:highlight w:val="cyan"/>
+        </w:rPr>
         <w:t>S3</w:t>
       </w:r>
       <w:r>
@@ -1488,7 +1875,15 @@
         <w:t xml:space="preserve"> and related thematically to </w:t>
       </w:r>
       <w:r>
-        <w:t>S6-</w:t>
+        <w:rPr>
+          <w:b/>
+          <w:color w:val="FFFF00"/>
+          <w:highlight w:val="lightGray"/>
+        </w:rPr>
+        <w:t>S6</w:t>
+      </w:r>
+      <w:r>
+        <w:t>-</w:t>
       </w:r>
       <w:r>
         <w:t>1</w:t>
@@ -1663,8 +2058,17 @@
     <w:p>
       <w:pPr>
         <w:pStyle w:val="NoSpacing"/>
-      </w:pPr>
-      <w:r>
+        <w:rPr>
+          <w:b/>
+          <w:color w:val="70AD47" w:themeColor="accent6"/>
+        </w:rPr>
+      </w:pPr>
+      <w:r>
+        <w:rPr>
+          <w:b/>
+          <w:color w:val="70AD47" w:themeColor="accent6"/>
+          <w:highlight w:val="darkMagenta"/>
+        </w:rPr>
         <w:t>S13</w:t>
       </w:r>
     </w:p>
@@ -1684,7 +2088,16 @@
         <w:t xml:space="preserve">&lt;The&gt; + </w:t>
       </w:r>
       <w:r>
-        <w:t>&lt;NOUN&gt; (relates to SETTING</w:t>
+        <w:t xml:space="preserve">&lt;NOUN&gt; (relates to </w:t>
+      </w:r>
+      <w:r>
+        <w:rPr>
+          <w:b/>
+          <w:color w:val="538135" w:themeColor="accent6" w:themeShade="BF"/>
+          <w:sz w:val="28"/>
+          <w:szCs w:val="28"/>
+        </w:rPr>
+        <w:t>SETTING</w:t>
       </w:r>
       <w:r>
         <w:t>) + 1</w:t>
@@ -1756,13 +2169,44 @@
         <w:t xml:space="preserve">&gt; + </w:t>
       </w:r>
       <w:r>
-        <w:t>S1-</w:t>
-      </w:r>
-      <w:r>
-        <w:t>WHEN (SETTING)</w:t>
-      </w:r>
-      <w:r>
-        <w:t xml:space="preserve"> + &lt;S1-NOUN&gt;</w:t>
+        <w:rPr>
+          <w:b/>
+          <w:color w:val="ED7D31" w:themeColor="accent2"/>
+          <w:highlight w:val="yellow"/>
+        </w:rPr>
+        <w:t>S1</w:t>
+      </w:r>
+      <w:r>
+        <w:t>-</w:t>
+      </w:r>
+      <w:r>
+        <w:t>WHEN (</w:t>
+      </w:r>
+      <w:r>
+        <w:rPr>
+          <w:b/>
+          <w:color w:val="538135" w:themeColor="accent6" w:themeShade="BF"/>
+          <w:sz w:val="28"/>
+          <w:szCs w:val="28"/>
+        </w:rPr>
+        <w:t>SETTING</w:t>
+      </w:r>
+      <w:r>
+        <w:t>)</w:t>
+      </w:r>
+      <w:r>
+        <w:t xml:space="preserve"> + &lt;</w:t>
+      </w:r>
+      <w:r>
+        <w:rPr>
+          <w:b/>
+          <w:color w:val="ED7D31" w:themeColor="accent2"/>
+          <w:highlight w:val="yellow"/>
+        </w:rPr>
+        <w:t>S1</w:t>
+      </w:r>
+      <w:r>
+        <w:t>-NOUN&gt;</w:t>
       </w:r>
       <w:r>
         <w:t>.</w:t>
@@ -1794,6 +2238,11 @@
         <w:pStyle w:val="NoSpacing"/>
       </w:pPr>
       <w:r>
+        <w:rPr>
+          <w:b/>
+          <w:color w:val="70AD47" w:themeColor="accent6"/>
+          <w:highlight w:val="yellow"/>
+        </w:rPr>
         <w:t>S2</w:t>
       </w:r>
       <w:r>
@@ -1838,7 +2287,30 @@
         <w:t>CONTINUOUS</w:t>
       </w:r>
       <w:r>
-        <w:t xml:space="preserve"> (related to S1-WHEN (SETTING) )</w:t>
+        <w:t xml:space="preserve"> (related to </w:t>
+      </w:r>
+      <w:r>
+        <w:rPr>
+          <w:b/>
+          <w:color w:val="ED7D31" w:themeColor="accent2"/>
+          <w:highlight w:val="yellow"/>
+        </w:rPr>
+        <w:t>S1</w:t>
+      </w:r>
+      <w:r>
+        <w:t>-WHEN (</w:t>
+      </w:r>
+      <w:r>
+        <w:rPr>
+          <w:b/>
+          <w:color w:val="538135" w:themeColor="accent6" w:themeShade="BF"/>
+          <w:sz w:val="28"/>
+          <w:szCs w:val="28"/>
+        </w:rPr>
+        <w:t>SETTING</w:t>
+      </w:r>
+      <w:r>
+        <w:t>) )</w:t>
       </w:r>
     </w:p>
     <w:p>
@@ -1943,8 +2415,17 @@
     <w:p>
       <w:pPr>
         <w:pStyle w:val="NoSpacing"/>
-      </w:pPr>
-      <w:r>
+        <w:rPr>
+          <w:b/>
+          <w:color w:val="C00000"/>
+        </w:rPr>
+      </w:pPr>
+      <w:r>
+        <w:rPr>
+          <w:b/>
+          <w:color w:val="C00000"/>
+          <w:highlight w:val="yellow"/>
+        </w:rPr>
         <w:t>S18</w:t>
       </w:r>
     </w:p>
@@ -2002,8 +2483,17 @@
     <w:p>
       <w:pPr>
         <w:pStyle w:val="NoSpacing"/>
-      </w:pPr>
-      <w:r>
+        <w:rPr>
+          <w:b/>
+          <w:color w:val="D0CECE" w:themeColor="background2" w:themeShade="E6"/>
+        </w:rPr>
+      </w:pPr>
+      <w:r>
+        <w:rPr>
+          <w:b/>
+          <w:color w:val="D0CECE" w:themeColor="background2" w:themeShade="E6"/>
+          <w:highlight w:val="darkYellow"/>
+        </w:rPr>
         <w:t>S19</w:t>
       </w:r>
     </w:p>
@@ -2047,10 +2537,26 @@
         <w:t xml:space="preserve"> BODY PART NOUN of NARRATOR) + &lt;to</w:t>
       </w:r>
       <w:r>
-        <w:t xml:space="preserve"> be - VBD&gt; + &lt;ADJ&gt; (related to S</w:t>
-      </w:r>
-      <w:r>
-        <w:t>18-NOUN - related to WEATHER) + &lt;to the scalp – DESCRIPTIVE PHRASE</w:t>
+        <w:t xml:space="preserve"> be - VBD&gt; + &lt;ADJ&gt; (related to </w:t>
+      </w:r>
+      <w:r>
+        <w:rPr>
+          <w:b/>
+          <w:color w:val="C00000"/>
+          <w:highlight w:val="yellow"/>
+        </w:rPr>
+        <w:t>S</w:t>
+      </w:r>
+      <w:r>
+        <w:rPr>
+          <w:b/>
+          <w:color w:val="C00000"/>
+          <w:highlight w:val="yellow"/>
+        </w:rPr>
+        <w:t>18</w:t>
+      </w:r>
+      <w:r>
+        <w:t>-NOUN - related to WEATHER) + &lt;to the scalp – DESCRIPTIVE PHRASE</w:t>
       </w:r>
       <w:r>
         <w:t xml:space="preserve"> with 3</w:t>
@@ -2122,10 +2628,26 @@
         <w:t>[</w:t>
       </w:r>
       <w:r>
-        <w:t xml:space="preserve"> DESCRIPTIVE PHRASE related to S</w:t>
-      </w:r>
-      <w:r>
-        <w:t>18-NOUN - related to WEATHER: &lt;VERB PARTICIPLE&gt; + &lt;PREPOSITION&gt; + &lt;NOUN PLURAL&gt; +</w:t>
+        <w:t xml:space="preserve"> DESCRIPTIVE PHRASE related to </w:t>
+      </w:r>
+      <w:r>
+        <w:rPr>
+          <w:b/>
+          <w:color w:val="C00000"/>
+          <w:highlight w:val="yellow"/>
+        </w:rPr>
+        <w:t>S</w:t>
+      </w:r>
+      <w:r>
+        <w:rPr>
+          <w:b/>
+          <w:color w:val="C00000"/>
+          <w:highlight w:val="yellow"/>
+        </w:rPr>
+        <w:t>18</w:t>
+      </w:r>
+      <w:r>
+        <w:t>-NOUN - related to WEATHER: &lt;VERB PARTICIPLE&gt; + &lt;PREPOSITION&gt; + &lt;NOUN PLURAL&gt; +</w:t>
       </w:r>
       <w:r>
         <w:t xml:space="preserve"> &lt;CONJUNCTION&gt;</w:t>
@@ -2160,8 +2682,18 @@
     <w:p>
       <w:pPr>
         <w:pStyle w:val="NoSpacing"/>
-      </w:pPr>
-      <w:r>
+        <w:rPr>
+          <w:b/>
+          <w:color w:val="FFC000" w:themeColor="accent4"/>
+        </w:rPr>
+      </w:pPr>
+      <w:r>
+        <w:rPr>
+          <w:b/>
+          <w:color w:val="FFC000" w:themeColor="accent4"/>
+          <w:highlight w:val="darkYellow"/>
+        </w:rPr>
+        <w:lastRenderedPageBreak/>
         <w:t>S20</w:t>
       </w:r>
     </w:p>
@@ -2170,7 +2702,6 @@
         <w:pStyle w:val="NoSpacing"/>
       </w:pPr>
       <w:r>
-        <w:lastRenderedPageBreak/>
         <w:t>That was more than I wanted to know.</w:t>
       </w:r>
     </w:p>
@@ -2281,8 +2812,17 @@
     <w:p>
       <w:pPr>
         <w:pStyle w:val="NoSpacing"/>
-      </w:pPr>
-      <w:r>
+        <w:rPr>
+          <w:b/>
+          <w:color w:val="FFFF00"/>
+        </w:rPr>
+      </w:pPr>
+      <w:r>
+        <w:rPr>
+          <w:b/>
+          <w:color w:val="FFFF00"/>
+          <w:highlight w:val="darkYellow"/>
+        </w:rPr>
         <w:t>S21</w:t>
       </w:r>
     </w:p>
@@ -2299,7 +2839,15 @@
         <w:pStyle w:val="NoSpacing"/>
       </w:pPr>
       <w:r>
-        <w:t>S6-[&lt;PRONOUN - NARRATOR&gt; + 2</w:t>
+        <w:rPr>
+          <w:b/>
+          <w:color w:val="FFFF00"/>
+          <w:highlight w:val="lightGray"/>
+        </w:rPr>
+        <w:t>S6</w:t>
+      </w:r>
+      <w:r>
+        <w:t>-[&lt;PRONOUN - NARRATOR&gt; + 2</w:t>
       </w:r>
       <w:r>
         <w:rPr>
@@ -2338,7 +2886,18 @@
         <w:t xml:space="preserve"> ACTION VERB is VBD, not VBD CONTINUOUS]</w:t>
       </w:r>
       <w:r>
-        <w:t xml:space="preserve"> + &lt;at&gt; + &lt;the&gt; + &lt;NOUN&gt; ( a consequence of S18 action).</w:t>
+        <w:t xml:space="preserve"> + &lt;at&gt; + &lt;the&gt; + &lt;NOUN&gt; ( a consequence of </w:t>
+      </w:r>
+      <w:r>
+        <w:rPr>
+          <w:b/>
+          <w:color w:val="C00000"/>
+          <w:highlight w:val="yellow"/>
+        </w:rPr>
+        <w:t>S18</w:t>
+      </w:r>
+      <w:r>
+        <w:t xml:space="preserve"> action).</w:t>
       </w:r>
     </w:p>
     <w:p>
@@ -2384,8 +2943,17 @@
     <w:p>
       <w:pPr>
         <w:pStyle w:val="NoSpacing"/>
-      </w:pPr>
-      <w:r>
+        <w:rPr>
+          <w:b/>
+          <w:color w:val="E2EFD9" w:themeColor="accent6" w:themeTint="33"/>
+        </w:rPr>
+      </w:pPr>
+      <w:r>
+        <w:rPr>
+          <w:b/>
+          <w:color w:val="E2EFD9" w:themeColor="accent6" w:themeTint="33"/>
+          <w:highlight w:val="darkGreen"/>
+        </w:rPr>
         <w:t>S23</w:t>
       </w:r>
     </w:p>
@@ -2476,7 +3044,18 @@
         <w:t>BODY PART NOUN of</w:t>
       </w:r>
       <w:r>
-        <w:t xml:space="preserve"> NARRATOR&gt; + &lt;VBD&gt; + &lt;into&gt; + &lt;the&gt; + &lt;NOUN&gt; (consequence of S23-2</w:t>
+        <w:t xml:space="preserve"> NARRATOR&gt; + &lt;VBD&gt; + &lt;into&gt; + &lt;the&gt; + &lt;NOUN&gt; (consequence of </w:t>
+      </w:r>
+      <w:r>
+        <w:rPr>
+          <w:b/>
+          <w:color w:val="E2EFD9" w:themeColor="accent6" w:themeTint="33"/>
+          <w:highlight w:val="darkGreen"/>
+        </w:rPr>
+        <w:t>S23</w:t>
+      </w:r>
+      <w:r>
+        <w:t>-2</w:t>
       </w:r>
       <w:r>
         <w:rPr>
@@ -2488,10 +3067,26 @@
         <w:t xml:space="preserve"> NOUN - outdoors physical property </w:t>
       </w:r>
       <w:r>
-        <w:t>&amp; S</w:t>
-      </w:r>
-      <w:r>
-        <w:t xml:space="preserve">23-VB), </w:t>
+        <w:t xml:space="preserve">&amp; </w:t>
+      </w:r>
+      <w:r>
+        <w:rPr>
+          <w:b/>
+          <w:color w:val="E2EFD9" w:themeColor="accent6" w:themeTint="33"/>
+          <w:highlight w:val="darkGreen"/>
+        </w:rPr>
+        <w:t>S</w:t>
+      </w:r>
+      <w:r>
+        <w:rPr>
+          <w:b/>
+          <w:color w:val="E2EFD9" w:themeColor="accent6" w:themeTint="33"/>
+          <w:highlight w:val="darkGreen"/>
+        </w:rPr>
+        <w:t>23</w:t>
+      </w:r>
+      <w:r>
+        <w:t xml:space="preserve">-VB), </w:t>
       </w:r>
       <w:r>
         <w:t>&lt;NEGATIVE&gt; &lt;PARTICIPLE</w:t>
@@ -2500,7 +3095,29 @@
         <w:t xml:space="preserve"> VBD</w:t>
       </w:r>
       <w:r>
-        <w:t>&gt; (S12- &amp; S20-STATIVE VERB) + &lt;</w:t>
+        <w:t>&gt; (</w:t>
+      </w:r>
+      <w:r>
+        <w:rPr>
+          <w:b/>
+          <w:color w:val="FFFF00"/>
+          <w:highlight w:val="darkMagenta"/>
+        </w:rPr>
+        <w:t>S12</w:t>
+      </w:r>
+      <w:r>
+        <w:t xml:space="preserve">- &amp; </w:t>
+      </w:r>
+      <w:r>
+        <w:rPr>
+          <w:b/>
+          <w:color w:val="FFC000" w:themeColor="accent4"/>
+          <w:highlight w:val="darkYellow"/>
+        </w:rPr>
+        <w:t>S20</w:t>
+      </w:r>
+      <w:r>
+        <w:t>-STATIVE VERB) + &lt;</w:t>
       </w:r>
       <w:r>
         <w:t>INFINITIVE VBD</w:t>
@@ -2509,7 +3126,29 @@
         <w:t>&gt;</w:t>
       </w:r>
       <w:r>
-        <w:t xml:space="preserve"> (related to S21-NOUN ( a consequence of S18 action) )</w:t>
+        <w:t xml:space="preserve"> (related to </w:t>
+      </w:r>
+      <w:r>
+        <w:rPr>
+          <w:b/>
+          <w:color w:val="FFFF00"/>
+          <w:highlight w:val="darkYellow"/>
+        </w:rPr>
+        <w:t>S21</w:t>
+      </w:r>
+      <w:r>
+        <w:t xml:space="preserve">-NOUN ( a consequence of </w:t>
+      </w:r>
+      <w:r>
+        <w:rPr>
+          <w:b/>
+          <w:color w:val="C00000"/>
+          <w:highlight w:val="yellow"/>
+        </w:rPr>
+        <w:t>S18</w:t>
+      </w:r>
+      <w:r>
+        <w:t xml:space="preserve"> action) )</w:t>
       </w:r>
       <w:r>
         <w:t>.</w:t>
@@ -2602,13 +3241,35 @@
         <w:t>:  &lt;”&gt; + (</w:t>
       </w:r>
       <w:r>
-        <w:t>related to S21-</w:t>
+        <w:t xml:space="preserve">related to </w:t>
+      </w:r>
+      <w:r>
+        <w:rPr>
+          <w:b/>
+          <w:color w:val="FFFF00"/>
+          <w:highlight w:val="darkYellow"/>
+        </w:rPr>
+        <w:t>S21</w:t>
+      </w:r>
+      <w:r>
+        <w:t>-</w:t>
       </w:r>
       <w:r>
         <w:t>&lt;NOUN&gt; (</w:t>
       </w:r>
       <w:r>
-        <w:t>a consequence of S18 action) )</w:t>
+        <w:t xml:space="preserve">a consequence of </w:t>
+      </w:r>
+      <w:r>
+        <w:rPr>
+          <w:b/>
+          <w:color w:val="C00000"/>
+          <w:highlight w:val="yellow"/>
+        </w:rPr>
+        <w:t>S18</w:t>
+      </w:r>
+      <w:r>
+        <w:t xml:space="preserve"> action) )</w:t>
       </w:r>
       <w:r>
         <w:t xml:space="preserve"> + &lt;,&gt;</w:t>
@@ -2630,7 +3291,23 @@
         <w:pStyle w:val="NoSpacing"/>
       </w:pPr>
       <w:r>
-        <w:t>S26, S27</w:t>
+        <w:rPr>
+          <w:b/>
+          <w:color w:val="FFFFFF" w:themeColor="background1"/>
+          <w:highlight w:val="red"/>
+        </w:rPr>
+        <w:t>S26</w:t>
+      </w:r>
+      <w:r>
+        <w:t xml:space="preserve">, </w:t>
+      </w:r>
+      <w:r>
+        <w:rPr>
+          <w:b/>
+          <w:color w:val="FF0000"/>
+          <w:highlight w:val="lightGray"/>
+        </w:rPr>
+        <w:t>S27</w:t>
       </w:r>
     </w:p>
     <w:p>
@@ -2674,7 +3351,18 @@
         <w:t xml:space="preserve">SENTENCE </w:t>
       </w:r>
       <w:r>
-        <w:t>related to THEME - love)</w:t>
+        <w:t xml:space="preserve">related to </w:t>
+      </w:r>
+      <w:r>
+        <w:rPr>
+          <w:b/>
+          <w:sz w:val="28"/>
+          <w:szCs w:val="28"/>
+        </w:rPr>
+        <w:t>THEME</w:t>
+      </w:r>
+      <w:r>
+        <w:t xml:space="preserve"> - love)</w:t>
       </w:r>
       <w:r>
         <w:t xml:space="preserve"> + &lt;</w:t>
@@ -2686,10 +3374,32 @@
         <w:t xml:space="preserve">&gt; + </w:t>
       </w:r>
       <w:r>
-        <w:t xml:space="preserve">&lt;S26-ADVERB - possibility&gt; + </w:t>
-      </w:r>
-      <w:r>
-        <w:t>(SENTENCE related to THEME - love) + &lt;.&gt; + &lt;”&gt;</w:t>
+        <w:t>&lt;</w:t>
+      </w:r>
+      <w:r>
+        <w:rPr>
+          <w:b/>
+          <w:color w:val="FFFFFF" w:themeColor="background1"/>
+          <w:highlight w:val="red"/>
+        </w:rPr>
+        <w:t>S26</w:t>
+      </w:r>
+      <w:r>
+        <w:t xml:space="preserve">-ADVERB - possibility&gt; + </w:t>
+      </w:r>
+      <w:r>
+        <w:t xml:space="preserve">(SENTENCE related to </w:t>
+      </w:r>
+      <w:r>
+        <w:rPr>
+          <w:b/>
+          <w:sz w:val="28"/>
+          <w:szCs w:val="28"/>
+        </w:rPr>
+        <w:t>THEME</w:t>
+      </w:r>
+      <w:r>
+        <w:t xml:space="preserve"> - love) + &lt;.&gt; + &lt;”&gt;</w:t>
       </w:r>
     </w:p>
     <w:p>
@@ -2721,7 +3431,26 @@
         <w:t>[ NA</w:t>
       </w:r>
       <w:r>
-        <w:t>RRATOR’s feelings about S26 &amp; S27</w:t>
+        <w:t xml:space="preserve">RRATOR’s feelings about </w:t>
+      </w:r>
+      <w:r>
+        <w:rPr>
+          <w:b/>
+          <w:color w:val="FFFFFF" w:themeColor="background1"/>
+          <w:highlight w:val="red"/>
+        </w:rPr>
+        <w:t>S26</w:t>
+      </w:r>
+      <w:r>
+        <w:t xml:space="preserve"> &amp; </w:t>
+      </w:r>
+      <w:r>
+        <w:rPr>
+          <w:b/>
+          <w:color w:val="FF0000"/>
+          <w:highlight w:val="lightGray"/>
+        </w:rPr>
+        <w:t>S27</w:t>
       </w:r>
       <w:r>
         <w:t xml:space="preserve">: ] </w:t>
@@ -2790,8 +3519,17 @@
     <w:p>
       <w:pPr>
         <w:pStyle w:val="NoSpacing"/>
-      </w:pPr>
-      <w:r>
+        <w:rPr>
+          <w:b/>
+          <w:color w:val="FFFFFF" w:themeColor="background1"/>
+        </w:rPr>
+      </w:pPr>
+      <w:r>
+        <w:rPr>
+          <w:b/>
+          <w:color w:val="FFFFFF" w:themeColor="background1"/>
+          <w:highlight w:val="darkCyan"/>
+        </w:rPr>
         <w:t>S29</w:t>
       </w:r>
     </w:p>
@@ -2811,7 +3549,17 @@
         <w:t xml:space="preserve">&lt;PRONOUN Character1&gt; + &lt;VBD&gt; + </w:t>
       </w:r>
       <w:r>
-        <w:t>&lt;POSSESSIVE PRONOUN Character1&gt; + &lt;S8-2</w:t>
+        <w:t>&lt;POSSESSIVE PRONOUN Character1&gt; + &lt;</w:t>
+      </w:r>
+      <w:r>
+        <w:rPr>
+          <w:b/>
+          <w:highlight w:val="cyan"/>
+        </w:rPr>
+        <w:t>S8</w:t>
+      </w:r>
+      <w:r>
+        <w:t>-2</w:t>
       </w:r>
       <w:r>
         <w:rPr>
@@ -2826,7 +3574,14 @@
         <w:t xml:space="preserve"> &lt;and – COORDINATING CONJUNCTION&gt; + &lt;PRONOUN - NARRATOR&gt; + &lt;VBD&gt; + &lt;a&gt; + </w:t>
       </w:r>
       <w:r>
-        <w:t>S10-3</w:t>
+        <w:rPr>
+          <w:b/>
+          <w:highlight w:val="magenta"/>
+        </w:rPr>
+        <w:t>S10</w:t>
+      </w:r>
+      <w:r>
+        <w:t>-3</w:t>
       </w:r>
       <w:r>
         <w:rPr>
@@ -3012,7 +3767,18 @@
         <w:pStyle w:val="NoSpacing"/>
       </w:pPr>
       <w:r>
-        <w:t>[ S23-CLAUSE: &lt;The&gt; + &lt;2</w:t>
+        <w:t xml:space="preserve">[ </w:t>
+      </w:r>
+      <w:r>
+        <w:rPr>
+          <w:b/>
+          <w:color w:val="E2EFD9" w:themeColor="accent6" w:themeTint="33"/>
+          <w:highlight w:val="darkGreen"/>
+        </w:rPr>
+        <w:t>S23</w:t>
+      </w:r>
+      <w:r>
+        <w:t>-CLAUSE: &lt;The&gt; + &lt;2</w:t>
       </w:r>
       <w:r>
         <w:rPr>
@@ -3033,19 +3799,50 @@
         <w:t xml:space="preserve">&lt;PRONOUN Character2&gt; + </w:t>
       </w:r>
       <w:r>
-        <w:t>&lt;Negative VBD&gt; (related to S21-NOUN (a consequence of S18 action) ) ].</w:t>
-      </w:r>
-    </w:p>
-    <w:p>
-      <w:pPr>
-        <w:pStyle w:val="NoSpacing"/>
-      </w:pPr>
-    </w:p>
-    <w:p>
-      <w:pPr>
-        <w:pStyle w:val="NoSpacing"/>
-      </w:pPr>
-      <w:r>
+        <w:t xml:space="preserve">&lt;Negative VBD&gt; (related to </w:t>
+      </w:r>
+      <w:r>
+        <w:rPr>
+          <w:b/>
+          <w:color w:val="FFFF00"/>
+          <w:highlight w:val="darkYellow"/>
+        </w:rPr>
+        <w:t>S21</w:t>
+      </w:r>
+      <w:r>
+        <w:t xml:space="preserve">-NOUN (a consequence of </w:t>
+      </w:r>
+      <w:r>
+        <w:rPr>
+          <w:b/>
+          <w:color w:val="C00000"/>
+          <w:highlight w:val="yellow"/>
+        </w:rPr>
+        <w:t>S18</w:t>
+      </w:r>
+      <w:r>
+        <w:t xml:space="preserve"> action) ) ].</w:t>
+      </w:r>
+    </w:p>
+    <w:p>
+      <w:pPr>
+        <w:pStyle w:val="NoSpacing"/>
+      </w:pPr>
+    </w:p>
+    <w:p>
+      <w:pPr>
+        <w:pStyle w:val="NoSpacing"/>
+        <w:rPr>
+          <w:b/>
+          <w:color w:val="FFFFFF" w:themeColor="background1"/>
+        </w:rPr>
+      </w:pPr>
+      <w:r>
+        <w:rPr>
+          <w:b/>
+          <w:color w:val="FFFFFF" w:themeColor="background1"/>
+          <w:highlight w:val="darkBlue"/>
+        </w:rPr>
         <w:t>S31</w:t>
       </w:r>
     </w:p>
@@ -3086,7 +3883,17 @@
         <w:t xml:space="preserve"> </w:t>
       </w:r>
       <w:r>
-        <w:t>ADJ&gt; (related to S10-3</w:t>
+        <w:t xml:space="preserve">ADJ&gt; (related to </w:t>
+      </w:r>
+      <w:r>
+        <w:rPr>
+          <w:b/>
+          <w:highlight w:val="magenta"/>
+        </w:rPr>
+        <w:t>S10</w:t>
+      </w:r>
+      <w:r>
+        <w:t>-3</w:t>
       </w:r>
       <w:r>
         <w:rPr>
@@ -3113,10 +3920,39 @@
         <w:t>an object</w:t>
       </w:r>
       <w:r>
-        <w:t xml:space="preserve">&gt; (related to S21-NOUN (a consequence of S18 action) &amp;&amp; </w:t>
-      </w:r>
-      <w:r>
-        <w:t>S10-3</w:t>
+        <w:t xml:space="preserve">&gt; (related to </w:t>
+      </w:r>
+      <w:r>
+        <w:rPr>
+          <w:b/>
+          <w:color w:val="FFFF00"/>
+          <w:highlight w:val="darkYellow"/>
+        </w:rPr>
+        <w:t>S21</w:t>
+      </w:r>
+      <w:r>
+        <w:t xml:space="preserve">-NOUN (a consequence of </w:t>
+      </w:r>
+      <w:r>
+        <w:rPr>
+          <w:b/>
+          <w:color w:val="C00000"/>
+          <w:highlight w:val="yellow"/>
+        </w:rPr>
+        <w:t>S18</w:t>
+      </w:r>
+      <w:r>
+        <w:t xml:space="preserve"> action) &amp;&amp; </w:t>
+      </w:r>
+      <w:r>
+        <w:rPr>
+          <w:b/>
+          <w:highlight w:val="magenta"/>
+        </w:rPr>
+        <w:t>S10</w:t>
+      </w:r>
+      <w:r>
+        <w:t>-3</w:t>
       </w:r>
       <w:r>
         <w:rPr>
@@ -3158,7 +3994,18 @@
         <w:t xml:space="preserve"> </w:t>
       </w:r>
       <w:r>
-        <w:t>ADJ&gt; (related TO PHYSICAL MATERIAL &amp;&amp; THEME)</w:t>
+        <w:t xml:space="preserve">ADJ&gt; (related TO PHYSICAL MATERIAL &amp;&amp; </w:t>
+      </w:r>
+      <w:r>
+        <w:rPr>
+          <w:b/>
+          <w:sz w:val="28"/>
+          <w:szCs w:val="28"/>
+        </w:rPr>
+        <w:t>THEME</w:t>
+      </w:r>
+      <w:r>
+        <w:t>)</w:t>
       </w:r>
       <w:r>
         <w:t xml:space="preserve"> + &lt;,&gt; + &lt;</w:t>
@@ -3176,7 +4023,29 @@
         <w:t xml:space="preserve"> (related to </w:t>
       </w:r>
       <w:r>
-        <w:t>BODY PARTS &amp;&amp; S21-NOUN ( a consequence of S18 action)</w:t>
+        <w:t xml:space="preserve">BODY PARTS &amp;&amp; </w:t>
+      </w:r>
+      <w:r>
+        <w:rPr>
+          <w:b/>
+          <w:color w:val="FFFF00"/>
+          <w:highlight w:val="darkYellow"/>
+        </w:rPr>
+        <w:t>S21</w:t>
+      </w:r>
+      <w:r>
+        <w:t xml:space="preserve">-NOUN ( a consequence of </w:t>
+      </w:r>
+      <w:r>
+        <w:rPr>
+          <w:b/>
+          <w:color w:val="C00000"/>
+          <w:highlight w:val="yellow"/>
+        </w:rPr>
+        <w:t>S18</w:t>
+      </w:r>
+      <w:r>
+        <w:t xml:space="preserve"> action)</w:t>
       </w:r>
       <w:r>
         <w:t>)</w:t>
@@ -3185,7 +4054,18 @@
         <w:t xml:space="preserve"> + </w:t>
       </w:r>
       <w:r>
-        <w:t>&lt;S2-2</w:t>
+        <w:t>&lt;</w:t>
+      </w:r>
+      <w:r>
+        <w:rPr>
+          <w:b/>
+          <w:color w:val="70AD47" w:themeColor="accent6"/>
+          <w:highlight w:val="yellow"/>
+        </w:rPr>
+        <w:t>S2</w:t>
+      </w:r>
+      <w:r>
+        <w:t>-2</w:t>
       </w:r>
       <w:r>
         <w:rPr>
@@ -3224,7 +4104,15 @@
         <w:t xml:space="preserve"> (opposite of </w:t>
       </w:r>
       <w:r>
-        <w:t>S2-2</w:t>
+        <w:rPr>
+          <w:b/>
+          <w:color w:val="70AD47" w:themeColor="accent6"/>
+          <w:highlight w:val="yellow"/>
+        </w:rPr>
+        <w:t>S2</w:t>
+      </w:r>
+      <w:r>
+        <w:t>-2</w:t>
       </w:r>
       <w:r>
         <w:rPr>
@@ -3251,7 +4139,14 @@
         <w:t>PREPOSITION&gt; + &lt;our - POSSESSIVE PRONOUN – must be same in person &amp; number as OBJECT PRONOUN&gt; + &lt;</w:t>
       </w:r>
       <w:r>
-        <w:t>S10-3</w:t>
+        <w:rPr>
+          <w:b/>
+          <w:highlight w:val="magenta"/>
+        </w:rPr>
+        <w:t>S10</w:t>
+      </w:r>
+      <w:r>
+        <w:t>-3</w:t>
       </w:r>
       <w:r>
         <w:rPr>
@@ -3279,6 +4174,7 @@
         <w:pStyle w:val="NoSpacing"/>
       </w:pPr>
       <w:r>
+        <w:lastRenderedPageBreak/>
         <w:t>-----------------------</w:t>
       </w:r>
     </w:p>
@@ -3293,8 +4189,14 @@
     <w:p>
       <w:pPr>
         <w:pStyle w:val="NoSpacing"/>
-      </w:pPr>
-      <w:r>
+        <w:rPr>
+          <w:b/>
+        </w:rPr>
+      </w:pPr>
+      <w:r>
+        <w:rPr>
+          <w:b/>
+        </w:rPr>
         <w:t>P8</w:t>
       </w:r>
       <w:bookmarkStart w:id="0" w:name="_GoBack"/>
@@ -3308,12 +4210,21 @@
         </w:rPr>
       </w:pPr>
       <w:r>
+        <w:rPr>
+          <w:b/>
+        </w:rPr>
         <w:t>I put my box on the bookcase.  It was cool, always cool, even when my skin was sweaty and hot.  Ethan and I tried.  I thought we did.  Ethan from the funeral, from the wedding, too, though I hadn’t noticed him then.  He came by almost every day</w:t>
       </w:r>
       <w:r>
+        <w:rPr>
+          <w:b/>
+        </w:rPr>
         <w:t xml:space="preserve">, </w:t>
       </w:r>
       <w:r>
+        <w:rPr>
+          <w:b/>
+        </w:rPr>
         <w:t>then not at all.  It was confusing and sad.  I went to work and came home, went to work and came home, touched the box with my fingertips.</w:t>
       </w:r>
     </w:p>
@@ -3325,8 +4236,17 @@
     <w:p>
       <w:pPr>
         <w:pStyle w:val="NoSpacing"/>
-      </w:pPr>
-      <w:r>
+        <w:rPr>
+          <w:b/>
+          <w:color w:val="FFFF00"/>
+        </w:rPr>
+      </w:pPr>
+      <w:r>
+        <w:rPr>
+          <w:b/>
+          <w:color w:val="FFFF00"/>
+          <w:highlight w:val="darkBlue"/>
+        </w:rPr>
         <w:t>S32</w:t>
       </w:r>
     </w:p>
@@ -3346,7 +4266,18 @@
         <w:t>&lt;PRONOUN - NARRATOR&gt;</w:t>
       </w:r>
       <w:r>
-        <w:t xml:space="preserve"> + VBD (related to S31 NOUN &amp;&amp; </w:t>
+        <w:t xml:space="preserve"> + VBD (related to </w:t>
+      </w:r>
+      <w:r>
+        <w:rPr>
+          <w:b/>
+          <w:color w:val="FFFFFF" w:themeColor="background1"/>
+          <w:highlight w:val="darkBlue"/>
+        </w:rPr>
+        <w:t>S31</w:t>
+      </w:r>
+      <w:r>
+        <w:t xml:space="preserve"> NOUN &amp;&amp; </w:t>
       </w:r>
       <w:r>
         <w:t>furniture NOUN)</w:t>
@@ -3355,22 +4286,51 @@
         <w:t xml:space="preserve"> + &lt;POSSESSIVE PRONOUN - NARRATOR&gt; + &lt;</w:t>
       </w:r>
       <w:r>
-        <w:t>S31-NOUN - an object</w:t>
-      </w:r>
-      <w:r>
-        <w:t>&gt; + &lt;PREPOSITION&gt; + &lt;the&gt; + &lt;NOUN - furniture because SETTING now is apartment&gt;.</w:t>
-      </w:r>
-    </w:p>
-    <w:p>
-      <w:pPr>
-        <w:pStyle w:val="NoSpacing"/>
-      </w:pPr>
-    </w:p>
-    <w:p>
-      <w:pPr>
-        <w:pStyle w:val="NoSpacing"/>
-      </w:pPr>
-      <w:r>
+        <w:rPr>
+          <w:b/>
+          <w:color w:val="FFFFFF" w:themeColor="background1"/>
+          <w:highlight w:val="darkBlue"/>
+        </w:rPr>
+        <w:t>S31</w:t>
+      </w:r>
+      <w:r>
+        <w:t>-NOUN - an object</w:t>
+      </w:r>
+      <w:r>
+        <w:t xml:space="preserve">&gt; + &lt;PREPOSITION&gt; + &lt;the&gt; + &lt;NOUN - furniture because </w:t>
+      </w:r>
+      <w:r>
+        <w:rPr>
+          <w:b/>
+          <w:color w:val="538135" w:themeColor="accent6" w:themeShade="BF"/>
+          <w:sz w:val="28"/>
+          <w:szCs w:val="28"/>
+        </w:rPr>
+        <w:t>SETTING</w:t>
+      </w:r>
+      <w:r>
+        <w:t xml:space="preserve"> now is apartment&gt;.</w:t>
+      </w:r>
+    </w:p>
+    <w:p>
+      <w:pPr>
+        <w:pStyle w:val="NoSpacing"/>
+      </w:pPr>
+    </w:p>
+    <w:p>
+      <w:pPr>
+        <w:pStyle w:val="NoSpacing"/>
+        <w:rPr>
+          <w:b/>
+          <w:color w:val="FFFFFF" w:themeColor="background1"/>
+        </w:rPr>
+      </w:pPr>
+      <w:r>
+        <w:rPr>
+          <w:b/>
+          <w:color w:val="FFFFFF" w:themeColor="background1"/>
+          <w:highlight w:val="darkGray"/>
+        </w:rPr>
         <w:t>S33</w:t>
       </w:r>
     </w:p>
@@ -3390,13 +4350,43 @@
         <w:pStyle w:val="NoSpacing"/>
       </w:pPr>
       <w:r>
-        <w:t>&lt;PRONOUN for S31-NOUN - an object (related to …)&gt; + &lt;to be - VBD&gt; + &lt;</w:t>
-      </w:r>
-      <w:r>
-        <w:t>S33-</w:t>
-      </w:r>
-      <w:r>
-        <w:t>ADJ – in between S2-1</w:t>
+        <w:t xml:space="preserve">&lt;PRONOUN for </w:t>
+      </w:r>
+      <w:r>
+        <w:rPr>
+          <w:b/>
+          <w:color w:val="FFFFFF" w:themeColor="background1"/>
+          <w:highlight w:val="darkBlue"/>
+        </w:rPr>
+        <w:t>S31</w:t>
+      </w:r>
+      <w:r>
+        <w:t>-NOUN - an object (related to …)&gt; + &lt;to be - VBD&gt; + &lt;</w:t>
+      </w:r>
+      <w:r>
+        <w:rPr>
+          <w:b/>
+          <w:color w:val="FFFFFF" w:themeColor="background1"/>
+          <w:highlight w:val="darkGray"/>
+        </w:rPr>
+        <w:t>S33</w:t>
+      </w:r>
+      <w:r>
+        <w:t>-</w:t>
+      </w:r>
+      <w:r>
+        <w:t xml:space="preserve">ADJ – in between </w:t>
+      </w:r>
+      <w:r>
+        <w:rPr>
+          <w:b/>
+          <w:color w:val="70AD47" w:themeColor="accent6"/>
+          <w:highlight w:val="yellow"/>
+        </w:rPr>
+        <w:t>S2</w:t>
+      </w:r>
+      <w:r>
+        <w:t>-1</w:t>
       </w:r>
       <w:r>
         <w:rPr>
@@ -3405,7 +4395,18 @@
         <w:t>st</w:t>
       </w:r>
       <w:r>
-        <w:t xml:space="preserve"> ADJ &amp;&amp; S7-2</w:t>
+        <w:t xml:space="preserve"> ADJ &amp;&amp; </w:t>
+      </w:r>
+      <w:r>
+        <w:rPr>
+          <w:b/>
+          <w:color w:val="4472C4" w:themeColor="accent5"/>
+          <w:highlight w:val="lightGray"/>
+        </w:rPr>
+        <w:t>S7</w:t>
+      </w:r>
+      <w:r>
+        <w:t>-2</w:t>
       </w:r>
       <w:r>
         <w:rPr>
@@ -3414,7 +4415,18 @@
         <w:t>nd</w:t>
       </w:r>
       <w:r>
-        <w:t xml:space="preserve"> ADJ (opposite of S2-1</w:t>
+        <w:t xml:space="preserve"> ADJ (opposite of </w:t>
+      </w:r>
+      <w:r>
+        <w:rPr>
+          <w:b/>
+          <w:color w:val="70AD47" w:themeColor="accent6"/>
+          <w:highlight w:val="yellow"/>
+        </w:rPr>
+        <w:t>S2</w:t>
+      </w:r>
+      <w:r>
+        <w:t>-1</w:t>
       </w:r>
       <w:r>
         <w:rPr>
@@ -3426,10 +4438,32 @@
         <w:t xml:space="preserve"> ADJ)&gt;</w:t>
       </w:r>
       <w:r>
-        <w:t xml:space="preserve"> + &lt;,&gt; + &lt;ADVERB OF FREQUENCY&gt; + &lt;S33-ADJ&gt; + &lt;,&gt; + &lt;SUBORDINATE CONJUNCTION&gt; + &lt;POSSESSIVE PRONOUN&gt; + </w:t>
-      </w:r>
-      <w:r>
-        <w:t>&lt;S19-</w:t>
+        <w:t xml:space="preserve"> + &lt;,&gt; + &lt;ADVERB OF FREQUENCY&gt; + &lt;</w:t>
+      </w:r>
+      <w:r>
+        <w:rPr>
+          <w:b/>
+          <w:color w:val="FFFFFF" w:themeColor="background1"/>
+          <w:highlight w:val="darkGray"/>
+        </w:rPr>
+        <w:t>S33</w:t>
+      </w:r>
+      <w:r>
+        <w:t xml:space="preserve">-ADJ&gt; + &lt;,&gt; + &lt;SUBORDINATE CONJUNCTION&gt; + &lt;POSSESSIVE PRONOUN&gt; + </w:t>
+      </w:r>
+      <w:r>
+        <w:t>&lt;</w:t>
+      </w:r>
+      <w:r>
+        <w:rPr>
+          <w:b/>
+          <w:color w:val="D0CECE" w:themeColor="background2" w:themeShade="E6"/>
+          <w:highlight w:val="darkYellow"/>
+        </w:rPr>
+        <w:t>S19</w:t>
+      </w:r>
+      <w:r>
+        <w:t>-</w:t>
       </w:r>
       <w:r>
         <w:t>4</w:t>
@@ -3450,7 +4484,18 @@
         <w:t xml:space="preserve">BODY PART NOUN of Character2&gt; + &lt;to be - VBD&gt; + </w:t>
       </w:r>
       <w:r>
-        <w:t>&lt;ADJ &gt; (related to S2-1</w:t>
+        <w:t xml:space="preserve">&lt;ADJ &gt; (related to </w:t>
+      </w:r>
+      <w:r>
+        <w:rPr>
+          <w:b/>
+          <w:color w:val="70AD47" w:themeColor="accent6"/>
+          <w:highlight w:val="yellow"/>
+        </w:rPr>
+        <w:t>S2</w:t>
+      </w:r>
+      <w:r>
+        <w:t>-1</w:t>
       </w:r>
       <w:r>
         <w:rPr>
@@ -3459,7 +4504,18 @@
         <w:t>st</w:t>
       </w:r>
       <w:r>
-        <w:t xml:space="preserve"> ADJ (related to weather)) + &lt;and&gt; + &lt;S2-1</w:t>
+        <w:t xml:space="preserve"> ADJ (related to weather)) + &lt;and&gt; + &lt;</w:t>
+      </w:r>
+      <w:r>
+        <w:rPr>
+          <w:b/>
+          <w:color w:val="70AD47" w:themeColor="accent6"/>
+          <w:highlight w:val="yellow"/>
+        </w:rPr>
+        <w:t>S2</w:t>
+      </w:r>
+      <w:r>
+        <w:t>-1</w:t>
       </w:r>
       <w:r>
         <w:rPr>
@@ -3479,8 +4535,17 @@
     <w:p>
       <w:pPr>
         <w:pStyle w:val="NoSpacing"/>
-      </w:pPr>
-      <w:r>
+        <w:rPr>
+          <w:b/>
+          <w:color w:val="92D050"/>
+        </w:rPr>
+      </w:pPr>
+      <w:r>
+        <w:rPr>
+          <w:b/>
+          <w:color w:val="92D050"/>
+          <w:highlight w:val="darkGray"/>
+        </w:rPr>
         <w:t>S34</w:t>
       </w:r>
     </w:p>
@@ -3503,7 +4568,28 @@
         <w:t xml:space="preserve">Character3 + &lt;and&gt; + &lt;PRONOUN - NARRATOR&gt; + </w:t>
       </w:r>
       <w:r>
-        <w:t>&lt;tried - VBD in S10 &amp;&amp; S11&gt;.</w:t>
+        <w:t xml:space="preserve">&lt;tried - VBD in </w:t>
+      </w:r>
+      <w:r>
+        <w:rPr>
+          <w:b/>
+          <w:highlight w:val="magenta"/>
+        </w:rPr>
+        <w:t>S10</w:t>
+      </w:r>
+      <w:r>
+        <w:t xml:space="preserve"> &amp;&amp; </w:t>
+      </w:r>
+      <w:r>
+        <w:rPr>
+          <w:b/>
+          <w:color w:val="FFFFFF" w:themeColor="background1"/>
+          <w:highlight w:val="darkMagenta"/>
+        </w:rPr>
+        <w:t>S11</w:t>
+      </w:r>
+      <w:r>
+        <w:t>&gt;.</w:t>
       </w:r>
     </w:p>
     <w:p>
@@ -3555,8 +4641,17 @@
     <w:p>
       <w:pPr>
         <w:pStyle w:val="NoSpacing"/>
-      </w:pPr>
-      <w:r>
+        <w:rPr>
+          <w:b/>
+          <w:color w:val="DEEAF6" w:themeColor="accent1" w:themeTint="33"/>
+        </w:rPr>
+      </w:pPr>
+      <w:r>
+        <w:rPr>
+          <w:b/>
+          <w:color w:val="DEEAF6" w:themeColor="accent1" w:themeTint="33"/>
+          <w:highlight w:val="darkGray"/>
+        </w:rPr>
         <w:t>S36</w:t>
       </w:r>
     </w:p>
@@ -3582,10 +4677,44 @@
         <w:t xml:space="preserve">[PHRASAL UNIT: </w:t>
       </w:r>
       <w:r>
-        <w:t xml:space="preserve">&lt;from - identification, not location&gt; + &lt;the&gt; + </w:t>
-      </w:r>
-      <w:r>
-        <w:t>&lt;S21-NOUN ( a consequence of S18 action)&gt;</w:t>
+        <w:t xml:space="preserve">&lt;from - identification, not </w:t>
+      </w:r>
+      <w:r>
+        <w:rPr>
+          <w:b/>
+          <w:color w:val="538135" w:themeColor="accent6" w:themeShade="BF"/>
+          <w:sz w:val="28"/>
+          <w:szCs w:val="28"/>
+        </w:rPr>
+        <w:t>SETTING</w:t>
+      </w:r>
+      <w:r>
+        <w:t xml:space="preserve">&gt; + &lt;the&gt; + </w:t>
+      </w:r>
+      <w:r>
+        <w:t>&lt;</w:t>
+      </w:r>
+      <w:r>
+        <w:rPr>
+          <w:b/>
+          <w:color w:val="FFFF00"/>
+          <w:highlight w:val="darkYellow"/>
+        </w:rPr>
+        <w:t>S21</w:t>
+      </w:r>
+      <w:r>
+        <w:t xml:space="preserve">-NOUN ( a consequence of </w:t>
+      </w:r>
+      <w:r>
+        <w:rPr>
+          <w:b/>
+          <w:color w:val="C00000"/>
+          <w:highlight w:val="yellow"/>
+        </w:rPr>
+        <w:t>S18</w:t>
+      </w:r>
+      <w:r>
+        <w:t xml:space="preserve"> action)&gt;</w:t>
       </w:r>
       <w:r>
         <w:t>]</w:t>
@@ -3597,10 +4726,33 @@
         <w:t xml:space="preserve">[PHRASAL UNIT w/ different noun: </w:t>
       </w:r>
       <w:r>
-        <w:t xml:space="preserve">&lt;from - identification, not location&gt; + &lt;the&gt; + </w:t>
-      </w:r>
-      <w:r>
-        <w:t>&lt;NOUN - event related to S6-1</w:t>
+        <w:t xml:space="preserve">&lt;from - identification, not </w:t>
+      </w:r>
+      <w:r>
+        <w:rPr>
+          <w:b/>
+          <w:color w:val="538135" w:themeColor="accent6" w:themeShade="BF"/>
+          <w:sz w:val="28"/>
+          <w:szCs w:val="28"/>
+        </w:rPr>
+        <w:t>SETTING</w:t>
+      </w:r>
+      <w:r>
+        <w:t xml:space="preserve">&gt; + &lt;the&gt; + </w:t>
+      </w:r>
+      <w:r>
+        <w:t xml:space="preserve">&lt;NOUN - event related to </w:t>
+      </w:r>
+      <w:r>
+        <w:rPr>
+          <w:b/>
+          <w:color w:val="FFFF00"/>
+          <w:highlight w:val="lightGray"/>
+        </w:rPr>
+        <w:t>S6</w:t>
+      </w:r>
+      <w:r>
+        <w:t>-1</w:t>
       </w:r>
       <w:r>
         <w:rPr>
@@ -3665,10 +4817,44 @@
         <w:pStyle w:val="NoSpacing"/>
       </w:pPr>
       <w:r>
-        <w:t xml:space="preserve">&lt;PRONOUN Character3&gt; + &lt;came by - VBD&gt; (related to S32-SETTING of apt) + &lt;ADVERB OF FREQUENCY&gt; + &lt;ADVERB OF FREQUENCY&gt; + </w:t>
-      </w:r>
-      <w:r>
-        <w:t>&lt;S1-NOUN&gt;</w:t>
+        <w:t xml:space="preserve">&lt;PRONOUN Character3&gt; + &lt;came by - VBD&gt; (related to </w:t>
+      </w:r>
+      <w:r>
+        <w:rPr>
+          <w:b/>
+          <w:color w:val="FFFF00"/>
+          <w:highlight w:val="darkBlue"/>
+        </w:rPr>
+        <w:t>S32</w:t>
+      </w:r>
+      <w:r>
+        <w:t>-</w:t>
+      </w:r>
+      <w:r>
+        <w:rPr>
+          <w:b/>
+          <w:color w:val="538135" w:themeColor="accent6" w:themeShade="BF"/>
+          <w:sz w:val="28"/>
+          <w:szCs w:val="28"/>
+        </w:rPr>
+        <w:t>SETTING</w:t>
+      </w:r>
+      <w:r>
+        <w:t xml:space="preserve"> of apt) + &lt;ADVERB OF FREQUENCY&gt; + &lt;ADVERB OF FREQUENCY&gt; + </w:t>
+      </w:r>
+      <w:r>
+        <w:t>&lt;</w:t>
+      </w:r>
+      <w:r>
+        <w:rPr>
+          <w:b/>
+          <w:color w:val="ED7D31" w:themeColor="accent2"/>
+          <w:highlight w:val="yellow"/>
+        </w:rPr>
+        <w:t>S1</w:t>
+      </w:r>
+      <w:r>
+        <w:t>-NOUN&gt;</w:t>
       </w:r>
       <w:r>
         <w:t xml:space="preserve"> + &lt;,&gt; + </w:t>
@@ -3694,8 +4880,17 @@
     <w:p>
       <w:pPr>
         <w:pStyle w:val="NoSpacing"/>
-      </w:pPr>
-      <w:r>
+        <w:rPr>
+          <w:b/>
+          <w:color w:val="ED7D31" w:themeColor="accent2"/>
+        </w:rPr>
+      </w:pPr>
+      <w:r>
+        <w:rPr>
+          <w:b/>
+          <w:color w:val="ED7D31" w:themeColor="accent2"/>
+          <w:highlight w:val="darkYellow"/>
+        </w:rPr>
         <w:t>S38</w:t>
       </w:r>
     </w:p>
@@ -3712,6 +4907,7 @@
         <w:pStyle w:val="NoSpacing"/>
       </w:pPr>
       <w:r>
+        <w:lastRenderedPageBreak/>
         <w:t>&lt;It&gt; + &lt;to be - VBD&gt; + &lt;ADJ&gt;* + &lt;and&gt; + &lt;ADJ&gt;.*</w:t>
       </w:r>
     </w:p>
@@ -3725,11 +4921,21 @@
         <w:pStyle w:val="NoSpacing"/>
       </w:pPr>
       <w:r>
-        <w:lastRenderedPageBreak/>
         <w:t>*In order to define what adjectives to po</w:t>
       </w:r>
       <w:r>
-        <w:t>ssibly put here, maybe create a set of adjectives to go with each theme.</w:t>
+        <w:t xml:space="preserve">ssibly put here, maybe create a set of adjectives to go with each </w:t>
+      </w:r>
+      <w:r>
+        <w:rPr>
+          <w:b/>
+          <w:sz w:val="28"/>
+          <w:szCs w:val="28"/>
+        </w:rPr>
+        <w:t>THEME</w:t>
+      </w:r>
+      <w:r>
+        <w:t>.</w:t>
       </w:r>
     </w:p>
     <w:p>
@@ -3764,7 +4970,18 @@
         <w:t xml:space="preserve">&lt;PRONOUN - NARRATOR&gt; + &lt;went to work and came home - DAILY ACTIVITY&gt; + &lt;,&gt; + &lt;DAILY ACTIVITY&gt; + &lt;,&gt; + </w:t>
       </w:r>
       <w:r>
-        <w:t xml:space="preserve">&lt;VBD&gt; (related to S31-NOUN &amp;&amp; </w:t>
+        <w:t xml:space="preserve">&lt;VBD&gt; (related to </w:t>
+      </w:r>
+      <w:r>
+        <w:rPr>
+          <w:b/>
+          <w:color w:val="FFFFFF" w:themeColor="background1"/>
+          <w:highlight w:val="darkBlue"/>
+        </w:rPr>
+        <w:t>S31</w:t>
+      </w:r>
+      <w:r>
+        <w:t xml:space="preserve">-NOUN &amp;&amp; </w:t>
       </w:r>
       <w:r>
         <w:t>5</w:t>
@@ -3785,7 +5002,18 @@
         <w:t xml:space="preserve">) + </w:t>
       </w:r>
       <w:r>
-        <w:t>&lt;the&gt; + &lt;S31-NOUN - an obj</w:t>
+        <w:t>&lt;the&gt; + &lt;</w:t>
+      </w:r>
+      <w:r>
+        <w:rPr>
+          <w:b/>
+          <w:color w:val="FFFFFF" w:themeColor="background1"/>
+          <w:highlight w:val="darkBlue"/>
+        </w:rPr>
+        <w:t>S31</w:t>
+      </w:r>
+      <w:r>
+        <w:t>-NOUN - an obj</w:t>
       </w:r>
       <w:r>
         <w:t>ect</w:t>
@@ -3872,8 +5100,17 @@
     <w:p>
       <w:pPr>
         <w:pStyle w:val="NoSpacing"/>
-      </w:pPr>
-      <w:r>
+        <w:rPr>
+          <w:b/>
+          <w:color w:val="C00000"/>
+        </w:rPr>
+      </w:pPr>
+      <w:r>
+        <w:rPr>
+          <w:b/>
+          <w:color w:val="C00000"/>
+          <w:highlight w:val="lightGray"/>
+        </w:rPr>
         <w:t>S40</w:t>
       </w:r>
     </w:p>
@@ -3958,7 +5195,18 @@
         <w:t>&lt;PRONOUN - Character1&gt;</w:t>
       </w:r>
       <w:r>
-        <w:t xml:space="preserve"> + &lt;VBD&gt; (related to S40 activity)</w:t>
+        <w:t xml:space="preserve"> + &lt;VBD&gt; (related to </w:t>
+      </w:r>
+      <w:r>
+        <w:rPr>
+          <w:b/>
+          <w:color w:val="C00000"/>
+          <w:highlight w:val="lightGray"/>
+        </w:rPr>
+        <w:t>S40</w:t>
+      </w:r>
+      <w:r>
+        <w:t xml:space="preserve"> activity)</w:t>
       </w:r>
       <w:r>
         <w:t xml:space="preserve"> + [ADJ PHRASE: &lt;in a whirlwind of&gt;] + </w:t>
@@ -4107,8 +5355,15 @@
     <w:p>
       <w:pPr>
         <w:pStyle w:val="NoSpacing"/>
-      </w:pPr>
-      <w:r>
+        <w:rPr>
+          <w:b/>
+        </w:rPr>
+      </w:pPr>
+      <w:r>
+        <w:rPr>
+          <w:b/>
+          <w:highlight w:val="yellow"/>
+        </w:rPr>
         <w:t>S43, S44</w:t>
       </w:r>
     </w:p>
@@ -4146,7 +5401,18 @@
         <w:t>-</w:t>
       </w:r>
       <w:r>
-        <w:t xml:space="preserve"> negative side of THEME of love</w:t>
+        <w:t xml:space="preserve"> negative side of </w:t>
+      </w:r>
+      <w:r>
+        <w:rPr>
+          <w:b/>
+          <w:sz w:val="28"/>
+          <w:szCs w:val="28"/>
+        </w:rPr>
+        <w:t>THEME</w:t>
+      </w:r>
+      <w:r>
+        <w:t xml:space="preserve"> of love</w:t>
       </w:r>
       <w:r>
         <w:t>]</w:t>
@@ -4155,7 +5421,29 @@
         <w:t xml:space="preserve"> + &lt;.&gt; + [CONFESSIONAL STATEMENT </w:t>
       </w:r>
       <w:r>
-        <w:t>– related to S36-NOUN event (related to S6-1</w:t>
+        <w:t xml:space="preserve">– related to </w:t>
+      </w:r>
+      <w:r>
+        <w:rPr>
+          <w:b/>
+          <w:color w:val="DEEAF6" w:themeColor="accent1" w:themeTint="33"/>
+          <w:highlight w:val="darkGray"/>
+        </w:rPr>
+        <w:t>S36</w:t>
+      </w:r>
+      <w:r>
+        <w:t xml:space="preserve">-NOUN event (related to </w:t>
+      </w:r>
+      <w:r>
+        <w:rPr>
+          <w:b/>
+          <w:color w:val="FFFF00"/>
+          <w:highlight w:val="lightGray"/>
+        </w:rPr>
+        <w:t>S6</w:t>
+      </w:r>
+      <w:r>
+        <w:t>-1</w:t>
       </w:r>
       <w:r>
         <w:rPr>
@@ -4224,12 +5512,56 @@
     <w:p>
       <w:pPr>
         <w:pStyle w:val="NoSpacing"/>
-      </w:pPr>
-      <w:r>
+        <w:rPr>
+          <w:i/>
+        </w:rPr>
+      </w:pPr>
+      <w:r>
+        <w:rPr>
+          <w:u w:val="single"/>
+        </w:rPr>
         <w:t>S43</w:t>
       </w:r>
       <w:r>
-        <w:t>, S44, S45</w:t>
+        <w:rPr>
+          <w:u w:val="single"/>
+        </w:rPr>
+        <w:t>, S44,</w:t>
+      </w:r>
+      <w:r>
+        <w:t xml:space="preserve"> </w:t>
+      </w:r>
+      <w:r>
+        <w:rPr>
+          <w:b/>
+          <w:color w:val="FFFFFF" w:themeColor="background1"/>
+          <w:highlight w:val="darkBlue"/>
+        </w:rPr>
+        <w:t>S45</w:t>
+      </w:r>
+      <w:r>
+        <w:rPr>
+          <w:b/>
+        </w:rPr>
+        <w:t xml:space="preserve">  </w:t>
+      </w:r>
+      <w:r>
+        <w:rPr>
+          <w:i/>
+        </w:rPr>
+        <w:t>(I</w:t>
+      </w:r>
+      <w:r>
+        <w:rPr>
+          <w:i/>
+        </w:rPr>
+        <w:t>gnore repeated dialogue numbers</w:t>
+      </w:r>
+      <w:r>
+        <w:rPr>
+          <w:i/>
+        </w:rPr>
+        <w:t xml:space="preserve"> S43, S44)</w:t>
       </w:r>
     </w:p>
     <w:p>
@@ -4245,7 +5577,6 @@
         <w:pStyle w:val="NoSpacing"/>
       </w:pPr>
       <w:r>
-        <w:lastRenderedPageBreak/>
         <w:t>DIALOGUE</w:t>
       </w:r>
       <w:r>
@@ -4261,7 +5592,30 @@
         <w:t xml:space="preserve">&lt;the&gt; + </w:t>
       </w:r>
       <w:r>
-        <w:t>&lt;WHEN (SETTING)&gt; + &lt;S1-NOUN&gt;</w:t>
+        <w:t>&lt;WHEN (</w:t>
+      </w:r>
+      <w:r>
+        <w:rPr>
+          <w:b/>
+          <w:color w:val="538135" w:themeColor="accent6" w:themeShade="BF"/>
+          <w:sz w:val="28"/>
+          <w:szCs w:val="28"/>
+        </w:rPr>
+        <w:t>SETTING</w:t>
+      </w:r>
+      <w:r>
+        <w:t>)&gt; + &lt;</w:t>
+      </w:r>
+      <w:r>
+        <w:rPr>
+          <w:b/>
+          <w:color w:val="ED7D31" w:themeColor="accent2"/>
+          <w:highlight w:val="yellow"/>
+        </w:rPr>
+        <w:t>S1</w:t>
+      </w:r>
+      <w:r>
+        <w:t>-NOUN&gt;</w:t>
       </w:r>
       <w:r>
         <w:t xml:space="preserve"> + &lt;,&gt; + </w:t>
@@ -4279,7 +5633,18 @@
         <w:t>ND</w:t>
       </w:r>
       <w:r>
-        <w:t>-PERSON PRONOUN&gt; + &lt;S3-1</w:t>
+        <w:t>-PERSON PRONOUN&gt; + &lt;</w:t>
+      </w:r>
+      <w:r>
+        <w:rPr>
+          <w:b/>
+          <w:color w:val="4472C4" w:themeColor="accent5"/>
+          <w:highlight w:val="cyan"/>
+        </w:rPr>
+        <w:t>S3</w:t>
+      </w:r>
+      <w:r>
+        <w:t>-1</w:t>
       </w:r>
       <w:r>
         <w:rPr>
@@ -4297,7 +5662,18 @@
         <w:t>ND</w:t>
       </w:r>
       <w:r>
-        <w:t>-PERSON PRONOUN&gt; + &lt;S3-1</w:t>
+        <w:t>-PERSON PRONOUN&gt; + &lt;</w:t>
+      </w:r>
+      <w:r>
+        <w:rPr>
+          <w:b/>
+          <w:color w:val="4472C4" w:themeColor="accent5"/>
+          <w:highlight w:val="cyan"/>
+        </w:rPr>
+        <w:t>S3</w:t>
+      </w:r>
+      <w:r>
+        <w:t>-1</w:t>
       </w:r>
       <w:r>
         <w:rPr>
@@ -4384,7 +5760,30 @@
         <w:t xml:space="preserve">DIALOGUE – Character1:  </w:t>
       </w:r>
       <w:r>
-        <w:t>&lt;It&gt; + &lt;to be - VBD&gt; + &lt;the&gt; + S13-NOUN (relates to SETTING) + &lt;,&gt; &lt;PRONOUN 1</w:t>
+        <w:t xml:space="preserve">&lt;It&gt; + &lt;to be - VBD&gt; + &lt;the&gt; + </w:t>
+      </w:r>
+      <w:r>
+        <w:rPr>
+          <w:b/>
+          <w:color w:val="70AD47" w:themeColor="accent6"/>
+          <w:highlight w:val="darkMagenta"/>
+        </w:rPr>
+        <w:t>S13</w:t>
+      </w:r>
+      <w:r>
+        <w:t xml:space="preserve">-NOUN (relates to </w:t>
+      </w:r>
+      <w:r>
+        <w:rPr>
+          <w:b/>
+          <w:color w:val="538135" w:themeColor="accent6" w:themeShade="BF"/>
+          <w:sz w:val="28"/>
+          <w:szCs w:val="28"/>
+        </w:rPr>
+        <w:t>SETTING</w:t>
+      </w:r>
+      <w:r>
+        <w:t>) + &lt;,&gt; &lt;PRONOUN 1</w:t>
       </w:r>
       <w:r>
         <w:rPr>
@@ -4480,8 +5879,17 @@
     <w:p>
       <w:pPr>
         <w:pStyle w:val="NoSpacing"/>
-      </w:pPr>
-      <w:r>
+        <w:rPr>
+          <w:b/>
+          <w:color w:val="FFC000"/>
+        </w:rPr>
+      </w:pPr>
+      <w:r>
+        <w:rPr>
+          <w:b/>
+          <w:color w:val="FFC000"/>
+          <w:highlight w:val="darkYellow"/>
+        </w:rPr>
         <w:t>S47</w:t>
       </w:r>
     </w:p>
@@ -4539,7 +5947,26 @@
         <w:pStyle w:val="NoSpacing"/>
       </w:pPr>
       <w:r>
-        <w:t xml:space="preserve">[Emotional feeling about S45 dialogue: &lt;PRONOUN - NARRATOR&gt; + </w:t>
+        <w:t>[Emotional feeling about</w:t>
+      </w:r>
+      <w:r>
+        <w:t xml:space="preserve"> </w:t>
+      </w:r>
+      <w:r>
+        <w:rPr>
+          <w:b/>
+          <w:highlight w:val="yellow"/>
+        </w:rPr>
+        <w:t>S43, S44</w:t>
+      </w:r>
+      <w:r>
+        <w:rPr>
+          <w:b/>
+        </w:rPr>
+        <w:t xml:space="preserve"> </w:t>
+      </w:r>
+      <w:r>
+        <w:t xml:space="preserve">dialogue: &lt;PRONOUN - NARRATOR&gt; + </w:t>
       </w:r>
       <w:r>
         <w:t>&lt;didn't mean for the word to come out&gt;.</w:t>
@@ -4553,8 +5980,17 @@
     <w:p>
       <w:pPr>
         <w:pStyle w:val="NoSpacing"/>
-      </w:pPr>
-      <w:r>
+        <w:rPr>
+          <w:b/>
+          <w:color w:val="5B9BD5" w:themeColor="accent1"/>
+        </w:rPr>
+      </w:pPr>
+      <w:r>
+        <w:rPr>
+          <w:b/>
+          <w:color w:val="5B9BD5" w:themeColor="accent1"/>
+          <w:highlight w:val="lightGray"/>
+        </w:rPr>
         <w:t>S49</w:t>
       </w:r>
     </w:p>
@@ -4583,7 +6019,18 @@
         <w:t xml:space="preserve">TH </w:t>
       </w:r>
       <w:r>
-        <w:t>BODY PART NOUN of NARRATOR&gt; + &lt;to be - VBD&gt; + &lt;S7-1</w:t>
+        <w:t>BODY PART NOUN of NARRATOR&gt; + &lt;to be - VBD&gt; + &lt;</w:t>
+      </w:r>
+      <w:r>
+        <w:rPr>
+          <w:b/>
+          <w:color w:val="4472C4" w:themeColor="accent5"/>
+          <w:highlight w:val="lightGray"/>
+        </w:rPr>
+        <w:t>S7</w:t>
+      </w:r>
+      <w:r>
+        <w:t>-1</w:t>
       </w:r>
       <w:r>
         <w:rPr>
@@ -4592,7 +6039,18 @@
         <w:t>st</w:t>
       </w:r>
       <w:r>
-        <w:t xml:space="preserve"> ADJ opposite of S2-2</w:t>
+        <w:t xml:space="preserve"> ADJ opposite of </w:t>
+      </w:r>
+      <w:r>
+        <w:rPr>
+          <w:b/>
+          <w:color w:val="70AD47" w:themeColor="accent6"/>
+          <w:highlight w:val="yellow"/>
+        </w:rPr>
+        <w:t>S2</w:t>
+      </w:r>
+      <w:r>
+        <w:t>-2</w:t>
       </w:r>
       <w:r>
         <w:rPr>
@@ -4630,7 +6088,36 @@
         <w:pStyle w:val="NoSpacing"/>
       </w:pPr>
       <w:r>
-        <w:t>&lt;PRONOUN - NARRATOR&gt; + &lt;tried - VBD in S10, S11, S34</w:t>
+        <w:t xml:space="preserve">&lt;PRONOUN - NARRATOR&gt; + &lt;tried - VBD in </w:t>
+      </w:r>
+      <w:r>
+        <w:rPr>
+          <w:b/>
+          <w:highlight w:val="magenta"/>
+        </w:rPr>
+        <w:t>S10</w:t>
+      </w:r>
+      <w:r>
+        <w:t xml:space="preserve">, </w:t>
+      </w:r>
+      <w:r>
+        <w:rPr>
+          <w:b/>
+          <w:color w:val="FFFFFF" w:themeColor="background1"/>
+          <w:highlight w:val="darkMagenta"/>
+        </w:rPr>
+        <w:t>S11</w:t>
+      </w:r>
+      <w:r>
+        <w:t xml:space="preserve">, </w:t>
+      </w:r>
+      <w:r>
+        <w:rPr>
+          <w:b/>
+          <w:color w:val="92D050"/>
+          <w:highlight w:val="darkGray"/>
+        </w:rPr>
+        <w:t>S34</w:t>
       </w:r>
       <w:r>
         <w:t>, S44</w:t>
@@ -4639,7 +6126,32 @@
         <w:t>&gt;</w:t>
       </w:r>
       <w:r>
-        <w:t xml:space="preserve"> + &lt;INFINITE VERB&gt; (related to S47-S7-1</w:t>
+        <w:t xml:space="preserve"> + </w:t>
+      </w:r>
+      <w:r>
+        <w:t xml:space="preserve">&lt;INFINITE VERB&gt; (related to </w:t>
+      </w:r>
+      <w:r>
+        <w:rPr>
+          <w:b/>
+          <w:color w:val="5B9BD5" w:themeColor="accent1"/>
+          <w:highlight w:val="lightGray"/>
+        </w:rPr>
+        <w:t>S49</w:t>
+      </w:r>
+      <w:r>
+        <w:t>-</w:t>
+      </w:r>
+      <w:r>
+        <w:rPr>
+          <w:b/>
+          <w:color w:val="4472C4" w:themeColor="accent5"/>
+          <w:highlight w:val="lightGray"/>
+        </w:rPr>
+        <w:t>S7</w:t>
+      </w:r>
+      <w:r>
+        <w:t>-1</w:t>
       </w:r>
       <w:r>
         <w:rPr>
@@ -4648,7 +6160,18 @@
         <w:t>st</w:t>
       </w:r>
       <w:r>
-        <w:t xml:space="preserve"> ADJ opposite of S2-2</w:t>
+        <w:t xml:space="preserve"> ADJ opposite of </w:t>
+      </w:r>
+      <w:r>
+        <w:rPr>
+          <w:b/>
+          <w:color w:val="70AD47" w:themeColor="accent6"/>
+          <w:highlight w:val="yellow"/>
+        </w:rPr>
+        <w:t>S2</w:t>
+      </w:r>
+      <w:r>
+        <w:t>-2</w:t>
       </w:r>
       <w:r>
         <w:rPr>
@@ -4663,7 +6186,26 @@
         <w:t xml:space="preserve"> &lt;but - Contrastive COORDINATING CONJUNCTION&gt; + </w:t>
       </w:r>
       <w:r>
-        <w:t xml:space="preserve">S4-&lt;the air was sucked out of MY lungs – REWORDING OF: it took their breath away (saying related to THEME of love)&gt; (PHRASE w/ substitution of NARRATOR POSSESSIVE PRONOUN). </w:t>
+        <w:rPr>
+          <w:b/>
+          <w:color w:val="C45911" w:themeColor="accent2" w:themeShade="BF"/>
+          <w:highlight w:val="cyan"/>
+        </w:rPr>
+        <w:t>S4</w:t>
+      </w:r>
+      <w:r>
+        <w:t xml:space="preserve">-&lt;the air was sucked out of MY lungs – REWORDING OF: it took their breath away (saying related to </w:t>
+      </w:r>
+      <w:r>
+        <w:rPr>
+          <w:b/>
+          <w:sz w:val="28"/>
+          <w:szCs w:val="28"/>
+        </w:rPr>
+        <w:t>THEME</w:t>
+      </w:r>
+      <w:r>
+        <w:t xml:space="preserve"> of love)&gt; (PHRASE w/ substitution of NARRATOR POSSESSIVE PRONOUN). </w:t>
       </w:r>
     </w:p>
     <w:p>
@@ -4709,49 +6251,56 @@
         <w:rPr>
           <w:b/>
         </w:rPr>
-        <w:t xml:space="preserve">"I </w:t>
-      </w:r>
-      <w:r>
-        <w:rPr>
-          <w:b/>
-        </w:rPr>
-        <w:t>don't know."  She sipped from her cup.  "I'm too romantic.  In love with love.  In love with something else maybe.</w:t>
-      </w:r>
-      <w:r>
-        <w:rPr>
-          <w:b/>
-        </w:rPr>
-        <w:t>"</w:t>
-      </w:r>
-      <w:r>
-        <w:rPr>
-          <w:b/>
-        </w:rPr>
-        <w:t xml:space="preserve">  She shrugged.  "Who knows?  Am I a terrible person?"</w:t>
-      </w:r>
-    </w:p>
-    <w:p>
-      <w:pPr>
-        <w:pStyle w:val="NoSpacing"/>
-      </w:pPr>
-    </w:p>
-    <w:p>
-      <w:pPr>
-        <w:pStyle w:val="NoSpacing"/>
-      </w:pPr>
-      <w:r>
-        <w:t>S51</w:t>
-      </w:r>
-    </w:p>
-    <w:p>
-      <w:pPr>
-        <w:pStyle w:val="NoSpacing"/>
-      </w:pPr>
-      <w:r>
         <w:lastRenderedPageBreak/>
         <w:t xml:space="preserve">"I </w:t>
       </w:r>
       <w:r>
+        <w:rPr>
+          <w:b/>
+        </w:rPr>
+        <w:t>don't know."  She sipped from her cup.  "I'm too romantic.  In love with love.  In love with something else maybe.</w:t>
+      </w:r>
+      <w:r>
+        <w:rPr>
+          <w:b/>
+        </w:rPr>
+        <w:t>"</w:t>
+      </w:r>
+      <w:r>
+        <w:rPr>
+          <w:b/>
+        </w:rPr>
+        <w:t xml:space="preserve">  She shrugged.  "Who knows?  Am I a terrible person?"</w:t>
+      </w:r>
+    </w:p>
+    <w:p>
+      <w:pPr>
+        <w:pStyle w:val="NoSpacing"/>
+      </w:pPr>
+    </w:p>
+    <w:p>
+      <w:pPr>
+        <w:pStyle w:val="NoSpacing"/>
+        <w:rPr>
+          <w:b/>
+        </w:rPr>
+      </w:pPr>
+      <w:r>
+        <w:rPr>
+          <w:b/>
+          <w:highlight w:val="green"/>
+        </w:rPr>
+        <w:t>S51</w:t>
+      </w:r>
+    </w:p>
+    <w:p>
+      <w:pPr>
+        <w:pStyle w:val="NoSpacing"/>
+      </w:pPr>
+      <w:r>
+        <w:t xml:space="preserve">"I </w:t>
+      </w:r>
+      <w:r>
         <w:t>don't know."</w:t>
       </w:r>
     </w:p>
@@ -4766,7 +6315,18 @@
         <w:t xml:space="preserve"> - Character1</w:t>
       </w:r>
       <w:r>
-        <w:t xml:space="preserve"> (response to S45)</w:t>
+        <w:t xml:space="preserve"> (response to </w:t>
+      </w:r>
+      <w:r>
+        <w:rPr>
+          <w:b/>
+          <w:color w:val="FFFFFF" w:themeColor="background1"/>
+          <w:highlight w:val="darkBlue"/>
+        </w:rPr>
+        <w:t>S45</w:t>
+      </w:r>
+      <w:r>
+        <w:t>)</w:t>
       </w:r>
     </w:p>
     <w:p>
@@ -4795,7 +6355,18 @@
         <w:pStyle w:val="NoSpacing"/>
       </w:pPr>
       <w:r>
-        <w:t>&lt;PRONOUN - Character1&gt; + &lt;PHYSICAL ACTION&gt; (related to S40 ACTIVITY).</w:t>
+        <w:t xml:space="preserve">&lt;PRONOUN - Character1&gt; + &lt;PHYSICAL ACTION&gt; (related to </w:t>
+      </w:r>
+      <w:r>
+        <w:rPr>
+          <w:b/>
+          <w:color w:val="C00000"/>
+          <w:highlight w:val="lightGray"/>
+        </w:rPr>
+        <w:t>S40</w:t>
+      </w:r>
+      <w:r>
+        <w:t xml:space="preserve"> ACTIVITY).</w:t>
       </w:r>
     </w:p>
     <w:p>
@@ -4833,2417 +6404,3283 @@
         <w:t xml:space="preserve"> - Character1</w:t>
       </w:r>
       <w:r>
-        <w:t xml:space="preserve"> (related to THEME of love, but NEGATIVE)</w:t>
-      </w:r>
-      <w:r>
-        <w:t xml:space="preserve"> + &lt;</w:t>
-      </w:r>
-      <w:r>
-        <w:t>S26-</w:t>
-      </w:r>
-      <w:r>
-        <w:t>ADVERB - possibility&gt;.</w:t>
-      </w:r>
-    </w:p>
-    <w:p>
-      <w:pPr>
-        <w:pStyle w:val="NoSpacing"/>
-      </w:pPr>
-    </w:p>
-    <w:p>
-      <w:pPr>
-        <w:pStyle w:val="NoSpacing"/>
-      </w:pPr>
-      <w:r>
-        <w:t>S56</w:t>
-      </w:r>
-    </w:p>
-    <w:p>
-      <w:pPr>
-        <w:pStyle w:val="NoSpacing"/>
-      </w:pPr>
-      <w:r>
-        <w:t>She shrugged.</w:t>
-      </w:r>
-    </w:p>
-    <w:p>
-      <w:pPr>
-        <w:pStyle w:val="NoSpacing"/>
-      </w:pPr>
-      <w:r>
-        <w:t xml:space="preserve">&lt;PRONOUN - Character1&gt; </w:t>
-      </w:r>
-      <w:r>
-        <w:t>+ &lt;PHYSICAL ACTION&gt; (related to</w:t>
-      </w:r>
-      <w:r>
-        <w:t xml:space="preserve"> </w:t>
-      </w:r>
-      <w:r>
-        <w:t>S49 DIALOGUE).</w:t>
-      </w:r>
-    </w:p>
-    <w:p>
-      <w:pPr>
-        <w:pStyle w:val="NoSpacing"/>
-      </w:pPr>
-    </w:p>
-    <w:p>
-      <w:pPr>
-        <w:pStyle w:val="NoSpacing"/>
-      </w:pPr>
-      <w:r>
-        <w:t>S57</w:t>
-      </w:r>
-    </w:p>
-    <w:p>
-      <w:pPr>
-        <w:pStyle w:val="NoSpacing"/>
-      </w:pPr>
-      <w:r>
-        <w:t>"Who knows?</w:t>
-      </w:r>
-    </w:p>
-    <w:p>
-      <w:pPr>
-        <w:pStyle w:val="NoSpacing"/>
-      </w:pPr>
-      <w:r>
-        <w:t>DIALOGUE</w:t>
-      </w:r>
-      <w:r>
-        <w:t xml:space="preserve"> - Character1</w:t>
-      </w:r>
-      <w:r>
-        <w:t xml:space="preserve"> (related to S49)</w:t>
-      </w:r>
-    </w:p>
-    <w:p>
-      <w:pPr>
-        <w:pStyle w:val="NoSpacing"/>
-      </w:pPr>
-    </w:p>
-    <w:p>
-      <w:pPr>
-        <w:pStyle w:val="NoSpacing"/>
-      </w:pPr>
-      <w:r>
-        <w:t>S58</w:t>
-      </w:r>
-    </w:p>
-    <w:p>
-      <w:pPr>
-        <w:pStyle w:val="NoSpacing"/>
-      </w:pPr>
-      <w:r>
-        <w:t>Am I a terrible person?"</w:t>
-      </w:r>
-    </w:p>
-    <w:p>
-      <w:pPr>
-        <w:pStyle w:val="NoSpacing"/>
-      </w:pPr>
-      <w:r>
-        <w:t>DIALOGUE</w:t>
-      </w:r>
-      <w:r>
-        <w:t xml:space="preserve"> - Character1</w:t>
-      </w:r>
-      <w:r>
-        <w:t xml:space="preserve"> (related to THEME of love)</w:t>
-      </w:r>
-    </w:p>
-    <w:p>
-      <w:pPr>
-        <w:pStyle w:val="NoSpacing"/>
-      </w:pPr>
-    </w:p>
-    <w:p>
-      <w:pPr>
-        <w:pStyle w:val="NoSpacing"/>
-      </w:pPr>
-      <w:r>
-        <w:t>-----------------------</w:t>
-      </w:r>
-      <w:r>
-        <w:tab/>
-      </w:r>
-    </w:p>
-    <w:p>
-      <w:pPr>
-        <w:pStyle w:val="NoSpacing"/>
-      </w:pPr>
-    </w:p>
-    <w:p>
-      <w:pPr>
-        <w:pStyle w:val="NoSpacing"/>
-        <w:rPr>
-          <w:b/>
-        </w:rPr>
-      </w:pPr>
-      <w:r>
-        <w:rPr>
-          <w:b/>
-        </w:rPr>
-        <w:t>P15</w:t>
-      </w:r>
-    </w:p>
-    <w:p>
-      <w:pPr>
-        <w:pStyle w:val="NoSpacing"/>
-      </w:pPr>
-      <w:r>
-        <w:rPr>
-          <w:b/>
-        </w:rPr>
-        <w:t>"No," I said.</w:t>
-      </w:r>
-    </w:p>
-    <w:p>
-      <w:pPr>
-        <w:pStyle w:val="NoSpacing"/>
-      </w:pPr>
-    </w:p>
-    <w:p>
-      <w:pPr>
-        <w:pStyle w:val="NoSpacing"/>
-      </w:pPr>
-      <w:r>
-        <w:t>S59</w:t>
-      </w:r>
-    </w:p>
-    <w:p>
-      <w:pPr>
-        <w:pStyle w:val="NoSpacing"/>
-      </w:pPr>
-      <w:r>
-        <w:t>"No," I said.</w:t>
-      </w:r>
-    </w:p>
-    <w:p>
-      <w:pPr>
-        <w:pStyle w:val="NoSpacing"/>
-      </w:pPr>
-      <w:r>
-        <w:t>S47</w:t>
-      </w:r>
-      <w:r>
-        <w:t>-</w:t>
-      </w:r>
-      <w:r>
-        <w:t xml:space="preserve">DIALOGUE </w:t>
-      </w:r>
-      <w:r>
-        <w:t xml:space="preserve">- NARRATOR </w:t>
-      </w:r>
-      <w:r>
-        <w:t>+ &lt;,&gt; + &lt;PRONOUN - NARRATOR&gt; +</w:t>
-      </w:r>
-      <w:r>
-        <w:t xml:space="preserve"> &lt;said&gt;</w:t>
-      </w:r>
-    </w:p>
-    <w:p>
-      <w:pPr>
-        <w:pStyle w:val="NoSpacing"/>
-      </w:pPr>
-    </w:p>
-    <w:p>
-      <w:pPr>
-        <w:pStyle w:val="NoSpacing"/>
-      </w:pPr>
-      <w:r>
-        <w:t>-----------------------</w:t>
-      </w:r>
-      <w:r>
-        <w:tab/>
-      </w:r>
-    </w:p>
-    <w:p>
-      <w:pPr>
-        <w:pStyle w:val="NoSpacing"/>
-      </w:pPr>
-    </w:p>
-    <w:p>
-      <w:pPr>
-        <w:pStyle w:val="NoSpacing"/>
-        <w:rPr>
-          <w:b/>
-        </w:rPr>
-      </w:pPr>
-      <w:r>
-        <w:rPr>
-          <w:b/>
-        </w:rPr>
-        <w:t>P16</w:t>
-      </w:r>
-    </w:p>
-    <w:p>
-      <w:pPr>
-        <w:pStyle w:val="NoSpacing"/>
-      </w:pPr>
-      <w:r>
-        <w:rPr>
-          <w:b/>
-        </w:rPr>
-        <w:t>But I didn't say it.  The</w:t>
-      </w:r>
-      <w:r>
-        <w:rPr>
-          <w:b/>
-        </w:rPr>
-        <w:t xml:space="preserve"> word got caught in my throat.  I could feel the weight of the stone box in my hand.  I clenched my fist.</w:t>
-      </w:r>
-    </w:p>
-    <w:p>
-      <w:pPr>
-        <w:pStyle w:val="NoSpacing"/>
-      </w:pPr>
-    </w:p>
-    <w:p>
-      <w:pPr>
-        <w:pStyle w:val="NoSpacing"/>
-      </w:pPr>
-      <w:r>
-        <w:t>S60</w:t>
-      </w:r>
-    </w:p>
-    <w:p>
-      <w:pPr>
-        <w:pStyle w:val="NoSpacing"/>
-      </w:pPr>
-      <w:r>
-        <w:t>But I didn't say it.</w:t>
-      </w:r>
-    </w:p>
-    <w:p>
-      <w:pPr>
-        <w:pStyle w:val="NoSpacing"/>
-      </w:pPr>
-      <w:r>
-        <w:t>&lt;But - Contrastive COORDINATING CONJUNCTION&gt; + &lt;PRONOUN - NARRATOR&gt; + &lt;S57 VBD NEGATIVE&gt; + &lt;it&gt;</w:t>
-      </w:r>
-      <w:r>
-        <w:t xml:space="preserve"> (related to S57 VBD NEGATIVE)</w:t>
-      </w:r>
-      <w:r>
-        <w:t>.</w:t>
-      </w:r>
-    </w:p>
-    <w:p>
-      <w:pPr>
-        <w:pStyle w:val="NoSpacing"/>
-      </w:pPr>
-    </w:p>
-    <w:p>
-      <w:pPr>
-        <w:pStyle w:val="NoSpacing"/>
-      </w:pPr>
-      <w:r>
-        <w:t>S61</w:t>
-      </w:r>
-    </w:p>
-    <w:p>
-      <w:pPr>
-        <w:pStyle w:val="NoSpacing"/>
-      </w:pPr>
-      <w:r>
-        <w:t>The</w:t>
-      </w:r>
-      <w:r>
-        <w:t xml:space="preserve"> word got caught in my throat.</w:t>
-      </w:r>
-    </w:p>
-    <w:p>
-      <w:pPr>
-        <w:pStyle w:val="NoSpacing"/>
-      </w:pPr>
-      <w:r>
-        <w:t>&lt;The&gt; + &lt;NOUN&gt; (</w:t>
-      </w:r>
-      <w:r>
-        <w:t>related to S58</w:t>
-      </w:r>
-      <w:r>
-        <w:t>) + &lt;got caught - VBD&gt; (related to P13) + &lt;in</w:t>
-      </w:r>
-      <w:r>
-        <w:t xml:space="preserve"> - PREPOSITION</w:t>
-      </w:r>
-      <w:r>
-        <w:t>&gt; + &lt;POSSESSIVE PRONOUN - NARRATOR&gt; + &lt;S47-6</w:t>
-      </w:r>
-      <w:r>
-        <w:rPr>
-          <w:vertAlign w:val="superscript"/>
-        </w:rPr>
-        <w:t xml:space="preserve">TH </w:t>
-      </w:r>
-      <w:r>
-        <w:t>BODY PART NOUN of NARRATOR&gt;.</w:t>
-      </w:r>
-    </w:p>
-    <w:p>
-      <w:pPr>
-        <w:pStyle w:val="NoSpacing"/>
-      </w:pPr>
-    </w:p>
-    <w:p>
-      <w:pPr>
-        <w:pStyle w:val="NoSpacing"/>
-      </w:pPr>
-      <w:r>
-        <w:lastRenderedPageBreak/>
-        <w:t>S62</w:t>
-      </w:r>
-    </w:p>
-    <w:p>
-      <w:pPr>
-        <w:pStyle w:val="NoSpacing"/>
-      </w:pPr>
-      <w:r>
-        <w:t>I could feel the weigh</w:t>
-      </w:r>
-      <w:r>
-        <w:t>t of the stone box in my hand.</w:t>
-      </w:r>
-    </w:p>
-    <w:p>
-      <w:pPr>
-        <w:pStyle w:val="NoSpacing"/>
-      </w:pPr>
-      <w:r>
-        <w:t>&lt;PRONOUN - NARRATOR&gt;</w:t>
-      </w:r>
-      <w:r>
-        <w:t xml:space="preserve"> + &lt;</w:t>
-      </w:r>
-      <w:r>
-        <w:rPr>
-          <w:bCs/>
-        </w:rPr>
-        <w:t>could - MODAL</w:t>
-      </w:r>
-      <w:r>
-        <w:rPr>
-          <w:b/>
-          <w:bCs/>
-        </w:rPr>
-        <w:t xml:space="preserve"> </w:t>
-      </w:r>
-      <w:r>
-        <w:rPr>
-          <w:bCs/>
-        </w:rPr>
-        <w:t>AUXILIARY</w:t>
-      </w:r>
-      <w:r>
-        <w:rPr>
-          <w:bCs/>
-        </w:rPr>
-        <w:t xml:space="preserve">&gt; + &lt;VERB PRESENT TENSE&gt; (related to ADJ that follows &amp;&amp; </w:t>
-      </w:r>
-      <w:r>
-        <w:t>S31-PHYSICAL MATERIAL &amp;&amp; S10-3</w:t>
-      </w:r>
-      <w:r>
-        <w:rPr>
-          <w:vertAlign w:val="superscript"/>
-        </w:rPr>
-        <w:t>rd</w:t>
-      </w:r>
-      <w:r>
-        <w:t xml:space="preserve"> BODY PART NOUN) + &lt;the&gt; + &lt;weight - NOUN&gt; (related to VERB &amp;&amp; S31-PHYSICAL MATERIAL) </w:t>
-      </w:r>
-      <w:r>
-        <w:t xml:space="preserve">+ &lt;of&gt; + &lt;the&gt; + &lt;S31-PHYSICAL MATERIAL&gt; + &lt;S31-NOUN - an object&gt; + </w:t>
-      </w:r>
-      <w:r>
-        <w:t>&lt;in - PREPOSITION&gt; + &lt;</w:t>
-      </w:r>
-      <w:r>
-        <w:t>POSSESSIVE PRONOUN - NARRATOR&gt; +</w:t>
-      </w:r>
-      <w:r>
-        <w:t xml:space="preserve"> &lt;S10-3</w:t>
-      </w:r>
-      <w:r>
-        <w:rPr>
-          <w:vertAlign w:val="superscript"/>
-        </w:rPr>
-        <w:t>rd</w:t>
-      </w:r>
-      <w:r>
-        <w:t xml:space="preserve"> BODY PART NOUN but </w:t>
-      </w:r>
-      <w:r>
-        <w:rPr>
-          <w:i/>
-        </w:rPr>
-        <w:t>SINGULAR</w:t>
-      </w:r>
-      <w:r>
-        <w:t xml:space="preserve"> of NARRATOR&gt;</w:t>
-      </w:r>
-      <w:r>
-        <w:t>.</w:t>
-      </w:r>
-    </w:p>
-    <w:p>
-      <w:pPr>
-        <w:pStyle w:val="NoSpacing"/>
-      </w:pPr>
-    </w:p>
-    <w:p>
-      <w:pPr>
-        <w:pStyle w:val="NoSpacing"/>
-      </w:pPr>
-      <w:r>
-        <w:t>S63</w:t>
-      </w:r>
-    </w:p>
-    <w:p>
-      <w:pPr>
-        <w:pStyle w:val="NoSpacing"/>
-      </w:pPr>
-      <w:r>
-        <w:t>I clenched my fist.</w:t>
-      </w:r>
-    </w:p>
-    <w:p>
-      <w:pPr>
-        <w:pStyle w:val="NoSpacing"/>
-      </w:pPr>
-      <w:r>
-        <w:t>&lt;PRONOUN - NARRATOR&gt; + &lt;</w:t>
-      </w:r>
-      <w:r>
-        <w:t>VBD</w:t>
-      </w:r>
-      <w:r>
-        <w:t>&gt;</w:t>
-      </w:r>
-      <w:r>
-        <w:t xml:space="preserve"> (related to 7</w:t>
-      </w:r>
-      <w:r>
-        <w:rPr>
-          <w:vertAlign w:val="superscript"/>
-        </w:rPr>
-        <w:t>TH</w:t>
-      </w:r>
-      <w:r>
-        <w:t xml:space="preserve"> BODY PART NOUN of NARRATOR)</w:t>
-      </w:r>
-      <w:r>
-        <w:t xml:space="preserve"> + &lt;POSSESSIVE PRONOUN - NARRATOR&gt; + &lt;</w:t>
-      </w:r>
-      <w:r>
-        <w:t>7</w:t>
-      </w:r>
-      <w:r>
-        <w:rPr>
-          <w:vertAlign w:val="superscript"/>
-        </w:rPr>
-        <w:t>TH</w:t>
-      </w:r>
-      <w:r>
-        <w:t xml:space="preserve"> BODY PART NOUN of NARRATOR</w:t>
-      </w:r>
-      <w:r>
-        <w:t>&gt;</w:t>
-      </w:r>
-      <w:r>
-        <w:t xml:space="preserve"> (related to S10-3</w:t>
-      </w:r>
-      <w:r>
-        <w:rPr>
-          <w:vertAlign w:val="superscript"/>
-        </w:rPr>
-        <w:t>rd</w:t>
-      </w:r>
-      <w:r>
-        <w:t xml:space="preserve"> BODY PART NOUN but </w:t>
-      </w:r>
-      <w:r>
-        <w:rPr>
-          <w:i/>
-        </w:rPr>
-        <w:t>SINGULAR</w:t>
-      </w:r>
-      <w:r>
-        <w:t xml:space="preserve"> of NARRATOR)</w:t>
-      </w:r>
-      <w:r>
-        <w:t>.</w:t>
-      </w:r>
-    </w:p>
-    <w:p>
-      <w:pPr>
-        <w:pStyle w:val="NoSpacing"/>
-      </w:pPr>
-    </w:p>
-    <w:p>
-      <w:pPr>
-        <w:pStyle w:val="NoSpacing"/>
-      </w:pPr>
-      <w:r>
-        <w:t>-----------------------</w:t>
-      </w:r>
-      <w:r>
-        <w:tab/>
-      </w:r>
-    </w:p>
-    <w:p>
-      <w:pPr>
-        <w:pStyle w:val="NoSpacing"/>
-      </w:pPr>
-    </w:p>
-    <w:p>
-      <w:pPr>
-        <w:pStyle w:val="NoSpacing"/>
-        <w:rPr>
-          <w:b/>
-        </w:rPr>
-      </w:pPr>
-      <w:r>
-        <w:rPr>
-          <w:b/>
-        </w:rPr>
-        <w:t>P17</w:t>
-      </w:r>
-    </w:p>
-    <w:p>
-      <w:pPr>
-        <w:pStyle w:val="NoSpacing"/>
-        <w:rPr>
-          <w:b/>
-        </w:rPr>
-      </w:pPr>
-      <w:r>
-        <w:rPr>
-          <w:b/>
-        </w:rPr>
-        <w:t>June got married again on a beach in Bermuda.  The groom had a condo there, I heard.  I wasn't invited.  All I had was the stone box on my bookshelf.  Maybe Charlie was lucky, I thought.  Maybe I was lucky to be alone with the box</w:t>
-      </w:r>
-      <w:r>
-        <w:rPr>
-          <w:b/>
-        </w:rPr>
-        <w:t>.  T</w:t>
-      </w:r>
-      <w:r>
-        <w:rPr>
-          <w:b/>
-        </w:rPr>
-        <w:t>o be alone.</w:t>
-      </w:r>
-      <w:r>
-        <w:rPr>
-          <w:b/>
-        </w:rPr>
-        <w:t xml:space="preserve">  But I couldn't convince myself.</w:t>
-      </w:r>
-    </w:p>
-    <w:p>
-      <w:pPr>
-        <w:pStyle w:val="NoSpacing"/>
-      </w:pPr>
-    </w:p>
-    <w:p>
-      <w:pPr>
-        <w:pStyle w:val="NoSpacing"/>
-      </w:pPr>
-      <w:r>
-        <w:t>S64</w:t>
-      </w:r>
-    </w:p>
-    <w:p>
-      <w:pPr>
-        <w:pStyle w:val="NoSpacing"/>
-      </w:pPr>
-      <w:r>
-        <w:t>June got married again on a beach in Bermuda.</w:t>
-      </w:r>
-    </w:p>
-    <w:p>
-      <w:pPr>
-        <w:pStyle w:val="NoSpacing"/>
-      </w:pPr>
-      <w:r>
-        <w:t>&lt;Character1&gt; + S6-1</w:t>
-      </w:r>
-      <w:r>
-        <w:rPr>
-          <w:vertAlign w:val="superscript"/>
-        </w:rPr>
-        <w:t>st</w:t>
-      </w:r>
-      <w:r>
-        <w:t xml:space="preserve"> ACTION VERB&lt;VBD&gt; + &lt;again - ADV&gt; + &lt;DIFFERENT SETTING in same WEATHER as S6&gt; + &lt;in&gt; + &lt;specific LOCATION&gt; (related to preceding DIFFERENT SETTING).</w:t>
-      </w:r>
-    </w:p>
-    <w:p>
-      <w:pPr>
-        <w:pStyle w:val="NoSpacing"/>
-      </w:pPr>
-    </w:p>
-    <w:p>
-      <w:pPr>
-        <w:pStyle w:val="NoSpacing"/>
-      </w:pPr>
-      <w:r>
-        <w:t>S65</w:t>
-      </w:r>
-    </w:p>
-    <w:p>
-      <w:pPr>
-        <w:pStyle w:val="NoSpacing"/>
-      </w:pPr>
-      <w:r>
-        <w:t>The gro</w:t>
-      </w:r>
-      <w:r>
-        <w:t>om had a condo there, I heard.</w:t>
-      </w:r>
-    </w:p>
-    <w:p>
-      <w:pPr>
-        <w:pStyle w:val="NoSpacing"/>
-      </w:pPr>
-      <w:r>
-        <w:t>&lt;The&gt; + &lt;Character4&gt; (related to Character1 &amp;&amp; S6-1</w:t>
-      </w:r>
-      <w:r>
-        <w:rPr>
-          <w:vertAlign w:val="superscript"/>
-        </w:rPr>
-        <w:t>st</w:t>
-      </w:r>
-      <w:r>
-        <w:t xml:space="preserve"> ACTION VERB) + &lt;had&gt; + &lt;a&gt; +</w:t>
-      </w:r>
-      <w:r>
-        <w:t xml:space="preserve"> &lt;SETTING&gt; (related to S32 SETTING) + &lt;there – ADV&gt; + &lt;PRONOUN - NARRATOR&gt; + &lt;heard - VBD&gt;</w:t>
-      </w:r>
-      <w:r>
-        <w:t>.</w:t>
-      </w:r>
-    </w:p>
-    <w:p>
-      <w:pPr>
-        <w:pStyle w:val="NoSpacing"/>
-      </w:pPr>
-    </w:p>
-    <w:p>
-      <w:pPr>
-        <w:pStyle w:val="NoSpacing"/>
-      </w:pPr>
-      <w:r>
-        <w:t>S66</w:t>
-      </w:r>
-    </w:p>
-    <w:p>
-      <w:pPr>
-        <w:pStyle w:val="NoSpacing"/>
-      </w:pPr>
-      <w:r>
-        <w:t>I wasn't invited.</w:t>
-      </w:r>
-    </w:p>
-    <w:p>
-      <w:pPr>
-        <w:pStyle w:val="NoSpacing"/>
-      </w:pPr>
-      <w:r>
-        <w:t>&lt;PRONOUN - NARRATOR&gt;</w:t>
-      </w:r>
-      <w:r>
-        <w:t xml:space="preserve"> + &lt;</w:t>
-      </w:r>
-      <w:r>
-        <w:t>NEGATIVE</w:t>
-      </w:r>
-      <w:r>
-        <w:t xml:space="preserve"> VBD&gt;</w:t>
-      </w:r>
-      <w:r>
-        <w:t xml:space="preserve"> (related to S6-1</w:t>
-      </w:r>
-      <w:r>
-        <w:rPr>
-          <w:vertAlign w:val="superscript"/>
-        </w:rPr>
-        <w:t>st</w:t>
-      </w:r>
-      <w:r>
-        <w:t xml:space="preserve"> ACTION VERB&lt;VBD&gt;).</w:t>
-      </w:r>
-    </w:p>
-    <w:p>
-      <w:pPr>
-        <w:pStyle w:val="NoSpacing"/>
-      </w:pPr>
-    </w:p>
-    <w:p>
-      <w:pPr>
-        <w:pStyle w:val="NoSpacing"/>
-      </w:pPr>
-      <w:r>
-        <w:t>S67</w:t>
-      </w:r>
-    </w:p>
-    <w:p>
-      <w:pPr>
-        <w:pStyle w:val="NoSpacing"/>
-      </w:pPr>
-      <w:r>
-        <w:t xml:space="preserve">All I had was </w:t>
-      </w:r>
-      <w:r>
-        <w:t>the stone box on my bookshelf.</w:t>
-      </w:r>
-    </w:p>
-    <w:p>
-      <w:pPr>
-        <w:pStyle w:val="NoSpacing"/>
-      </w:pPr>
-      <w:r>
-        <w:t>&lt;All - PRONOUN</w:t>
-      </w:r>
-      <w:r>
-        <w:t xml:space="preserve">&gt; + </w:t>
-      </w:r>
-      <w:r>
-        <w:t>&lt;PRONOUN - NARRATOR&gt;</w:t>
-      </w:r>
-      <w:r>
-        <w:t xml:space="preserve"> + &lt;had</w:t>
-      </w:r>
-      <w:r>
-        <w:t xml:space="preserve"> - VBD</w:t>
-      </w:r>
-      <w:r>
-        <w:t xml:space="preserve">&gt; + </w:t>
-      </w:r>
-      <w:r>
-        <w:t xml:space="preserve">&lt;was&gt; + &lt;the&gt; + &lt;S31-PHYSICAL MATERIAL&gt; + &lt;S31-NOUN - an object&gt; + </w:t>
-      </w:r>
-      <w:r>
-        <w:t xml:space="preserve">&lt;PREPOSITION&gt; + &lt;POSSESSIVE PRONOUN - NARRATOR&gt; + </w:t>
-      </w:r>
-      <w:r>
-        <w:t>&lt;SYNONYM for S32-NOUN - furniture&gt;</w:t>
-      </w:r>
-      <w:r>
-        <w:t>.</w:t>
-      </w:r>
-    </w:p>
-    <w:p>
-      <w:pPr>
-        <w:pStyle w:val="NoSpacing"/>
-      </w:pPr>
-    </w:p>
-    <w:p>
-      <w:pPr>
-        <w:pStyle w:val="NoSpacing"/>
-      </w:pPr>
-      <w:r>
-        <w:t>S68</w:t>
-      </w:r>
-    </w:p>
-    <w:p>
-      <w:pPr>
-        <w:pStyle w:val="NoSpacing"/>
-      </w:pPr>
-      <w:r>
-        <w:t>Maybe Cha</w:t>
-      </w:r>
-      <w:r>
-        <w:t>rlie was lucky, I thought.</w:t>
-      </w:r>
-    </w:p>
-    <w:p>
-      <w:pPr>
-        <w:pStyle w:val="NoSpacing"/>
-      </w:pPr>
-      <w:r>
-        <w:t>&lt;</w:t>
-      </w:r>
-      <w:r>
-        <w:t>S26-</w:t>
-      </w:r>
-      <w:r>
-        <w:t>ADVERB - possibility</w:t>
-      </w:r>
-      <w:r>
-        <w:t>&gt; + Character2 + &lt;to be - VBD&gt; + &lt;</w:t>
-      </w:r>
-      <w:r>
-        <w:t>ADJ</w:t>
-      </w:r>
-      <w:r>
-        <w:t>&gt;</w:t>
-      </w:r>
-      <w:r>
-        <w:t xml:space="preserve"> (opposite of STATE in P3)</w:t>
-      </w:r>
-      <w:r>
-        <w:t xml:space="preserve"> + &lt;,&gt; + </w:t>
-      </w:r>
-      <w:r>
-        <w:t>&lt;PRONOUN - NARRATOR&gt;</w:t>
-      </w:r>
-      <w:r>
-        <w:t xml:space="preserve"> + &lt;STATIVE VERB&gt;.</w:t>
-      </w:r>
-    </w:p>
-    <w:p>
-      <w:pPr>
-        <w:pStyle w:val="NoSpacing"/>
-      </w:pPr>
-    </w:p>
-    <w:p>
-      <w:pPr>
-        <w:pStyle w:val="NoSpacing"/>
-      </w:pPr>
-      <w:r>
-        <w:t>S69</w:t>
-      </w:r>
-    </w:p>
-    <w:p>
-      <w:pPr>
-        <w:pStyle w:val="NoSpacing"/>
-      </w:pPr>
-      <w:r>
-        <w:t>Maybe I was lucky to be alone with the box</w:t>
-      </w:r>
-      <w:r>
-        <w:t>.</w:t>
-      </w:r>
-    </w:p>
-    <w:p>
-      <w:pPr>
-        <w:pStyle w:val="NoSpacing"/>
-      </w:pPr>
-      <w:r>
-        <w:lastRenderedPageBreak/>
-        <w:t>&lt;</w:t>
-      </w:r>
-      <w:r>
-        <w:t>S26-</w:t>
-      </w:r>
-      <w:r>
-        <w:t xml:space="preserve">ADVERB - possibility&gt; + </w:t>
-      </w:r>
-      <w:r>
-        <w:t>&lt;PRONOUN - NARRATOR&gt;</w:t>
-      </w:r>
-      <w:r>
-        <w:t xml:space="preserve"> + &lt;to be - VBD&gt; + &lt;S66-ADJ&gt; + &lt;to be - INFINITIVE&gt; + </w:t>
-      </w:r>
-      <w:r>
-        <w:t>&lt;ADJ&gt;</w:t>
-      </w:r>
-      <w:r>
-        <w:t xml:space="preserve"> (opposite of emotion in P2 &amp;&amp; S38)</w:t>
-      </w:r>
-      <w:r>
-        <w:t xml:space="preserve"> + &lt;with – PREPOSITION&gt; + &lt;the&gt; + &lt;S31-NOUN - an object&gt;.</w:t>
-      </w:r>
-    </w:p>
-    <w:p>
-      <w:pPr>
-        <w:pStyle w:val="NoSpacing"/>
-      </w:pPr>
-    </w:p>
-    <w:p>
-      <w:pPr>
-        <w:pStyle w:val="NoSpacing"/>
-      </w:pPr>
-      <w:r>
-        <w:t>S70</w:t>
-      </w:r>
-    </w:p>
-    <w:p>
-      <w:pPr>
-        <w:pStyle w:val="NoSpacing"/>
-      </w:pPr>
-      <w:r>
-        <w:t>To be alone.</w:t>
-      </w:r>
-    </w:p>
-    <w:p>
-      <w:pPr>
-        <w:pStyle w:val="NoSpacing"/>
-      </w:pPr>
-      <w:r>
-        <w:t>&lt;S69-to be - INFINITIVE&gt; + &lt;S69</w:t>
-      </w:r>
-      <w:r>
-        <w:t>-ADJ&gt; (opposite of emotion in P2 &amp;&amp; S38).</w:t>
-      </w:r>
-    </w:p>
-    <w:p>
-      <w:pPr>
-        <w:pStyle w:val="NoSpacing"/>
-      </w:pPr>
-    </w:p>
-    <w:p>
-      <w:pPr>
-        <w:pStyle w:val="NoSpacing"/>
-      </w:pPr>
-      <w:r>
-        <w:t>S71</w:t>
-      </w:r>
-    </w:p>
-    <w:p>
-      <w:pPr>
-        <w:pStyle w:val="NoSpacing"/>
-      </w:pPr>
-      <w:r>
-        <w:t>But I couldn't convince myself.</w:t>
-      </w:r>
-    </w:p>
-    <w:p>
-      <w:pPr>
-        <w:pStyle w:val="NoSpacing"/>
-      </w:pPr>
-      <w:r>
-        <w:t>&lt;But - Contrastive COORDINATING CONJUNCTION&gt; + &lt;PRONOUN - NARRATOR&gt;</w:t>
-      </w:r>
-      <w:r>
-        <w:t xml:space="preserve"> + </w:t>
-      </w:r>
-      <w:r>
-        <w:t>&lt;couldn’t - NEGATIVE</w:t>
-      </w:r>
-      <w:r>
-        <w:rPr>
-          <w:bCs/>
-        </w:rPr>
-        <w:t xml:space="preserve"> MODAL</w:t>
-      </w:r>
-      <w:r>
-        <w:rPr>
-          <w:b/>
-          <w:bCs/>
-        </w:rPr>
-        <w:t xml:space="preserve"> </w:t>
-      </w:r>
-      <w:r>
-        <w:rPr>
-          <w:bCs/>
-        </w:rPr>
-        <w:t>AUXILIARY</w:t>
-      </w:r>
-      <w:r>
-        <w:rPr>
-          <w:bCs/>
-        </w:rPr>
-        <w:t xml:space="preserve"> PAST TENSE&gt;</w:t>
-      </w:r>
-      <w:r>
-        <w:rPr>
-          <w:bCs/>
-        </w:rPr>
-        <w:t xml:space="preserve"> + &lt;</w:t>
-      </w:r>
-      <w:r>
-        <w:rPr>
-          <w:bCs/>
-        </w:rPr>
-        <w:t>VBD</w:t>
-      </w:r>
-      <w:r>
-        <w:rPr>
-          <w:bCs/>
-        </w:rPr>
-        <w:t>&gt; + &lt;</w:t>
-      </w:r>
-      <w:r>
-        <w:t>REFLEXIVE PERSONAL PRONOUN - NARRATOR</w:t>
-      </w:r>
-      <w:r>
-        <w:rPr>
-          <w:bCs/>
-        </w:rPr>
-        <w:t>&gt;.</w:t>
-      </w:r>
-    </w:p>
-    <w:p>
-      <w:pPr>
-        <w:pStyle w:val="NoSpacing"/>
-      </w:pPr>
-    </w:p>
-    <w:p>
-      <w:pPr>
-        <w:pStyle w:val="NoSpacing"/>
-      </w:pPr>
-      <w:r>
-        <w:t>-----------------------</w:t>
-      </w:r>
-      <w:r>
-        <w:tab/>
-      </w:r>
-    </w:p>
-    <w:p>
-      <w:pPr>
-        <w:pStyle w:val="NoSpacing"/>
-      </w:pPr>
-    </w:p>
-    <w:p>
-      <w:pPr>
-        <w:pStyle w:val="NoSpacing"/>
-        <w:rPr>
-          <w:b/>
-        </w:rPr>
-      </w:pPr>
-      <w:r>
-        <w:rPr>
-          <w:b/>
-        </w:rPr>
-        <w:t>P18</w:t>
-      </w:r>
-    </w:p>
-    <w:p>
-      <w:pPr>
-        <w:pStyle w:val="NoSpacing"/>
-        <w:rPr>
-          <w:b/>
-        </w:rPr>
-      </w:pPr>
-      <w:r>
-        <w:rPr>
-          <w:b/>
-        </w:rPr>
-        <w:t>The snow</w:t>
-      </w:r>
-      <w:r>
-        <w:rPr>
-          <w:b/>
-        </w:rPr>
-        <w:t xml:space="preserve"> was piling up and it was cold, getting colder</w:t>
-      </w:r>
-      <w:r>
-        <w:rPr>
-          <w:b/>
-        </w:rPr>
-        <w:t>.  I emai</w:t>
-      </w:r>
-      <w:r>
-        <w:rPr>
-          <w:b/>
-        </w:rPr>
-        <w:t xml:space="preserve">led June.  I texted her.  </w:t>
-      </w:r>
-      <w:r>
-        <w:rPr>
-          <w:b/>
-        </w:rPr>
-        <w:t>Finally I saw her at a restaurant and waited until she was leaving.</w:t>
-      </w:r>
-    </w:p>
-    <w:p>
-      <w:pPr>
-        <w:pStyle w:val="NoSpacing"/>
-      </w:pPr>
-    </w:p>
-    <w:p>
-      <w:pPr>
-        <w:pStyle w:val="NoSpacing"/>
-      </w:pPr>
-      <w:r>
-        <w:t>S72</w:t>
-      </w:r>
-    </w:p>
-    <w:p>
-      <w:pPr>
-        <w:pStyle w:val="NoSpacing"/>
-      </w:pPr>
-      <w:r>
-        <w:t>The snow was piling up and it was cold, getting colder.</w:t>
-      </w:r>
-    </w:p>
-    <w:p>
-      <w:pPr>
-        <w:pStyle w:val="NoSpacing"/>
-      </w:pPr>
-      <w:r>
-        <w:t xml:space="preserve">&lt;The&gt; + </w:t>
-      </w:r>
-      <w:r>
-        <w:t>&lt;</w:t>
-      </w:r>
-      <w:r>
-        <w:t xml:space="preserve">WEATHER </w:t>
-      </w:r>
-      <w:r>
-        <w:t xml:space="preserve">PHENOMENON </w:t>
-      </w:r>
-      <w:r>
-        <w:t>-</w:t>
-      </w:r>
-      <w:r>
-        <w:t xml:space="preserve"> opposite of </w:t>
-      </w:r>
-      <w:r>
-        <w:t>S62-specific LOCATION</w:t>
-      </w:r>
-      <w:r>
-        <w:t xml:space="preserve">&gt; + </w:t>
-      </w:r>
-      <w:r>
-        <w:t>&lt;VERB - PAST CONTINUOUS&gt; (related to WEATHER PHENOMENON)</w:t>
-      </w:r>
-      <w:r>
-        <w:t xml:space="preserve"> + &lt;and&gt; + &lt;it - PRONOUN&gt; </w:t>
-      </w:r>
-      <w:r>
-        <w:t xml:space="preserve">+ &lt;to be - VBD&gt; + </w:t>
-      </w:r>
-      <w:r>
-        <w:t>ADJ = &lt;S7-2</w:t>
-      </w:r>
-      <w:r>
-        <w:rPr>
-          <w:vertAlign w:val="superscript"/>
-        </w:rPr>
-        <w:t>nd</w:t>
-      </w:r>
-      <w:r>
-        <w:t xml:space="preserve"> ADJ opposite of S2-1</w:t>
-      </w:r>
-      <w:r>
-        <w:rPr>
-          <w:vertAlign w:val="superscript"/>
-        </w:rPr>
-        <w:t>st</w:t>
-      </w:r>
-      <w:r>
-        <w:t xml:space="preserve"> ADJ &gt; (related to WEATHER)&gt; + &lt;,&gt; + </w:t>
-      </w:r>
-      <w:r>
-        <w:t>&lt;</w:t>
-      </w:r>
-      <w:r>
-        <w:t>VBD GERUND</w:t>
-      </w:r>
-      <w:r>
-        <w:t>&gt;</w:t>
-      </w:r>
-      <w:r>
-        <w:t xml:space="preserve"> (a verb used with a COMPARATIVE ADJ)</w:t>
-      </w:r>
-      <w:r>
-        <w:t xml:space="preserve"> + </w:t>
-      </w:r>
-      <w:r>
-        <w:t>&lt;ADJ - COMPARATIVE&gt;.</w:t>
-      </w:r>
-    </w:p>
-    <w:p>
-      <w:pPr>
-        <w:pStyle w:val="NoSpacing"/>
-      </w:pPr>
-    </w:p>
-    <w:p>
-      <w:pPr>
-        <w:pStyle w:val="NoSpacing"/>
-      </w:pPr>
-      <w:r>
-        <w:t>S73</w:t>
-      </w:r>
-    </w:p>
-    <w:p>
-      <w:pPr>
-        <w:pStyle w:val="NoSpacing"/>
-      </w:pPr>
-      <w:r>
-        <w:t>I emailed June.</w:t>
-      </w:r>
-    </w:p>
-    <w:p>
-      <w:pPr>
-        <w:pStyle w:val="NoSpacing"/>
-      </w:pPr>
-      <w:r>
-        <w:t>&lt;PRONOUN - NARRATOR&gt;</w:t>
-      </w:r>
-      <w:r>
-        <w:t xml:space="preserve"> + &lt;</w:t>
-      </w:r>
-      <w:r>
-        <w:t>VBD</w:t>
-      </w:r>
-      <w:r>
-        <w:t>&gt;</w:t>
-      </w:r>
-      <w:r>
-        <w:t xml:space="preserve"> (consequence of S64)</w:t>
-      </w:r>
-      <w:r>
-        <w:t xml:space="preserve"> + Character1.</w:t>
-      </w:r>
-    </w:p>
-    <w:p>
-      <w:pPr>
-        <w:pStyle w:val="NoSpacing"/>
-      </w:pPr>
-    </w:p>
-    <w:p>
-      <w:pPr>
-        <w:pStyle w:val="NoSpacing"/>
-      </w:pPr>
-      <w:r>
-        <w:t>S74</w:t>
-      </w:r>
-    </w:p>
-    <w:p>
-      <w:pPr>
-        <w:pStyle w:val="NoSpacing"/>
-      </w:pPr>
-      <w:r>
-        <w:t>I texted her.</w:t>
-      </w:r>
-    </w:p>
-    <w:p>
-      <w:pPr>
-        <w:pStyle w:val="NoSpacing"/>
-      </w:pPr>
-      <w:r>
-        <w:t>&lt;PRONOUN - NARRATOR&gt;</w:t>
-      </w:r>
-      <w:r>
-        <w:t xml:space="preserve"> + &lt;</w:t>
-      </w:r>
-      <w:r>
-        <w:t>VBD</w:t>
-      </w:r>
-      <w:r>
-        <w:t>&gt;</w:t>
-      </w:r>
-      <w:r>
-        <w:t xml:space="preserve"> (variant of S71-VBD)</w:t>
-      </w:r>
-      <w:r>
-        <w:t xml:space="preserve"> + &lt;PRONOUN </w:t>
-      </w:r>
-      <w:r>
-        <w:t>-</w:t>
-      </w:r>
-      <w:r>
-        <w:t xml:space="preserve"> Character1&gt;</w:t>
-      </w:r>
-      <w:r>
-        <w:t>.</w:t>
-      </w:r>
-    </w:p>
-    <w:p>
-      <w:pPr>
-        <w:pStyle w:val="NoSpacing"/>
-      </w:pPr>
-    </w:p>
-    <w:p>
-      <w:pPr>
-        <w:pStyle w:val="NoSpacing"/>
-      </w:pPr>
-      <w:r>
-        <w:t>S</w:t>
-      </w:r>
-      <w:r>
-        <w:t>75</w:t>
-      </w:r>
-    </w:p>
-    <w:p>
-      <w:pPr>
-        <w:pStyle w:val="NoSpacing"/>
-      </w:pPr>
-      <w:r>
-        <w:t>Finally I saw her at a restaurant and waited until she was leaving.</w:t>
-      </w:r>
-    </w:p>
-    <w:p>
-      <w:pPr>
-        <w:pStyle w:val="NoSpacing"/>
-      </w:pPr>
-      <w:r>
-        <w:t xml:space="preserve">&lt;ADV&gt; (related to passage of time) + </w:t>
-      </w:r>
-      <w:r>
-        <w:t>&lt;PRONOUN - NARRATOR&gt;</w:t>
-      </w:r>
-      <w:r>
-        <w:t xml:space="preserve"> + &lt;</w:t>
-      </w:r>
-      <w:r>
-        <w:t>VBD</w:t>
-      </w:r>
-      <w:r>
-        <w:t>&gt;</w:t>
-      </w:r>
-      <w:r>
         <w:t xml:space="preserve"> (related to </w:t>
       </w:r>
       <w:r>
-        <w:t>1</w:t>
-      </w:r>
-      <w:r>
-        <w:rPr>
-          <w:vertAlign w:val="superscript"/>
-        </w:rPr>
-        <w:t xml:space="preserve">ST </w:t>
-      </w:r>
-      <w:r>
-        <w:t>ACTIVITY)</w:t>
-      </w:r>
-      <w:r>
-        <w:t xml:space="preserve"> + &lt;PRONOUN - Character1&gt; + [</w:t>
-      </w:r>
-      <w:r>
-        <w:t>1</w:t>
-      </w:r>
-      <w:r>
-        <w:rPr>
-          <w:vertAlign w:val="superscript"/>
-        </w:rPr>
-        <w:t>ST</w:t>
-      </w:r>
-      <w:r>
-        <w:t xml:space="preserve"> </w:t>
-      </w:r>
-      <w:r>
-        <w:t>ACTIVITY friends do</w:t>
-      </w:r>
-      <w:r>
-        <w:t>:</w:t>
-      </w:r>
-      <w:r>
-        <w:t xml:space="preserve"> </w:t>
-      </w:r>
-      <w:r>
-        <w:t xml:space="preserve">&lt;at a restaurant&gt; </w:t>
-      </w:r>
-      <w:r>
-        <w:t xml:space="preserve">(related to S40)] + &lt;and&gt; + </w:t>
-      </w:r>
-      <w:r>
-        <w:t>&lt;VBD&gt; + &lt;SUBORDINATING CONJUNCTION&gt; + &lt;PRONOUN - Character1&gt; + &lt;PAST PROGRESSIVE&gt;</w:t>
-      </w:r>
-      <w:r>
-        <w:t>.</w:t>
-      </w:r>
-    </w:p>
-    <w:p>
-      <w:pPr>
-        <w:pStyle w:val="NoSpacing"/>
-      </w:pPr>
-    </w:p>
-    <w:p>
-      <w:pPr>
-        <w:pStyle w:val="NoSpacing"/>
-      </w:pPr>
-      <w:r>
-        <w:t>-----------------------</w:t>
-      </w:r>
-      <w:r>
-        <w:tab/>
-      </w:r>
-    </w:p>
-    <w:p>
-      <w:pPr>
-        <w:pStyle w:val="NoSpacing"/>
-      </w:pPr>
-    </w:p>
-    <w:p>
-      <w:pPr>
-        <w:pStyle w:val="NoSpacing"/>
-        <w:rPr>
-          <w:b/>
-        </w:rPr>
-      </w:pPr>
-      <w:r>
-        <w:rPr>
-          <w:b/>
-        </w:rPr>
-        <w:t>P19</w:t>
-      </w:r>
-    </w:p>
-    <w:p>
-      <w:pPr>
-        <w:pStyle w:val="NoSpacing"/>
-        <w:rPr>
-          <w:b/>
-        </w:rPr>
-      </w:pPr>
-      <w:r>
-        <w:rPr>
-          <w:b/>
-        </w:rPr>
-        <w:t>"I'm sorry," I said.  "I didn't know."  She turned to leave.  "I don't know how love can die so easily.  Can it really?"</w:t>
-      </w:r>
-    </w:p>
-    <w:p>
-      <w:pPr>
-        <w:pStyle w:val="NoSpacing"/>
-      </w:pPr>
-    </w:p>
-    <w:p>
-      <w:pPr>
-        <w:pStyle w:val="NoSpacing"/>
-      </w:pPr>
-      <w:r>
-        <w:t>S76, S77</w:t>
-      </w:r>
-    </w:p>
-    <w:p>
-      <w:pPr>
-        <w:pStyle w:val="NoSpacing"/>
-      </w:pPr>
-      <w:r>
-        <w:t xml:space="preserve">"I'm sorry," I said.  "I didn't know."  </w:t>
-      </w:r>
-    </w:p>
-    <w:p>
-      <w:pPr>
-        <w:pStyle w:val="NoSpacing"/>
-      </w:pPr>
-      <w:r>
-        <w:lastRenderedPageBreak/>
-        <w:t>DIALOGUE</w:t>
-      </w:r>
-      <w:r>
-        <w:t xml:space="preserve"> - NARRATOR</w:t>
-      </w:r>
-      <w:r>
-        <w:t xml:space="preserve"> + &lt;,&gt; </w:t>
-      </w:r>
-      <w:r>
-        <w:t>&lt;PRONOUN - NARRATOR&gt;</w:t>
-      </w:r>
-      <w:r>
-        <w:t xml:space="preserve"> + &lt;said&gt; + &lt;.&gt; + DIALOGUE</w:t>
-      </w:r>
-      <w:r>
-        <w:t xml:space="preserve"> - NARRATOR</w:t>
-      </w:r>
-    </w:p>
-    <w:p>
-      <w:pPr>
-        <w:pStyle w:val="NoSpacing"/>
-      </w:pPr>
-    </w:p>
-    <w:p>
-      <w:pPr>
-        <w:pStyle w:val="NoSpacing"/>
-      </w:pPr>
-      <w:r>
-        <w:t>S78</w:t>
-      </w:r>
-    </w:p>
-    <w:p>
-      <w:pPr>
-        <w:pStyle w:val="NoSpacing"/>
-      </w:pPr>
-      <w:r>
-        <w:t>She turned to leave.</w:t>
-      </w:r>
-    </w:p>
-    <w:p>
-      <w:pPr>
-        <w:pStyle w:val="NoSpacing"/>
-      </w:pPr>
-      <w:r>
-        <w:t xml:space="preserve">&lt;PRONOUN - Character1&gt; + </w:t>
-      </w:r>
-      <w:r>
-        <w:t xml:space="preserve">&lt;VBD&gt; + </w:t>
-      </w:r>
-      <w:r>
-        <w:t>&lt;</w:t>
-      </w:r>
-      <w:r>
-        <w:t>INFINITIVE of S73-PAST PROGRESSIVE</w:t>
-      </w:r>
-      <w:r>
-        <w:t xml:space="preserve">&gt;. </w:t>
-      </w:r>
-    </w:p>
-    <w:p>
-      <w:pPr>
-        <w:pStyle w:val="NoSpacing"/>
-      </w:pPr>
-    </w:p>
-    <w:p>
-      <w:pPr>
-        <w:pStyle w:val="NoSpacing"/>
-      </w:pPr>
-      <w:r>
-        <w:t>S79, S80</w:t>
-      </w:r>
-    </w:p>
-    <w:p>
-      <w:pPr>
-        <w:pStyle w:val="NoSpacing"/>
-      </w:pPr>
-      <w:r>
-        <w:t>"I don't know how love can die so easily.  Can it really?"</w:t>
-      </w:r>
-    </w:p>
-    <w:p>
-      <w:pPr>
-        <w:pStyle w:val="NoSpacing"/>
-      </w:pPr>
-      <w:r>
-        <w:t>DIALOGUE</w:t>
-      </w:r>
-      <w:r>
-        <w:t xml:space="preserve"> - NARRATOR</w:t>
-      </w:r>
-      <w:r>
-        <w:t xml:space="preserve"> – THEME of story</w:t>
-      </w:r>
-    </w:p>
-    <w:p>
-      <w:pPr>
-        <w:pStyle w:val="NoSpacing"/>
-      </w:pPr>
-    </w:p>
-    <w:p>
-      <w:pPr>
-        <w:pStyle w:val="NoSpacing"/>
-      </w:pPr>
-      <w:r>
-        <w:t>-----------------------</w:t>
-      </w:r>
-      <w:r>
-        <w:tab/>
-      </w:r>
-    </w:p>
-    <w:p>
-      <w:pPr>
-        <w:pStyle w:val="NoSpacing"/>
-      </w:pPr>
-    </w:p>
-    <w:p>
-      <w:pPr>
-        <w:pStyle w:val="NoSpacing"/>
-        <w:rPr>
-          <w:b/>
-        </w:rPr>
-      </w:pPr>
-      <w:r>
-        <w:rPr>
-          <w:b/>
-        </w:rPr>
-        <w:t>P20</w:t>
-      </w:r>
-    </w:p>
-    <w:p>
-      <w:pPr>
-        <w:pStyle w:val="NoSpacing"/>
-        <w:rPr>
-          <w:b/>
-        </w:rPr>
-      </w:pPr>
-      <w:r>
-        <w:rPr>
-          <w:b/>
-        </w:rPr>
-        <w:t>She put a hand on my arm.  Her mouth opened and I thought she would say, "Yes."  Or maybe "No."  It didn't matter which one.</w:t>
-      </w:r>
-    </w:p>
-    <w:p>
-      <w:pPr>
-        <w:pStyle w:val="NoSpacing"/>
-      </w:pPr>
-    </w:p>
-    <w:p>
-      <w:pPr>
-        <w:pStyle w:val="NoSpacing"/>
-      </w:pPr>
-      <w:r>
-        <w:t>S81</w:t>
-      </w:r>
-    </w:p>
-    <w:p>
-      <w:pPr>
-        <w:pStyle w:val="NoSpacing"/>
-      </w:pPr>
-      <w:r>
-        <w:t>She put a hand on my arm.</w:t>
-      </w:r>
-    </w:p>
-    <w:p>
-      <w:pPr>
-        <w:pStyle w:val="NoSpacing"/>
-      </w:pPr>
-      <w:r>
-        <w:t>[</w:t>
-      </w:r>
-      <w:r>
-        <w:t>S29-2</w:t>
-      </w:r>
-      <w:r>
-        <w:rPr>
-          <w:vertAlign w:val="superscript"/>
-        </w:rPr>
-        <w:t xml:space="preserve">ND </w:t>
-      </w:r>
-      <w:r>
-        <w:t>INDEPENDENT CLAUSE</w:t>
-      </w:r>
-      <w:r>
-        <w:t xml:space="preserve">:  </w:t>
-      </w:r>
-      <w:r>
-        <w:t xml:space="preserve">except: </w:t>
-      </w:r>
-      <w:r>
-        <w:t xml:space="preserve">switch </w:t>
-      </w:r>
-      <w:r>
-        <w:t>&lt;</w:t>
-      </w:r>
-      <w:r>
-        <w:t>PRONOUN-NARRATOR</w:t>
-      </w:r>
-      <w:r>
-        <w:t>&gt; to &lt;PRONOUN-Character1&gt;</w:t>
-      </w:r>
-      <w:r>
-        <w:t xml:space="preserve">, use synonym for </w:t>
-      </w:r>
-      <w:r>
-        <w:t>&lt;VBD&gt;, switch &lt;POSSESSIVE PRONOUN-Character1&gt; to &lt;POSSESSIVE PRONOUN NARRATOR&gt;</w:t>
-      </w:r>
-      <w:r>
-        <w:t>]</w:t>
-      </w:r>
-    </w:p>
-    <w:p>
-      <w:pPr>
-        <w:pStyle w:val="NoSpacing"/>
-      </w:pPr>
-    </w:p>
-    <w:p>
-      <w:pPr>
-        <w:pStyle w:val="NoSpacing"/>
-      </w:pPr>
-      <w:r>
-        <w:t>S82</w:t>
-      </w:r>
-      <w:r>
-        <w:t xml:space="preserve"> </w:t>
-      </w:r>
-    </w:p>
-    <w:p>
-      <w:pPr>
-        <w:pStyle w:val="NoSpacing"/>
-      </w:pPr>
-      <w:r>
-        <w:t>Her mouth opened and I thought she would say, "Yes."</w:t>
-      </w:r>
-    </w:p>
-    <w:p>
-      <w:pPr>
-        <w:pStyle w:val="NoSpacing"/>
-      </w:pPr>
-      <w:r>
-        <w:t>&lt;PRONOUN-Character1&gt; + &lt;BODY PART</w:t>
-      </w:r>
-      <w:r>
-        <w:t xml:space="preserve"> NOUN of</w:t>
-      </w:r>
-      <w:r>
-        <w:t xml:space="preserve"> Character1&gt; + &lt;VBD&gt; (related to BODY PART) + &lt;and&gt; + &lt;PRONOUN-NARRATOR&gt; </w:t>
-      </w:r>
-      <w:r>
-        <w:t>+ &lt;STATIVE VERB&gt; + &lt;PRONOUN - Character1&gt; + &lt;would</w:t>
-      </w:r>
-      <w:r>
-        <w:rPr>
-          <w:bCs/>
-        </w:rPr>
-        <w:t xml:space="preserve"> - MODAL</w:t>
-      </w:r>
-      <w:r>
-        <w:rPr>
-          <w:b/>
-          <w:bCs/>
-        </w:rPr>
-        <w:t xml:space="preserve"> </w:t>
-      </w:r>
-      <w:r>
-        <w:rPr>
-          <w:bCs/>
-        </w:rPr>
-        <w:t>AUXILIARY</w:t>
-      </w:r>
-      <w:r>
-        <w:rPr>
-          <w:bCs/>
-        </w:rPr>
-        <w:t>&gt;</w:t>
-      </w:r>
-      <w:r>
-        <w:rPr>
-          <w:bCs/>
-        </w:rPr>
-        <w:t xml:space="preserve"> + &lt;say</w:t>
-      </w:r>
-      <w:r>
-        <w:rPr>
-          <w:bCs/>
-        </w:rPr>
-        <w:t xml:space="preserve">&gt; + &lt;,&gt; + </w:t>
-      </w:r>
-      <w:r>
-        <w:rPr>
-          <w:bCs/>
-        </w:rPr>
-        <w:t xml:space="preserve">&lt;opposite of S45 </w:t>
-      </w:r>
-      <w:r>
-        <w:t>DIALOGUE&gt;</w:t>
-      </w:r>
-    </w:p>
-    <w:p>
-      <w:pPr>
-        <w:pStyle w:val="NoSpacing"/>
-      </w:pPr>
-    </w:p>
-    <w:p>
-      <w:pPr>
-        <w:pStyle w:val="NoSpacing"/>
-      </w:pPr>
-      <w:r>
-        <w:t>S83</w:t>
-      </w:r>
-    </w:p>
-    <w:p>
-      <w:pPr>
-        <w:pStyle w:val="NoSpacing"/>
-      </w:pPr>
-      <w:r>
-        <w:t>Or maybe "No."</w:t>
-      </w:r>
-    </w:p>
-    <w:p>
-      <w:pPr>
-        <w:pStyle w:val="NoSpacing"/>
-      </w:pPr>
-      <w:r>
-        <w:rPr>
-          <w:bCs/>
-        </w:rPr>
-        <w:t xml:space="preserve">&lt;Or - COORDINATING CONJUNCTION&gt; </w:t>
-      </w:r>
-      <w:r>
-        <w:rPr>
-          <w:bCs/>
-        </w:rPr>
-        <w:t xml:space="preserve">+ </w:t>
-      </w:r>
-      <w:r>
-        <w:t xml:space="preserve">&lt;S26-ADVERB - possibility&gt; </w:t>
-      </w:r>
-      <w:r>
-        <w:rPr>
-          <w:bCs/>
-        </w:rPr>
-        <w:t xml:space="preserve">+ &lt;S45 </w:t>
-      </w:r>
-      <w:r>
-        <w:t>DIALOGUE&gt;</w:t>
-      </w:r>
-      <w:r>
-        <w:t>.</w:t>
-      </w:r>
-    </w:p>
-    <w:p>
-      <w:pPr>
-        <w:pStyle w:val="NoSpacing"/>
-      </w:pPr>
-    </w:p>
-    <w:p>
-      <w:pPr>
-        <w:pStyle w:val="NoSpacing"/>
-      </w:pPr>
-      <w:r>
-        <w:t>S84</w:t>
-      </w:r>
-    </w:p>
-    <w:p>
-      <w:pPr>
-        <w:pStyle w:val="NoSpacing"/>
-      </w:pPr>
-      <w:r>
-        <w:t>It didn't matter which one.</w:t>
-      </w:r>
-    </w:p>
-    <w:p>
-      <w:pPr>
-        <w:pStyle w:val="NoSpacing"/>
-      </w:pPr>
-      <w:r>
-        <w:t>STATEMENT</w:t>
-      </w:r>
-      <w:r>
-        <w:t xml:space="preserve"> (in this case, dependent on S78 &amp; S79 contrast)</w:t>
-      </w:r>
-    </w:p>
-    <w:p>
-      <w:pPr>
-        <w:pStyle w:val="NoSpacing"/>
-      </w:pPr>
-    </w:p>
-    <w:p>
-      <w:pPr>
-        <w:pStyle w:val="NoSpacing"/>
-      </w:pPr>
-      <w:r>
-        <w:t>-----------------------</w:t>
-      </w:r>
-      <w:r>
-        <w:tab/>
-      </w:r>
-    </w:p>
-    <w:p>
-      <w:pPr>
-        <w:pStyle w:val="NoSpacing"/>
-      </w:pPr>
-    </w:p>
-    <w:p>
-      <w:pPr>
-        <w:pStyle w:val="NoSpacing"/>
-        <w:rPr>
-          <w:b/>
-        </w:rPr>
-      </w:pPr>
-      <w:r>
-        <w:rPr>
-          <w:b/>
-        </w:rPr>
-        <w:t>P21</w:t>
-      </w:r>
-    </w:p>
-    <w:p>
-      <w:pPr>
-        <w:pStyle w:val="NoSpacing"/>
-        <w:rPr>
-          <w:b/>
-        </w:rPr>
-      </w:pPr>
-      <w:r>
-        <w:rPr>
-          <w:b/>
-        </w:rPr>
-        <w:t>"Is it so fragile?" I said as she shook her head and left.</w:t>
-      </w:r>
-    </w:p>
-    <w:p>
-      <w:pPr>
-        <w:pStyle w:val="NoSpacing"/>
-      </w:pPr>
-    </w:p>
-    <w:p>
-      <w:pPr>
-        <w:pStyle w:val="NoSpacing"/>
-      </w:pPr>
-      <w:r>
-        <w:t>S85</w:t>
-      </w:r>
-    </w:p>
-    <w:p>
-      <w:pPr>
-        <w:pStyle w:val="NoSpacing"/>
-      </w:pPr>
-      <w:r>
-        <w:t>"Is it so fragile?" I said as she shook her head and left.</w:t>
-      </w:r>
-    </w:p>
-    <w:p>
-      <w:pPr>
-        <w:pStyle w:val="NoSpacing"/>
-      </w:pPr>
-      <w:r>
-        <w:t>DIALOGUE</w:t>
-      </w:r>
-      <w:r>
-        <w:t xml:space="preserve"> - NARRATOR</w:t>
-      </w:r>
-      <w:r>
-        <w:t xml:space="preserve"> </w:t>
-      </w:r>
-      <w:r>
-        <w:t xml:space="preserve">(question that follows on &amp; expands S80 question) </w:t>
-      </w:r>
-      <w:r>
-        <w:t xml:space="preserve">+ </w:t>
-      </w:r>
-      <w:r>
-        <w:t>&lt;PRONOUN - NARRATOR&gt;</w:t>
-      </w:r>
-      <w:r>
-        <w:t xml:space="preserve"> + &lt;said&gt; </w:t>
-      </w:r>
-      <w:r>
-        <w:t xml:space="preserve">+ </w:t>
-      </w:r>
-      <w:r>
-        <w:t>&lt;</w:t>
-      </w:r>
-      <w:r>
-        <w:t>COPULATIVE CONJUNCTION</w:t>
-      </w:r>
-      <w:r>
-        <w:t>&gt; + &lt;S29-1</w:t>
-      </w:r>
-      <w:r>
-        <w:rPr>
-          <w:vertAlign w:val="superscript"/>
-        </w:rPr>
-        <w:t>ST</w:t>
-      </w:r>
-      <w:r>
-        <w:t xml:space="preserve"> Independent Clause&gt; + &lt;and&gt; + </w:t>
-      </w:r>
-      <w:r>
-        <w:t>&lt;PAST of S73-PAST PROGRESSIVE&gt;.</w:t>
-      </w:r>
-    </w:p>
-    <w:p>
-      <w:pPr>
-        <w:pStyle w:val="NoSpacing"/>
-      </w:pPr>
-    </w:p>
-    <w:p>
-      <w:pPr>
-        <w:pStyle w:val="NoSpacing"/>
-      </w:pPr>
-    </w:p>
-    <w:p>
-      <w:pPr>
-        <w:pStyle w:val="NoSpacing"/>
-      </w:pPr>
-      <w:r>
-        <w:lastRenderedPageBreak/>
-        <w:t>-----------------------</w:t>
-      </w:r>
-      <w:r>
-        <w:tab/>
-      </w:r>
-    </w:p>
-    <w:p>
-      <w:pPr>
-        <w:pStyle w:val="NoSpacing"/>
-      </w:pPr>
-    </w:p>
-    <w:p>
-      <w:pPr>
-        <w:pStyle w:val="NoSpacing"/>
-        <w:rPr>
-          <w:b/>
-        </w:rPr>
-      </w:pPr>
-      <w:r>
-        <w:rPr>
-          <w:b/>
-        </w:rPr>
-        <w:t>P22</w:t>
-      </w:r>
-    </w:p>
-    <w:p>
-      <w:pPr>
-        <w:pStyle w:val="NoSpacing"/>
-        <w:rPr>
-          <w:b/>
-        </w:rPr>
-      </w:pPr>
-      <w:r>
-        <w:rPr>
-          <w:b/>
-        </w:rPr>
-        <w:t>But I knew it couldn't be.  I know it can't be.  The stone box sits on my bookshelf and is always cool.  It's heavy and light at the same time.  When I hold it, I feel hopeful.</w:t>
-      </w:r>
-    </w:p>
-    <w:p>
-      <w:pPr>
-        <w:pStyle w:val="NoSpacing"/>
-      </w:pPr>
-    </w:p>
-    <w:p>
-      <w:pPr>
-        <w:pStyle w:val="NoSpacing"/>
-      </w:pPr>
-      <w:r>
-        <w:t>S86</w:t>
-      </w:r>
-    </w:p>
-    <w:p>
-      <w:pPr>
-        <w:pStyle w:val="NoSpacing"/>
-      </w:pPr>
-      <w:r>
-        <w:t>But I knew it couldn't be.</w:t>
-      </w:r>
-    </w:p>
-    <w:p>
-      <w:pPr>
-        <w:pStyle w:val="NoSpacing"/>
-      </w:pPr>
-      <w:r>
-        <w:t>[Thought of NARRATOR in response to S85]:  &lt;But - Contrastive COORDINATING CONJUNCTION&gt; + &lt;PRONOUN - NARRATOR&gt; + &lt;</w:t>
-      </w:r>
-      <w:r>
-        <w:t>S3-1</w:t>
-      </w:r>
-      <w:r>
-        <w:rPr>
-          <w:vertAlign w:val="superscript"/>
-        </w:rPr>
-        <w:t xml:space="preserve">ST </w:t>
-      </w:r>
-      <w:r>
-        <w:t>VBD</w:t>
-      </w:r>
-      <w:r>
-        <w:t>&gt; + &lt;</w:t>
-      </w:r>
-      <w:r>
-        <w:t>it</w:t>
-      </w:r>
-      <w:r>
-        <w:t xml:space="preserve">&gt; + </w:t>
-      </w:r>
-      <w:r>
-        <w:t>&lt;couldn’t - NEGATIVE</w:t>
-      </w:r>
-      <w:r>
-        <w:rPr>
-          <w:bCs/>
-        </w:rPr>
-        <w:t xml:space="preserve"> MODAL</w:t>
-      </w:r>
-      <w:r>
-        <w:rPr>
-          <w:b/>
-          <w:bCs/>
-        </w:rPr>
-        <w:t xml:space="preserve"> </w:t>
-      </w:r>
-      <w:r>
-        <w:rPr>
-          <w:bCs/>
-        </w:rPr>
-        <w:t>AUXILIARY</w:t>
-      </w:r>
-      <w:r>
-        <w:rPr>
-          <w:bCs/>
-        </w:rPr>
-        <w:t xml:space="preserve"> PAST TENSE&gt;</w:t>
-      </w:r>
-      <w:r>
-        <w:t xml:space="preserve"> + &lt;be&gt;</w:t>
-      </w:r>
-      <w:r>
-        <w:t>.</w:t>
-      </w:r>
-    </w:p>
-    <w:p>
-      <w:pPr>
-        <w:pStyle w:val="NoSpacing"/>
-      </w:pPr>
-    </w:p>
-    <w:p>
-      <w:pPr>
-        <w:pStyle w:val="NoSpacing"/>
-      </w:pPr>
-      <w:r>
-        <w:t>S87</w:t>
-      </w:r>
-    </w:p>
-    <w:p>
-      <w:pPr>
-        <w:pStyle w:val="NoSpacing"/>
-      </w:pPr>
-      <w:r>
-        <w:t>I know it can't be.</w:t>
-      </w:r>
-    </w:p>
-    <w:p>
-      <w:pPr>
-        <w:pStyle w:val="NoSpacing"/>
-      </w:pPr>
-      <w:r>
-        <w:t xml:space="preserve">[Next thought of NARRATOR after S86]:  </w:t>
-      </w:r>
-      <w:r>
-        <w:t>&lt;PRONOUN - NARRATOR&gt; + &lt;S3-1</w:t>
-      </w:r>
-      <w:r>
-        <w:rPr>
-          <w:vertAlign w:val="superscript"/>
-        </w:rPr>
-        <w:t xml:space="preserve">ST </w:t>
-      </w:r>
-      <w:r>
-        <w:t>VBD - PRESENT&gt; +</w:t>
-      </w:r>
-      <w:r>
-        <w:t xml:space="preserve"> </w:t>
-      </w:r>
-      <w:r>
-        <w:t>&lt;it&gt; + &lt;can’t - NEGATIVE</w:t>
-      </w:r>
-      <w:r>
-        <w:rPr>
-          <w:bCs/>
-        </w:rPr>
-        <w:t xml:space="preserve"> MODAL</w:t>
-      </w:r>
-      <w:r>
-        <w:rPr>
-          <w:b/>
-          <w:bCs/>
-        </w:rPr>
-        <w:t xml:space="preserve"> </w:t>
-      </w:r>
-      <w:r>
-        <w:rPr>
-          <w:bCs/>
-        </w:rPr>
-        <w:t>AUXILIARY</w:t>
-      </w:r>
-      <w:r>
-        <w:rPr>
-          <w:bCs/>
-        </w:rPr>
-        <w:t xml:space="preserve"> PRESENT TENSE&gt; + </w:t>
-      </w:r>
-      <w:r>
-        <w:t>&lt;be&gt;.</w:t>
-      </w:r>
-    </w:p>
-    <w:p>
-      <w:pPr>
-        <w:pStyle w:val="NoSpacing"/>
-      </w:pPr>
-    </w:p>
-    <w:p>
-      <w:pPr>
-        <w:pStyle w:val="NoSpacing"/>
-      </w:pPr>
-      <w:r>
-        <w:t>S88</w:t>
-      </w:r>
-    </w:p>
-    <w:p>
-      <w:pPr>
-        <w:pStyle w:val="NoSpacing"/>
-      </w:pPr>
-      <w:r>
-        <w:t>The stone box sits on my bookshelf and is always cool.</w:t>
-      </w:r>
-    </w:p>
-    <w:p>
-      <w:pPr>
-        <w:pStyle w:val="NoSpacing"/>
-      </w:pPr>
-      <w:r>
-        <w:t xml:space="preserve">&lt;The&gt; + &lt;S31-PHYSICAL MATERIAL&gt; + &lt;S31-NOUN - an object&gt; + &lt;VB - PRESENT TENSE&gt; + &lt;S67-PREPOSITION&gt; + &lt;S67-POSSESSIVE PRONOUN - NARRATOR&gt; + &lt;S67-SYNONYM for S32-NOUN - furniture&gt; + &lt; COORDINATING CONJUNCTION&gt; + </w:t>
-      </w:r>
-      <w:r>
-        <w:t xml:space="preserve">&lt;to be - VBD </w:t>
-      </w:r>
-      <w:r>
-        <w:t>PRESENT TENSE</w:t>
-      </w:r>
-      <w:r>
-        <w:t xml:space="preserve">&gt; + </w:t>
-      </w:r>
-      <w:r>
-        <w:t>&lt;S33-ADVERB OF FREQUENCY&gt; + &lt;S33-ADJ&gt;</w:t>
-      </w:r>
-      <w:r>
-        <w:t>.</w:t>
-      </w:r>
-    </w:p>
-    <w:p>
-      <w:pPr>
-        <w:pStyle w:val="NoSpacing"/>
-      </w:pPr>
-    </w:p>
-    <w:p>
-      <w:pPr>
-        <w:pStyle w:val="NoSpacing"/>
-      </w:pPr>
-      <w:r>
-        <w:t>S</w:t>
-      </w:r>
-      <w:r>
-        <w:t>89</w:t>
-      </w:r>
-    </w:p>
-    <w:p>
-      <w:pPr>
-        <w:pStyle w:val="NoSpacing"/>
-      </w:pPr>
-      <w:r>
-        <w:t>It's heavy and light at the same time.</w:t>
-      </w:r>
-    </w:p>
-    <w:p>
-      <w:pPr>
-        <w:pStyle w:val="NoSpacing"/>
-      </w:pPr>
-      <w:r>
-        <w:t xml:space="preserve">&lt;PRONOUN - S31-NOUN - an object&gt; + &lt;to be - VBD PRESENT TENSE&gt; + </w:t>
-      </w:r>
-      <w:r>
-        <w:t>&lt;S2-2</w:t>
-      </w:r>
-      <w:r>
-        <w:rPr>
-          <w:vertAlign w:val="superscript"/>
-        </w:rPr>
-        <w:t>nd</w:t>
-      </w:r>
-      <w:r>
-        <w:t xml:space="preserve"> ADJ&gt;</w:t>
-      </w:r>
-      <w:r>
-        <w:t xml:space="preserve"> + &lt;COORDINATION CONJUNCTION&gt; + &lt;</w:t>
-      </w:r>
-      <w:r>
-        <w:t>ADJ</w:t>
-      </w:r>
-      <w:r>
-        <w:t>&gt;</w:t>
-      </w:r>
-      <w:r>
-        <w:t xml:space="preserve"> (opposite of S2-2</w:t>
-      </w:r>
-      <w:r>
-        <w:rPr>
-          <w:vertAlign w:val="superscript"/>
-        </w:rPr>
-        <w:t>nd</w:t>
-      </w:r>
-      <w:r>
-        <w:t xml:space="preserve"> ADJ)</w:t>
-      </w:r>
-      <w:r>
-        <w:t xml:space="preserve"> + </w:t>
-      </w:r>
-      <w:r>
-        <w:t xml:space="preserve">&lt;CORRELATIVE CONJUNCTION synonym&gt;. </w:t>
-      </w:r>
-    </w:p>
-    <w:p>
-      <w:pPr>
-        <w:pStyle w:val="NoSpacing"/>
-      </w:pPr>
-    </w:p>
-    <w:p>
-      <w:pPr>
-        <w:pStyle w:val="NoSpacing"/>
-      </w:pPr>
-      <w:r>
-        <w:t>S90</w:t>
-      </w:r>
-    </w:p>
-    <w:p>
-      <w:pPr>
-        <w:pStyle w:val="NoSpacing"/>
-      </w:pPr>
-      <w:r>
-        <w:t>When I hold it, I feel hopeful.</w:t>
-      </w:r>
-    </w:p>
-    <w:p>
-      <w:pPr>
-        <w:pStyle w:val="NoSpacing"/>
-      </w:pPr>
-      <w:r>
-        <w:t>&lt;SUBORDINATING CONJUNCTION&gt; + &lt;PRONOUN - NARRATOR&gt; + &lt;</w:t>
-      </w:r>
-      <w:r>
-        <w:t>VBD PRESENT TENSE</w:t>
-      </w:r>
-      <w:r>
-        <w:t xml:space="preserve">&gt; + &lt;PRONOUN - S31-NOUN - an object&gt; + &lt;,&gt; + &lt;PRONOUN - NARRATOR&gt; + </w:t>
-      </w:r>
-      <w:r>
-        <w:t xml:space="preserve">&lt;VBD – ACTION – PRESENT TENSE&gt; + &lt;ADJ&gt; (opposite of </w:t>
-      </w:r>
-      <w:r>
-        <w:t>S11-ADJ</w:t>
-      </w:r>
-      <w:r>
-        <w:t>).</w:t>
-      </w:r>
-    </w:p>
-    <w:p>
-      <w:pPr>
-        <w:pStyle w:val="NoSpacing"/>
-      </w:pPr>
-    </w:p>
-    <w:p>
-      <w:pPr>
-        <w:pStyle w:val="NoSpacing"/>
-      </w:pPr>
-    </w:p>
-    <w:p>
-      <w:pPr>
-        <w:pStyle w:val="NoSpacing"/>
-      </w:pPr>
-      <w:r>
-        <w:t>-----------------------</w:t>
-      </w:r>
-      <w:r>
-        <w:tab/>
-      </w:r>
-    </w:p>
-    <w:p>
-      <w:pPr>
-        <w:pStyle w:val="NoSpacing"/>
-      </w:pPr>
-    </w:p>
-    <w:p>
-      <w:pPr>
-        <w:pStyle w:val="NoSpacing"/>
         <w:rPr>
           <w:b/>
           <w:sz w:val="28"/>
           <w:szCs w:val="28"/>
         </w:rPr>
-      </w:pPr>
+        <w:t>THEME</w:t>
+      </w:r>
+      <w:r>
+        <w:t xml:space="preserve"> of love, but NEGATIVE)</w:t>
+      </w:r>
+      <w:r>
+        <w:t xml:space="preserve"> + &lt;</w:t>
+      </w:r>
+      <w:r>
+        <w:rPr>
+          <w:b/>
+          <w:color w:val="FFFFFF" w:themeColor="background1"/>
+          <w:highlight w:val="red"/>
+        </w:rPr>
+        <w:t>S26</w:t>
+      </w:r>
+      <w:r>
+        <w:t>-</w:t>
+      </w:r>
+      <w:r>
+        <w:t>ADVERB - possibility&gt;.</w:t>
+      </w:r>
+    </w:p>
+    <w:p>
+      <w:pPr>
+        <w:pStyle w:val="NoSpacing"/>
+      </w:pPr>
+    </w:p>
+    <w:p>
+      <w:pPr>
+        <w:pStyle w:val="NoSpacing"/>
+      </w:pPr>
+      <w:r>
+        <w:t>S56</w:t>
+      </w:r>
+    </w:p>
+    <w:p>
+      <w:pPr>
+        <w:pStyle w:val="NoSpacing"/>
+      </w:pPr>
+      <w:r>
+        <w:t>She shrugged.</w:t>
+      </w:r>
+    </w:p>
+    <w:p>
+      <w:pPr>
+        <w:pStyle w:val="NoSpacing"/>
+      </w:pPr>
+      <w:r>
+        <w:t xml:space="preserve">&lt;PRONOUN - Character1&gt; </w:t>
+      </w:r>
+      <w:r>
+        <w:t>+ &lt;PHYSICAL ACTION&gt; (related to</w:t>
+      </w:r>
+      <w:r>
+        <w:t xml:space="preserve"> </w:t>
+      </w:r>
+      <w:r>
+        <w:rPr>
+          <w:b/>
+          <w:color w:val="FBE4D5" w:themeColor="accent2" w:themeTint="33"/>
+          <w:highlight w:val="darkYellow"/>
+        </w:rPr>
+        <w:t>S57</w:t>
+      </w:r>
+      <w:r>
+        <w:t xml:space="preserve"> DIALOGUE).</w:t>
+      </w:r>
+    </w:p>
+    <w:p>
+      <w:pPr>
+        <w:pStyle w:val="NoSpacing"/>
+      </w:pPr>
+    </w:p>
+    <w:p>
+      <w:pPr>
+        <w:pStyle w:val="NoSpacing"/>
+        <w:rPr>
+          <w:b/>
+          <w:color w:val="FBE4D5" w:themeColor="accent2" w:themeTint="33"/>
+        </w:rPr>
+      </w:pPr>
+      <w:r>
+        <w:rPr>
+          <w:b/>
+          <w:color w:val="FBE4D5" w:themeColor="accent2" w:themeTint="33"/>
+          <w:highlight w:val="darkYellow"/>
+        </w:rPr>
+        <w:t>S57</w:t>
+      </w:r>
+    </w:p>
+    <w:p>
+      <w:pPr>
+        <w:pStyle w:val="NoSpacing"/>
+      </w:pPr>
+      <w:r>
+        <w:t>"Who knows?</w:t>
+      </w:r>
+    </w:p>
+    <w:p>
+      <w:pPr>
+        <w:pStyle w:val="NoSpacing"/>
+      </w:pPr>
+      <w:r>
+        <w:t>DIALOGUE</w:t>
+      </w:r>
+      <w:r>
+        <w:t xml:space="preserve"> - Character1</w:t>
+      </w:r>
+      <w:r>
+        <w:t xml:space="preserve"> (related to </w:t>
+      </w:r>
+      <w:r>
+        <w:rPr>
+          <w:b/>
+          <w:highlight w:val="green"/>
+        </w:rPr>
+        <w:t>S51</w:t>
+      </w:r>
+      <w:r>
+        <w:t>)</w:t>
+      </w:r>
+    </w:p>
+    <w:p>
+      <w:pPr>
+        <w:pStyle w:val="NoSpacing"/>
+      </w:pPr>
+    </w:p>
+    <w:p>
+      <w:pPr>
+        <w:pStyle w:val="NoSpacing"/>
+      </w:pPr>
+      <w:r>
+        <w:t>S58</w:t>
+      </w:r>
+    </w:p>
+    <w:p>
+      <w:pPr>
+        <w:pStyle w:val="NoSpacing"/>
+      </w:pPr>
+      <w:r>
+        <w:t>Am I a terrible person?"</w:t>
+      </w:r>
+    </w:p>
+    <w:p>
+      <w:pPr>
+        <w:pStyle w:val="NoSpacing"/>
+      </w:pPr>
+      <w:r>
+        <w:t>DIALOGUE</w:t>
+      </w:r>
+      <w:r>
+        <w:t xml:space="preserve"> - Character1</w:t>
+      </w:r>
+      <w:r>
+        <w:t xml:space="preserve"> (related to </w:t>
+      </w:r>
       <w:r>
         <w:rPr>
           <w:b/>
           <w:sz w:val="28"/>
           <w:szCs w:val="28"/>
         </w:rPr>
+        <w:t>THEME</w:t>
+      </w:r>
+      <w:r>
+        <w:t xml:space="preserve"> of love)</w:t>
+      </w:r>
+    </w:p>
+    <w:p>
+      <w:pPr>
+        <w:pStyle w:val="NoSpacing"/>
+      </w:pPr>
+    </w:p>
+    <w:p>
+      <w:pPr>
+        <w:pStyle w:val="NoSpacing"/>
+      </w:pPr>
+      <w:r>
+        <w:t>-----------------------</w:t>
+      </w:r>
+      <w:r>
+        <w:tab/>
+      </w:r>
+    </w:p>
+    <w:p>
+      <w:pPr>
+        <w:pStyle w:val="NoSpacing"/>
+      </w:pPr>
+    </w:p>
+    <w:p>
+      <w:pPr>
+        <w:pStyle w:val="NoSpacing"/>
+        <w:rPr>
+          <w:b/>
+        </w:rPr>
+      </w:pPr>
+      <w:r>
+        <w:rPr>
+          <w:b/>
+        </w:rPr>
+        <w:t>P15</w:t>
+      </w:r>
+    </w:p>
+    <w:p>
+      <w:pPr>
+        <w:pStyle w:val="NoSpacing"/>
+      </w:pPr>
+      <w:r>
+        <w:rPr>
+          <w:b/>
+        </w:rPr>
+        <w:t>"No," I said.</w:t>
+      </w:r>
+    </w:p>
+    <w:p>
+      <w:pPr>
+        <w:pStyle w:val="NoSpacing"/>
+        <w:jc w:val="center"/>
+      </w:pPr>
+    </w:p>
+    <w:p>
+      <w:pPr>
+        <w:pStyle w:val="NoSpacing"/>
+        <w:rPr>
+          <w:b/>
+          <w:color w:val="FFFF00"/>
+        </w:rPr>
+      </w:pPr>
+      <w:r>
+        <w:rPr>
+          <w:b/>
+          <w:color w:val="FFFF00"/>
+          <w:highlight w:val="darkBlue"/>
+        </w:rPr>
+        <w:t>S59</w:t>
+      </w:r>
+    </w:p>
+    <w:p>
+      <w:pPr>
+        <w:pStyle w:val="NoSpacing"/>
+      </w:pPr>
+      <w:r>
+        <w:t>"No," I said.</w:t>
+      </w:r>
+    </w:p>
+    <w:p>
+      <w:pPr>
+        <w:pStyle w:val="NoSpacing"/>
+      </w:pPr>
+      <w:r>
+        <w:rPr>
+          <w:b/>
+          <w:color w:val="FFC000"/>
+          <w:highlight w:val="darkYellow"/>
+        </w:rPr>
+        <w:t>S47</w:t>
+      </w:r>
+      <w:r>
+        <w:t>-</w:t>
+      </w:r>
+      <w:r>
+        <w:t xml:space="preserve">DIALOGUE </w:t>
+      </w:r>
+      <w:r>
+        <w:t xml:space="preserve">- NARRATOR </w:t>
+      </w:r>
+      <w:r>
+        <w:t>+ &lt;,&gt; + &lt;PRONOUN - NARRATOR&gt; +</w:t>
+      </w:r>
+      <w:r>
+        <w:t xml:space="preserve"> &lt;said&gt;</w:t>
+      </w:r>
+    </w:p>
+    <w:p>
+      <w:pPr>
+        <w:pStyle w:val="NoSpacing"/>
+      </w:pPr>
+    </w:p>
+    <w:p>
+      <w:pPr>
+        <w:pStyle w:val="NoSpacing"/>
+      </w:pPr>
+      <w:r>
+        <w:t>-----------------------</w:t>
+      </w:r>
+      <w:r>
+        <w:tab/>
+      </w:r>
+    </w:p>
+    <w:p>
+      <w:pPr>
+        <w:pStyle w:val="NoSpacing"/>
+      </w:pPr>
+    </w:p>
+    <w:p>
+      <w:pPr>
+        <w:pStyle w:val="NoSpacing"/>
+        <w:rPr>
+          <w:b/>
+        </w:rPr>
+      </w:pPr>
+      <w:r>
+        <w:rPr>
+          <w:b/>
+        </w:rPr>
+        <w:t>P16</w:t>
+      </w:r>
+    </w:p>
+    <w:p>
+      <w:pPr>
+        <w:pStyle w:val="NoSpacing"/>
+      </w:pPr>
+      <w:r>
+        <w:rPr>
+          <w:b/>
+        </w:rPr>
+        <w:t>But I didn't say it.  The</w:t>
+      </w:r>
+      <w:r>
+        <w:rPr>
+          <w:b/>
+        </w:rPr>
+        <w:t xml:space="preserve"> word got caught in my throat.  I could feel the weight of the stone box in my hand.  I clenched my fist.</w:t>
+      </w:r>
+    </w:p>
+    <w:p>
+      <w:pPr>
+        <w:pStyle w:val="NoSpacing"/>
+      </w:pPr>
+    </w:p>
+    <w:p>
+      <w:pPr>
+        <w:pStyle w:val="NoSpacing"/>
+      </w:pPr>
+      <w:r>
+        <w:t>S60</w:t>
+      </w:r>
+    </w:p>
+    <w:p>
+      <w:pPr>
+        <w:pStyle w:val="NoSpacing"/>
+      </w:pPr>
+      <w:r>
+        <w:t>But I didn't say it.</w:t>
+      </w:r>
+    </w:p>
+    <w:p>
+      <w:pPr>
+        <w:pStyle w:val="NoSpacing"/>
+      </w:pPr>
+      <w:r>
+        <w:t>&lt;But - Contrastive COORDINATING CONJUNCTIO</w:t>
+      </w:r>
+      <w:r>
+        <w:t>N&gt; + &lt;PRONOUN - NARRATOR&gt; + &lt;</w:t>
+      </w:r>
+      <w:r>
+        <w:rPr>
+          <w:b/>
+          <w:color w:val="FFFF00"/>
+          <w:highlight w:val="darkBlue"/>
+        </w:rPr>
+        <w:t>S59</w:t>
+      </w:r>
+      <w:r>
+        <w:t xml:space="preserve"> VBD NEGATIVE&gt; + &lt;it&gt;.</w:t>
+      </w:r>
+    </w:p>
+    <w:p>
+      <w:pPr>
+        <w:pStyle w:val="NoSpacing"/>
+      </w:pPr>
+    </w:p>
+    <w:p>
+      <w:pPr>
+        <w:pStyle w:val="NoSpacing"/>
+      </w:pPr>
+      <w:r>
+        <w:lastRenderedPageBreak/>
+        <w:t>S61</w:t>
+      </w:r>
+    </w:p>
+    <w:p>
+      <w:pPr>
+        <w:pStyle w:val="NoSpacing"/>
+      </w:pPr>
+      <w:r>
+        <w:t>The</w:t>
+      </w:r>
+      <w:r>
+        <w:t xml:space="preserve"> word got caught in my throat.</w:t>
+      </w:r>
+    </w:p>
+    <w:p>
+      <w:pPr>
+        <w:pStyle w:val="NoSpacing"/>
+      </w:pPr>
+      <w:r>
+        <w:t>&lt;The&gt; + &lt;NOUN&gt; (</w:t>
+      </w:r>
+      <w:r>
+        <w:t xml:space="preserve">related to </w:t>
+      </w:r>
+      <w:r>
+        <w:t>S64</w:t>
+      </w:r>
+      <w:r>
+        <w:t>) + &lt;got caught - VBD&gt; (related to P13) + &lt;in</w:t>
+      </w:r>
+      <w:r>
+        <w:t xml:space="preserve"> - PREPOSITION</w:t>
+      </w:r>
+      <w:r>
+        <w:t>&gt; + &lt;POSSE</w:t>
+      </w:r>
+      <w:r>
+        <w:t>SSIVE PRONOUN - NARRATOR&gt; + &lt;</w:t>
+      </w:r>
+      <w:r>
+        <w:rPr>
+          <w:b/>
+          <w:color w:val="5B9BD5" w:themeColor="accent1"/>
+          <w:highlight w:val="lightGray"/>
+        </w:rPr>
+        <w:t>S49</w:t>
+      </w:r>
+      <w:r>
+        <w:t>-6</w:t>
+      </w:r>
+      <w:r>
+        <w:rPr>
+          <w:vertAlign w:val="superscript"/>
+        </w:rPr>
+        <w:t xml:space="preserve">TH </w:t>
+      </w:r>
+      <w:r>
+        <w:t>BODY PART NOUN of NARRATOR&gt;.</w:t>
+      </w:r>
+    </w:p>
+    <w:p>
+      <w:pPr>
+        <w:pStyle w:val="NoSpacing"/>
+      </w:pPr>
+    </w:p>
+    <w:p>
+      <w:pPr>
+        <w:pStyle w:val="NoSpacing"/>
+      </w:pPr>
+      <w:r>
+        <w:t>S62</w:t>
+      </w:r>
+    </w:p>
+    <w:p>
+      <w:pPr>
+        <w:pStyle w:val="NoSpacing"/>
+      </w:pPr>
+      <w:r>
+        <w:t>I could feel the weigh</w:t>
+      </w:r>
+      <w:r>
+        <w:t>t of the stone box in my hand.</w:t>
+      </w:r>
+    </w:p>
+    <w:p>
+      <w:pPr>
+        <w:pStyle w:val="NoSpacing"/>
+      </w:pPr>
+      <w:r>
+        <w:t>&lt;PRONOUN - NARRATOR&gt;</w:t>
+      </w:r>
+      <w:r>
+        <w:t xml:space="preserve"> + &lt;</w:t>
+      </w:r>
+      <w:r>
+        <w:rPr>
+          <w:bCs/>
+        </w:rPr>
+        <w:t>could - MODAL</w:t>
+      </w:r>
+      <w:r>
+        <w:rPr>
+          <w:b/>
+          <w:bCs/>
+        </w:rPr>
+        <w:t xml:space="preserve"> </w:t>
+      </w:r>
+      <w:r>
+        <w:rPr>
+          <w:bCs/>
+        </w:rPr>
+        <w:t>AUXILIARY</w:t>
+      </w:r>
+      <w:r>
+        <w:rPr>
+          <w:bCs/>
+        </w:rPr>
+        <w:t xml:space="preserve">&gt; + &lt;VERB PRESENT TENSE&gt; (related to ADJ that follows &amp;&amp; </w:t>
+      </w:r>
+      <w:r>
+        <w:rPr>
+          <w:b/>
+          <w:color w:val="FFFFFF" w:themeColor="background1"/>
+          <w:highlight w:val="darkBlue"/>
+        </w:rPr>
+        <w:t>S31</w:t>
+      </w:r>
+      <w:r>
+        <w:t xml:space="preserve">-PHYSICAL MATERIAL &amp;&amp; </w:t>
+      </w:r>
+      <w:r>
+        <w:rPr>
+          <w:b/>
+          <w:highlight w:val="magenta"/>
+        </w:rPr>
+        <w:t>S10</w:t>
+      </w:r>
+      <w:r>
+        <w:t>-3</w:t>
+      </w:r>
+      <w:r>
+        <w:rPr>
+          <w:vertAlign w:val="superscript"/>
+        </w:rPr>
+        <w:t>rd</w:t>
+      </w:r>
+      <w:r>
+        <w:t xml:space="preserve"> BODY PART NOUN) + &lt;the&gt; + &lt;weight - NOUN&gt; (related to VERB &amp;&amp; </w:t>
+      </w:r>
+      <w:r>
+        <w:rPr>
+          <w:b/>
+          <w:color w:val="FFFFFF" w:themeColor="background1"/>
+          <w:highlight w:val="darkBlue"/>
+        </w:rPr>
+        <w:t>S31</w:t>
+      </w:r>
+      <w:r>
+        <w:t xml:space="preserve">-PHYSICAL MATERIAL) </w:t>
+      </w:r>
+      <w:r>
+        <w:t>+ &lt;of&gt; + &lt;the&gt; + &lt;</w:t>
+      </w:r>
+      <w:r>
+        <w:rPr>
+          <w:b/>
+          <w:color w:val="FFFFFF" w:themeColor="background1"/>
+          <w:highlight w:val="darkBlue"/>
+        </w:rPr>
+        <w:t>S31</w:t>
+      </w:r>
+      <w:r>
+        <w:t>-PHYSICAL MATERIAL&gt; + &lt;</w:t>
+      </w:r>
+      <w:r>
+        <w:rPr>
+          <w:b/>
+          <w:color w:val="FFFFFF" w:themeColor="background1"/>
+          <w:highlight w:val="darkBlue"/>
+        </w:rPr>
+        <w:t>S31</w:t>
+      </w:r>
+      <w:r>
+        <w:t xml:space="preserve">-NOUN - an object&gt; + </w:t>
+      </w:r>
+      <w:r>
+        <w:t>&lt;in - PREPOSITION&gt; + &lt;</w:t>
+      </w:r>
+      <w:r>
+        <w:t>POSSESSIVE PRONOUN - NARRATOR&gt; +</w:t>
+      </w:r>
+      <w:r>
+        <w:t xml:space="preserve"> &lt;</w:t>
+      </w:r>
+      <w:r>
+        <w:rPr>
+          <w:b/>
+          <w:highlight w:val="magenta"/>
+        </w:rPr>
+        <w:t>S10</w:t>
+      </w:r>
+      <w:r>
+        <w:t>-3</w:t>
+      </w:r>
+      <w:r>
+        <w:rPr>
+          <w:vertAlign w:val="superscript"/>
+        </w:rPr>
+        <w:t>rd</w:t>
+      </w:r>
+      <w:r>
+        <w:t xml:space="preserve"> BODY PART NOUN but </w:t>
+      </w:r>
+      <w:r>
+        <w:rPr>
+          <w:i/>
+        </w:rPr>
+        <w:t>SINGULAR</w:t>
+      </w:r>
+      <w:r>
+        <w:t xml:space="preserve"> of NARRATOR&gt;</w:t>
+      </w:r>
+      <w:r>
+        <w:t>.</w:t>
+      </w:r>
+    </w:p>
+    <w:p>
+      <w:pPr>
+        <w:pStyle w:val="NoSpacing"/>
+      </w:pPr>
+    </w:p>
+    <w:p>
+      <w:pPr>
+        <w:pStyle w:val="NoSpacing"/>
+      </w:pPr>
+      <w:r>
+        <w:t>S63</w:t>
+      </w:r>
+    </w:p>
+    <w:p>
+      <w:pPr>
+        <w:pStyle w:val="NoSpacing"/>
+      </w:pPr>
+      <w:r>
+        <w:t>I clenched my fist.</w:t>
+      </w:r>
+    </w:p>
+    <w:p>
+      <w:pPr>
+        <w:pStyle w:val="NoSpacing"/>
+      </w:pPr>
+      <w:r>
+        <w:t>&lt;PRONOUN - NARRATOR&gt; + &lt;</w:t>
+      </w:r>
+      <w:r>
+        <w:t>VBD</w:t>
+      </w:r>
+      <w:r>
+        <w:t>&gt;</w:t>
+      </w:r>
+      <w:r>
+        <w:t xml:space="preserve"> (related to 7</w:t>
+      </w:r>
+      <w:r>
+        <w:rPr>
+          <w:vertAlign w:val="superscript"/>
+        </w:rPr>
+        <w:t>TH</w:t>
+      </w:r>
+      <w:r>
+        <w:t xml:space="preserve"> BODY PART NOUN of NARRATOR)</w:t>
+      </w:r>
+      <w:r>
+        <w:t xml:space="preserve"> + &lt;POSSESSIVE PRONOUN - NARRATOR&gt; + &lt;</w:t>
+      </w:r>
+      <w:r>
+        <w:t>7</w:t>
+      </w:r>
+      <w:r>
+        <w:rPr>
+          <w:vertAlign w:val="superscript"/>
+        </w:rPr>
+        <w:t>TH</w:t>
+      </w:r>
+      <w:r>
+        <w:t xml:space="preserve"> BODY PART NOUN of NARRATOR</w:t>
+      </w:r>
+      <w:r>
+        <w:t>&gt;</w:t>
+      </w:r>
+      <w:r>
+        <w:t xml:space="preserve"> (related to </w:t>
+      </w:r>
+      <w:r>
+        <w:rPr>
+          <w:b/>
+          <w:highlight w:val="magenta"/>
+        </w:rPr>
+        <w:t>S10</w:t>
+      </w:r>
+      <w:r>
+        <w:t>-3</w:t>
+      </w:r>
+      <w:r>
+        <w:rPr>
+          <w:vertAlign w:val="superscript"/>
+        </w:rPr>
+        <w:t>rd</w:t>
+      </w:r>
+      <w:r>
+        <w:t xml:space="preserve"> BODY PART NOUN but </w:t>
+      </w:r>
+      <w:r>
+        <w:rPr>
+          <w:i/>
+        </w:rPr>
+        <w:t>SINGULAR</w:t>
+      </w:r>
+      <w:r>
+        <w:t xml:space="preserve"> of NARRATOR)</w:t>
+      </w:r>
+      <w:r>
+        <w:t>.</w:t>
+      </w:r>
+    </w:p>
+    <w:p>
+      <w:pPr>
+        <w:pStyle w:val="NoSpacing"/>
+      </w:pPr>
+    </w:p>
+    <w:p>
+      <w:pPr>
+        <w:pStyle w:val="NoSpacing"/>
+      </w:pPr>
+      <w:r>
+        <w:t>-----------------------</w:t>
+      </w:r>
+      <w:r>
+        <w:tab/>
+      </w:r>
+    </w:p>
+    <w:p>
+      <w:pPr>
+        <w:pStyle w:val="NoSpacing"/>
+      </w:pPr>
+    </w:p>
+    <w:p>
+      <w:pPr>
+        <w:pStyle w:val="NoSpacing"/>
+        <w:rPr>
+          <w:b/>
+        </w:rPr>
+      </w:pPr>
+      <w:r>
+        <w:rPr>
+          <w:b/>
+        </w:rPr>
+        <w:t>P17</w:t>
+      </w:r>
+    </w:p>
+    <w:p>
+      <w:pPr>
+        <w:pStyle w:val="NoSpacing"/>
+        <w:rPr>
+          <w:b/>
+        </w:rPr>
+      </w:pPr>
+      <w:r>
+        <w:rPr>
+          <w:b/>
+        </w:rPr>
+        <w:t>June got married again on a beach in Bermuda.  The groom had a condo there, I heard.  I wasn't invited.  All I had was the stone box on my bookshelf.  Maybe Charlie was lucky, I thought.  Maybe I was lucky to be alone with the box</w:t>
+      </w:r>
+      <w:r>
+        <w:rPr>
+          <w:b/>
+        </w:rPr>
+        <w:t>.  T</w:t>
+      </w:r>
+      <w:r>
+        <w:rPr>
+          <w:b/>
+        </w:rPr>
+        <w:t>o be alone.</w:t>
+      </w:r>
+      <w:r>
+        <w:rPr>
+          <w:b/>
+        </w:rPr>
+        <w:t xml:space="preserve">  But I couldn't convince myself.</w:t>
+      </w:r>
+    </w:p>
+    <w:p>
+      <w:pPr>
+        <w:pStyle w:val="NoSpacing"/>
+      </w:pPr>
+    </w:p>
+    <w:p>
+      <w:pPr>
+        <w:pStyle w:val="NoSpacing"/>
+        <w:rPr>
+          <w:b/>
+        </w:rPr>
+      </w:pPr>
+      <w:r>
+        <w:rPr>
+          <w:b/>
+          <w:highlight w:val="lightGray"/>
+        </w:rPr>
+        <w:t>S64</w:t>
+      </w:r>
+    </w:p>
+    <w:p>
+      <w:pPr>
+        <w:pStyle w:val="NoSpacing"/>
+      </w:pPr>
+      <w:r>
+        <w:t>June got married again on a beach in Bermuda.</w:t>
+      </w:r>
+    </w:p>
+    <w:p>
+      <w:pPr>
+        <w:pStyle w:val="NoSpacing"/>
+      </w:pPr>
+      <w:r>
+        <w:t xml:space="preserve">&lt;Character1&gt; + </w:t>
+      </w:r>
+      <w:r>
+        <w:rPr>
+          <w:b/>
+          <w:color w:val="FFFF00"/>
+          <w:highlight w:val="lightGray"/>
+        </w:rPr>
+        <w:t>S6</w:t>
+      </w:r>
+      <w:r>
+        <w:t>-1</w:t>
+      </w:r>
+      <w:r>
+        <w:rPr>
+          <w:vertAlign w:val="superscript"/>
+        </w:rPr>
+        <w:t>st</w:t>
+      </w:r>
+      <w:r>
+        <w:t xml:space="preserve"> ACTION VERB&lt;VBD&gt; + &lt;again - ADV&gt; + &lt;DIFFERENT </w:t>
+      </w:r>
+      <w:r>
+        <w:rPr>
+          <w:b/>
+          <w:color w:val="538135" w:themeColor="accent6" w:themeShade="BF"/>
+          <w:sz w:val="28"/>
+          <w:szCs w:val="28"/>
+        </w:rPr>
+        <w:t>SETTING</w:t>
+      </w:r>
+      <w:r>
+        <w:t xml:space="preserve"> in same WEATHER as </w:t>
+      </w:r>
+      <w:r>
+        <w:rPr>
+          <w:b/>
+          <w:color w:val="FFFF00"/>
+          <w:highlight w:val="lightGray"/>
+        </w:rPr>
+        <w:t>S6</w:t>
+      </w:r>
+      <w:r>
+        <w:t xml:space="preserve">&gt; + &lt;in&gt; + &lt;specific </w:t>
+      </w:r>
+      <w:r>
+        <w:rPr>
+          <w:b/>
+          <w:color w:val="538135" w:themeColor="accent6" w:themeShade="BF"/>
+          <w:sz w:val="28"/>
+          <w:szCs w:val="28"/>
+        </w:rPr>
+        <w:t>SETTING</w:t>
+      </w:r>
+      <w:r>
+        <w:t xml:space="preserve">&gt; (related to preceding DIFFERENT </w:t>
+      </w:r>
+      <w:r>
+        <w:rPr>
+          <w:b/>
+          <w:color w:val="538135" w:themeColor="accent6" w:themeShade="BF"/>
+          <w:sz w:val="28"/>
+          <w:szCs w:val="28"/>
+        </w:rPr>
+        <w:t>SETTING</w:t>
+      </w:r>
+      <w:r>
+        <w:t>).</w:t>
+      </w:r>
+    </w:p>
+    <w:p>
+      <w:pPr>
+        <w:pStyle w:val="NoSpacing"/>
+      </w:pPr>
+    </w:p>
+    <w:p>
+      <w:pPr>
+        <w:pStyle w:val="NoSpacing"/>
+      </w:pPr>
+      <w:r>
+        <w:t>S65</w:t>
+      </w:r>
+    </w:p>
+    <w:p>
+      <w:pPr>
+        <w:pStyle w:val="NoSpacing"/>
+      </w:pPr>
+      <w:r>
+        <w:t>The gro</w:t>
+      </w:r>
+      <w:r>
+        <w:t>om had a condo there, I heard.</w:t>
+      </w:r>
+    </w:p>
+    <w:p>
+      <w:pPr>
+        <w:pStyle w:val="NoSpacing"/>
+      </w:pPr>
+      <w:r>
+        <w:t xml:space="preserve">&lt;The&gt; + &lt;Character4&gt; (related to Character1 &amp;&amp; </w:t>
+      </w:r>
+      <w:r>
+        <w:rPr>
+          <w:b/>
+          <w:color w:val="FFFF00"/>
+          <w:highlight w:val="lightGray"/>
+        </w:rPr>
+        <w:t>S6</w:t>
+      </w:r>
+      <w:r>
+        <w:t>-1</w:t>
+      </w:r>
+      <w:r>
+        <w:rPr>
+          <w:vertAlign w:val="superscript"/>
+        </w:rPr>
+        <w:t>st</w:t>
+      </w:r>
+      <w:r>
+        <w:t xml:space="preserve"> ACTION VERB) + &lt;had&gt; + &lt;a&gt; +</w:t>
+      </w:r>
+      <w:r>
+        <w:t xml:space="preserve"> &lt;</w:t>
+      </w:r>
+      <w:r>
+        <w:rPr>
+          <w:b/>
+          <w:color w:val="538135" w:themeColor="accent6" w:themeShade="BF"/>
+          <w:sz w:val="28"/>
+          <w:szCs w:val="28"/>
+        </w:rPr>
+        <w:t>SETTING</w:t>
+      </w:r>
+      <w:r>
+        <w:t xml:space="preserve">&gt; (related to </w:t>
+      </w:r>
+      <w:r>
+        <w:rPr>
+          <w:b/>
+          <w:color w:val="FFFF00"/>
+          <w:highlight w:val="darkBlue"/>
+        </w:rPr>
+        <w:t>S32</w:t>
+      </w:r>
+      <w:r>
+        <w:t xml:space="preserve"> </w:t>
+      </w:r>
+      <w:r>
+        <w:rPr>
+          <w:b/>
+          <w:color w:val="538135" w:themeColor="accent6" w:themeShade="BF"/>
+          <w:sz w:val="28"/>
+          <w:szCs w:val="28"/>
+        </w:rPr>
+        <w:t>SETTING</w:t>
+      </w:r>
+      <w:r>
+        <w:t>) + &lt;there – ADV&gt; + &lt;PRONOUN - NARRATOR&gt; + &lt;heard - VBD&gt;</w:t>
+      </w:r>
+      <w:r>
+        <w:t>.</w:t>
+      </w:r>
+    </w:p>
+    <w:p>
+      <w:pPr>
+        <w:pStyle w:val="NoSpacing"/>
+      </w:pPr>
+    </w:p>
+    <w:p>
+      <w:pPr>
+        <w:pStyle w:val="NoSpacing"/>
+        <w:rPr>
+          <w:b/>
+          <w:color w:val="70AD47" w:themeColor="accent6"/>
+        </w:rPr>
+      </w:pPr>
+      <w:r>
+        <w:rPr>
+          <w:b/>
+          <w:color w:val="70AD47" w:themeColor="accent6"/>
+          <w:highlight w:val="lightGray"/>
+        </w:rPr>
+        <w:t>S66</w:t>
+      </w:r>
+    </w:p>
+    <w:p>
+      <w:pPr>
+        <w:pStyle w:val="NoSpacing"/>
+      </w:pPr>
+      <w:r>
+        <w:t>I wasn't invited.</w:t>
+      </w:r>
+    </w:p>
+    <w:p>
+      <w:pPr>
+        <w:pStyle w:val="NoSpacing"/>
+      </w:pPr>
+      <w:r>
+        <w:t>&lt;PRONOUN - NARRATOR&gt;</w:t>
+      </w:r>
+      <w:r>
+        <w:t xml:space="preserve"> + &lt;</w:t>
+      </w:r>
+      <w:r>
+        <w:t>NEGATIVE</w:t>
+      </w:r>
+      <w:r>
+        <w:t xml:space="preserve"> VBD&gt;</w:t>
+      </w:r>
+      <w:r>
+        <w:t xml:space="preserve"> (related to </w:t>
+      </w:r>
+      <w:r>
+        <w:rPr>
+          <w:b/>
+          <w:color w:val="FFFF00"/>
+          <w:highlight w:val="lightGray"/>
+        </w:rPr>
+        <w:t>S6</w:t>
+      </w:r>
+      <w:r>
+        <w:t>-1</w:t>
+      </w:r>
+      <w:r>
+        <w:rPr>
+          <w:vertAlign w:val="superscript"/>
+        </w:rPr>
+        <w:t>st</w:t>
+      </w:r>
+      <w:r>
+        <w:t xml:space="preserve"> ACTION VERB&lt;VBD&gt;).</w:t>
+      </w:r>
+    </w:p>
+    <w:p>
+      <w:pPr>
+        <w:pStyle w:val="NoSpacing"/>
+      </w:pPr>
+    </w:p>
+    <w:p>
+      <w:pPr>
+        <w:pStyle w:val="NoSpacing"/>
+      </w:pPr>
+      <w:r>
+        <w:t>S67</w:t>
+      </w:r>
+    </w:p>
+    <w:p>
+      <w:pPr>
+        <w:pStyle w:val="NoSpacing"/>
+      </w:pPr>
+      <w:r>
+        <w:t xml:space="preserve">All I had was </w:t>
+      </w:r>
+      <w:r>
+        <w:t>the stone box on my bookshelf.</w:t>
+      </w:r>
+    </w:p>
+    <w:p>
+      <w:pPr>
+        <w:pStyle w:val="NoSpacing"/>
+      </w:pPr>
+      <w:r>
+        <w:t>&lt;All - PRONOUN</w:t>
+      </w:r>
+      <w:r>
+        <w:t xml:space="preserve">&gt; + </w:t>
+      </w:r>
+      <w:r>
+        <w:t>&lt;PRONOUN - NARRATOR&gt;</w:t>
+      </w:r>
+      <w:r>
+        <w:t xml:space="preserve"> + &lt;had</w:t>
+      </w:r>
+      <w:r>
+        <w:t xml:space="preserve"> - VBD</w:t>
+      </w:r>
+      <w:r>
+        <w:t xml:space="preserve">&gt; + </w:t>
+      </w:r>
+      <w:r>
+        <w:t>&lt;was&gt; + &lt;the&gt; + &lt;</w:t>
+      </w:r>
+      <w:r>
+        <w:rPr>
+          <w:b/>
+          <w:color w:val="FFFFFF" w:themeColor="background1"/>
+          <w:highlight w:val="darkBlue"/>
+        </w:rPr>
+        <w:t>S31</w:t>
+      </w:r>
+      <w:r>
+        <w:t>-PHYSICAL MATERIAL&gt; + &lt;</w:t>
+      </w:r>
+      <w:r>
+        <w:rPr>
+          <w:b/>
+          <w:color w:val="FFFFFF" w:themeColor="background1"/>
+          <w:highlight w:val="darkBlue"/>
+        </w:rPr>
+        <w:t>S31</w:t>
+      </w:r>
+      <w:r>
+        <w:t xml:space="preserve">-NOUN - an object&gt; + </w:t>
+      </w:r>
+      <w:r>
+        <w:t xml:space="preserve">&lt;PREPOSITION&gt; + &lt;POSSESSIVE PRONOUN - NARRATOR&gt; + </w:t>
+      </w:r>
+      <w:r>
+        <w:t xml:space="preserve">&lt;SYNONYM for </w:t>
+      </w:r>
+      <w:r>
+        <w:rPr>
+          <w:b/>
+          <w:color w:val="FFFF00"/>
+          <w:highlight w:val="darkBlue"/>
+        </w:rPr>
+        <w:t>S32</w:t>
+      </w:r>
+      <w:r>
+        <w:t>-NOUN - furniture&gt;</w:t>
+      </w:r>
+      <w:r>
+        <w:t>.</w:t>
+      </w:r>
+    </w:p>
+    <w:p>
+      <w:pPr>
+        <w:pStyle w:val="NoSpacing"/>
+      </w:pPr>
+    </w:p>
+    <w:p>
+      <w:pPr>
+        <w:pStyle w:val="NoSpacing"/>
+        <w:rPr>
+          <w:b/>
+          <w:color w:val="FFC000"/>
+        </w:rPr>
+      </w:pPr>
+      <w:r>
+        <w:rPr>
+          <w:b/>
+          <w:color w:val="FFC000"/>
+          <w:highlight w:val="darkGray"/>
+        </w:rPr>
+        <w:t>S68</w:t>
+      </w:r>
+    </w:p>
+    <w:p>
+      <w:pPr>
+        <w:pStyle w:val="NoSpacing"/>
+      </w:pPr>
+      <w:r>
+        <w:lastRenderedPageBreak/>
+        <w:t>Maybe Cha</w:t>
+      </w:r>
+      <w:r>
+        <w:t>rlie was lucky, I thought.</w:t>
+      </w:r>
+    </w:p>
+    <w:p>
+      <w:pPr>
+        <w:pStyle w:val="NoSpacing"/>
+      </w:pPr>
+      <w:r>
+        <w:t>&lt;</w:t>
+      </w:r>
+      <w:r>
+        <w:rPr>
+          <w:b/>
+          <w:color w:val="FFFFFF" w:themeColor="background1"/>
+          <w:highlight w:val="red"/>
+        </w:rPr>
+        <w:t>S26</w:t>
+      </w:r>
+      <w:r>
+        <w:t>-</w:t>
+      </w:r>
+      <w:r>
+        <w:t>ADVERB - possibility</w:t>
+      </w:r>
+      <w:r>
+        <w:t>&gt; + Character2 + &lt;to be - VBD&gt; + &lt;</w:t>
+      </w:r>
+      <w:r>
+        <w:t>ADJ</w:t>
+      </w:r>
+      <w:r>
+        <w:t>&gt;</w:t>
+      </w:r>
+      <w:r>
+        <w:t xml:space="preserve"> (opposite of STATE in P3)</w:t>
+      </w:r>
+      <w:r>
+        <w:t xml:space="preserve"> + &lt;,&gt; + </w:t>
+      </w:r>
+      <w:r>
+        <w:t>&lt;PRONOUN - NARRATOR&gt;</w:t>
+      </w:r>
+      <w:r>
+        <w:t xml:space="preserve"> + &lt;STATIVE VERB&gt;.</w:t>
+      </w:r>
+    </w:p>
+    <w:p>
+      <w:pPr>
+        <w:pStyle w:val="NoSpacing"/>
+      </w:pPr>
+    </w:p>
+    <w:p>
+      <w:pPr>
+        <w:pStyle w:val="NoSpacing"/>
+        <w:rPr>
+          <w:b/>
+          <w:color w:val="70AD47" w:themeColor="accent6"/>
+        </w:rPr>
+      </w:pPr>
+      <w:r>
+        <w:rPr>
+          <w:b/>
+          <w:color w:val="70AD47" w:themeColor="accent6"/>
+          <w:highlight w:val="lightGray"/>
+        </w:rPr>
+        <w:t>S69</w:t>
+      </w:r>
+    </w:p>
+    <w:p>
+      <w:pPr>
+        <w:pStyle w:val="NoSpacing"/>
+      </w:pPr>
+      <w:r>
+        <w:t>Maybe I was lucky to be alone with the box</w:t>
+      </w:r>
+      <w:r>
+        <w:t>.</w:t>
+      </w:r>
+    </w:p>
+    <w:p>
+      <w:pPr>
+        <w:pStyle w:val="NoSpacing"/>
+      </w:pPr>
+      <w:r>
+        <w:t>&lt;</w:t>
+      </w:r>
+      <w:r>
+        <w:rPr>
+          <w:b/>
+          <w:color w:val="FFFFFF" w:themeColor="background1"/>
+          <w:highlight w:val="red"/>
+        </w:rPr>
+        <w:t>S26</w:t>
+      </w:r>
+      <w:r>
+        <w:t>-</w:t>
+      </w:r>
+      <w:r>
+        <w:t xml:space="preserve">ADVERB - possibility&gt; + </w:t>
+      </w:r>
+      <w:r>
+        <w:t>&lt;PRONOUN - NARRATOR&gt;</w:t>
+      </w:r>
+      <w:r>
+        <w:t xml:space="preserve"> + &lt;to be - VBD&gt; + &lt;</w:t>
+      </w:r>
+      <w:r>
+        <w:rPr>
+          <w:b/>
+          <w:color w:val="FFC000"/>
+          <w:highlight w:val="darkGray"/>
+        </w:rPr>
+        <w:t>S6</w:t>
+      </w:r>
+      <w:r>
+        <w:rPr>
+          <w:b/>
+          <w:color w:val="FFC000"/>
+          <w:highlight w:val="darkGray"/>
+        </w:rPr>
+        <w:t>8</w:t>
+      </w:r>
+      <w:r>
+        <w:t xml:space="preserve">-ADJ&gt; + &lt;to be - INFINITIVE&gt; + </w:t>
+      </w:r>
+      <w:r>
+        <w:t>&lt;ADJ&gt;</w:t>
+      </w:r>
+      <w:r>
+        <w:t xml:space="preserve"> (opposite of emotion in P2 &amp;&amp; </w:t>
+      </w:r>
+      <w:r>
+        <w:rPr>
+          <w:b/>
+          <w:color w:val="ED7D31" w:themeColor="accent2"/>
+          <w:highlight w:val="darkYellow"/>
+        </w:rPr>
+        <w:t>S38</w:t>
+      </w:r>
+      <w:r>
+        <w:t>)</w:t>
+      </w:r>
+      <w:r>
+        <w:t xml:space="preserve"> + &lt;with – PREPOSITION&gt; + &lt;the&gt; + &lt;</w:t>
+      </w:r>
+      <w:r>
+        <w:rPr>
+          <w:b/>
+          <w:color w:val="FFFFFF" w:themeColor="background1"/>
+          <w:highlight w:val="darkBlue"/>
+        </w:rPr>
+        <w:t>S31</w:t>
+      </w:r>
+      <w:r>
+        <w:t>-NOUN - an object&gt;.</w:t>
+      </w:r>
+    </w:p>
+    <w:p>
+      <w:pPr>
+        <w:pStyle w:val="NoSpacing"/>
+      </w:pPr>
+    </w:p>
+    <w:p>
+      <w:pPr>
+        <w:pStyle w:val="NoSpacing"/>
+      </w:pPr>
+      <w:r>
+        <w:t>S70</w:t>
+      </w:r>
+    </w:p>
+    <w:p>
+      <w:pPr>
+        <w:pStyle w:val="NoSpacing"/>
+      </w:pPr>
+      <w:r>
+        <w:t>To be alone.</w:t>
+      </w:r>
+    </w:p>
+    <w:p>
+      <w:pPr>
+        <w:pStyle w:val="NoSpacing"/>
+      </w:pPr>
+      <w:r>
+        <w:t>&lt;</w:t>
+      </w:r>
+      <w:r>
+        <w:rPr>
+          <w:b/>
+          <w:color w:val="70AD47" w:themeColor="accent6"/>
+          <w:highlight w:val="lightGray"/>
+        </w:rPr>
+        <w:t>S69</w:t>
+      </w:r>
+      <w:r>
+        <w:t>-to be - INFINITIVE&gt; + &lt;</w:t>
+      </w:r>
+      <w:r>
+        <w:rPr>
+          <w:b/>
+          <w:color w:val="70AD47" w:themeColor="accent6"/>
+          <w:highlight w:val="lightGray"/>
+        </w:rPr>
+        <w:t>S69</w:t>
+      </w:r>
+      <w:r>
+        <w:t xml:space="preserve">-ADJ&gt; (opposite of emotion in P2 &amp;&amp; </w:t>
+      </w:r>
+      <w:r>
+        <w:rPr>
+          <w:b/>
+          <w:color w:val="ED7D31" w:themeColor="accent2"/>
+          <w:highlight w:val="darkYellow"/>
+        </w:rPr>
+        <w:t>S38</w:t>
+      </w:r>
+      <w:r>
+        <w:t>).</w:t>
+      </w:r>
+    </w:p>
+    <w:p>
+      <w:pPr>
+        <w:pStyle w:val="NoSpacing"/>
+      </w:pPr>
+    </w:p>
+    <w:p>
+      <w:pPr>
+        <w:pStyle w:val="NoSpacing"/>
+      </w:pPr>
+      <w:r>
+        <w:t>S71</w:t>
+      </w:r>
+    </w:p>
+    <w:p>
+      <w:pPr>
+        <w:pStyle w:val="NoSpacing"/>
+      </w:pPr>
+      <w:r>
+        <w:t>But I couldn't convince myself.</w:t>
+      </w:r>
+    </w:p>
+    <w:p>
+      <w:pPr>
+        <w:pStyle w:val="NoSpacing"/>
+      </w:pPr>
+      <w:r>
+        <w:t>&lt;But - Contrastive COORDINATING CONJUNCTION&gt; + &lt;PRONOUN - NARRATOR&gt;</w:t>
+      </w:r>
+      <w:r>
+        <w:t xml:space="preserve"> + </w:t>
+      </w:r>
+      <w:r>
+        <w:t>&lt;couldn’t - NEGATIVE</w:t>
+      </w:r>
+      <w:r>
+        <w:rPr>
+          <w:bCs/>
+        </w:rPr>
+        <w:t xml:space="preserve"> MODAL</w:t>
+      </w:r>
+      <w:r>
+        <w:rPr>
+          <w:b/>
+          <w:bCs/>
+        </w:rPr>
+        <w:t xml:space="preserve"> </w:t>
+      </w:r>
+      <w:r>
+        <w:rPr>
+          <w:bCs/>
+        </w:rPr>
+        <w:t>AUXILIARY</w:t>
+      </w:r>
+      <w:r>
+        <w:rPr>
+          <w:bCs/>
+        </w:rPr>
+        <w:t xml:space="preserve"> PAST TENSE&gt;</w:t>
+      </w:r>
+      <w:r>
+        <w:rPr>
+          <w:bCs/>
+        </w:rPr>
+        <w:t xml:space="preserve"> + &lt;</w:t>
+      </w:r>
+      <w:r>
+        <w:rPr>
+          <w:bCs/>
+        </w:rPr>
+        <w:t>VBD</w:t>
+      </w:r>
+      <w:r>
+        <w:rPr>
+          <w:bCs/>
+        </w:rPr>
+        <w:t>&gt; + &lt;</w:t>
+      </w:r>
+      <w:r>
+        <w:t>REFLEXIVE PERSONAL PRONOUN - NARRATOR</w:t>
+      </w:r>
+      <w:r>
+        <w:rPr>
+          <w:bCs/>
+        </w:rPr>
+        <w:t>&gt;.</w:t>
+      </w:r>
+    </w:p>
+    <w:p>
+      <w:pPr>
+        <w:pStyle w:val="NoSpacing"/>
+      </w:pPr>
+    </w:p>
+    <w:p>
+      <w:pPr>
+        <w:pStyle w:val="NoSpacing"/>
+      </w:pPr>
+      <w:r>
+        <w:t>-----------------------</w:t>
+      </w:r>
+      <w:r>
+        <w:tab/>
+      </w:r>
+    </w:p>
+    <w:p>
+      <w:pPr>
+        <w:pStyle w:val="NoSpacing"/>
+      </w:pPr>
+    </w:p>
+    <w:p>
+      <w:pPr>
+        <w:pStyle w:val="NoSpacing"/>
+        <w:rPr>
+          <w:b/>
+        </w:rPr>
+      </w:pPr>
+      <w:r>
+        <w:rPr>
+          <w:b/>
+        </w:rPr>
+        <w:t>P18</w:t>
+      </w:r>
+    </w:p>
+    <w:p>
+      <w:pPr>
+        <w:pStyle w:val="NoSpacing"/>
+        <w:rPr>
+          <w:b/>
+        </w:rPr>
+      </w:pPr>
+      <w:r>
+        <w:rPr>
+          <w:b/>
+        </w:rPr>
+        <w:t>The snow</w:t>
+      </w:r>
+      <w:r>
+        <w:rPr>
+          <w:b/>
+        </w:rPr>
+        <w:t xml:space="preserve"> was piling up and it was cold, getting colder</w:t>
+      </w:r>
+      <w:r>
+        <w:rPr>
+          <w:b/>
+        </w:rPr>
+        <w:t>.  I emai</w:t>
+      </w:r>
+      <w:r>
+        <w:rPr>
+          <w:b/>
+        </w:rPr>
+        <w:t xml:space="preserve">led June.  I texted her.  </w:t>
+      </w:r>
+      <w:r>
+        <w:rPr>
+          <w:b/>
+        </w:rPr>
+        <w:t>Finally I saw her at a restaurant and waited until she was leaving.</w:t>
+      </w:r>
+    </w:p>
+    <w:p>
+      <w:pPr>
+        <w:pStyle w:val="NoSpacing"/>
+      </w:pPr>
+    </w:p>
+    <w:p>
+      <w:pPr>
+        <w:pStyle w:val="NoSpacing"/>
+      </w:pPr>
+      <w:r>
+        <w:t>S72</w:t>
+      </w:r>
+    </w:p>
+    <w:p>
+      <w:pPr>
+        <w:pStyle w:val="NoSpacing"/>
+      </w:pPr>
+      <w:r>
+        <w:t>The snow was piling up and it was cold, getting colder.</w:t>
+      </w:r>
+    </w:p>
+    <w:p>
+      <w:pPr>
+        <w:pStyle w:val="NoSpacing"/>
+      </w:pPr>
+      <w:r>
+        <w:t xml:space="preserve">&lt;The&gt; + </w:t>
+      </w:r>
+      <w:r>
+        <w:t>&lt;</w:t>
+      </w:r>
+      <w:r>
+        <w:t xml:space="preserve">WEATHER </w:t>
+      </w:r>
+      <w:r>
+        <w:t xml:space="preserve">PHENOMENON </w:t>
+      </w:r>
+      <w:r>
+        <w:t>-</w:t>
+      </w:r>
+      <w:r>
+        <w:t xml:space="preserve"> opposite of </w:t>
+      </w:r>
+      <w:r>
+        <w:rPr>
+          <w:b/>
+          <w:highlight w:val="lightGray"/>
+        </w:rPr>
+        <w:t>S64</w:t>
+      </w:r>
+      <w:r>
+        <w:t xml:space="preserve">-specific </w:t>
+      </w:r>
+      <w:r>
+        <w:rPr>
+          <w:b/>
+          <w:color w:val="538135" w:themeColor="accent6" w:themeShade="BF"/>
+          <w:sz w:val="28"/>
+          <w:szCs w:val="28"/>
+        </w:rPr>
+        <w:t>SETTING</w:t>
+      </w:r>
+      <w:r>
+        <w:t xml:space="preserve">&gt; + </w:t>
+      </w:r>
+      <w:r>
+        <w:t>&lt;VERB - PAST CONTINUOUS&gt; (related to WEATHER PHENOMENON)</w:t>
+      </w:r>
+      <w:r>
+        <w:t xml:space="preserve"> + &lt;and&gt; + &lt;it - PRONOUN&gt; </w:t>
+      </w:r>
+      <w:r>
+        <w:t xml:space="preserve">+ &lt;to be - VBD&gt; + </w:t>
+      </w:r>
+      <w:r>
+        <w:t>ADJ = &lt;</w:t>
+      </w:r>
+      <w:r>
+        <w:rPr>
+          <w:b/>
+          <w:color w:val="4472C4" w:themeColor="accent5"/>
+          <w:highlight w:val="lightGray"/>
+        </w:rPr>
+        <w:t>S7</w:t>
+      </w:r>
+      <w:r>
+        <w:t>-2</w:t>
+      </w:r>
+      <w:r>
+        <w:rPr>
+          <w:vertAlign w:val="superscript"/>
+        </w:rPr>
+        <w:t>nd</w:t>
+      </w:r>
+      <w:r>
+        <w:t xml:space="preserve"> ADJ opposite of </w:t>
+      </w:r>
+      <w:r>
+        <w:rPr>
+          <w:b/>
+          <w:color w:val="70AD47" w:themeColor="accent6"/>
+          <w:highlight w:val="yellow"/>
+        </w:rPr>
+        <w:t>S2</w:t>
+      </w:r>
+      <w:r>
+        <w:t>-1</w:t>
+      </w:r>
+      <w:r>
+        <w:rPr>
+          <w:vertAlign w:val="superscript"/>
+        </w:rPr>
+        <w:t>st</w:t>
+      </w:r>
+      <w:r>
+        <w:t xml:space="preserve"> ADJ &gt; (related to WEATHER)&gt; + &lt;,&gt; + </w:t>
+      </w:r>
+      <w:r>
+        <w:t>&lt;</w:t>
+      </w:r>
+      <w:r>
+        <w:t>VBD GERUND</w:t>
+      </w:r>
+      <w:r>
+        <w:t>&gt;</w:t>
+      </w:r>
+      <w:r>
+        <w:t xml:space="preserve"> (a verb used with a COMPARATIVE ADJ)</w:t>
+      </w:r>
+      <w:r>
+        <w:t xml:space="preserve"> + </w:t>
+      </w:r>
+      <w:r>
+        <w:t>&lt;ADJ - COMPARATIVE&gt;.</w:t>
+      </w:r>
+    </w:p>
+    <w:p>
+      <w:pPr>
+        <w:pStyle w:val="NoSpacing"/>
+      </w:pPr>
+    </w:p>
+    <w:p>
+      <w:pPr>
+        <w:pStyle w:val="NoSpacing"/>
+        <w:rPr>
+          <w:b/>
+          <w:color w:val="E7E6E6" w:themeColor="background2"/>
+        </w:rPr>
+      </w:pPr>
+      <w:r>
+        <w:rPr>
+          <w:b/>
+          <w:color w:val="E7E6E6" w:themeColor="background2"/>
+          <w:highlight w:val="darkYellow"/>
+        </w:rPr>
+        <w:t>S73</w:t>
+      </w:r>
+    </w:p>
+    <w:p>
+      <w:pPr>
+        <w:pStyle w:val="NoSpacing"/>
+      </w:pPr>
+      <w:r>
+        <w:t>I emailed June.</w:t>
+      </w:r>
+    </w:p>
+    <w:p>
+      <w:pPr>
+        <w:pStyle w:val="NoSpacing"/>
+      </w:pPr>
+      <w:r>
+        <w:t>&lt;PRONOUN - NARRATOR&gt;</w:t>
+      </w:r>
+      <w:r>
+        <w:t xml:space="preserve"> + &lt;</w:t>
+      </w:r>
+      <w:r>
+        <w:t>VBD</w:t>
+      </w:r>
+      <w:r>
+        <w:t>&gt;</w:t>
+      </w:r>
+      <w:r>
+        <w:t xml:space="preserve"> (consequence of </w:t>
+      </w:r>
+      <w:r>
+        <w:rPr>
+          <w:b/>
+          <w:color w:val="70AD47" w:themeColor="accent6"/>
+          <w:highlight w:val="lightGray"/>
+        </w:rPr>
+        <w:t>S66</w:t>
+      </w:r>
+      <w:r>
+        <w:t>)</w:t>
+      </w:r>
+      <w:r>
+        <w:t xml:space="preserve"> + Character1.</w:t>
+      </w:r>
+    </w:p>
+    <w:p>
+      <w:pPr>
+        <w:pStyle w:val="NoSpacing"/>
+      </w:pPr>
+    </w:p>
+    <w:p>
+      <w:pPr>
+        <w:pStyle w:val="NoSpacing"/>
+      </w:pPr>
+      <w:r>
+        <w:t>S74</w:t>
+      </w:r>
+    </w:p>
+    <w:p>
+      <w:pPr>
+        <w:pStyle w:val="NoSpacing"/>
+      </w:pPr>
+      <w:r>
+        <w:t>I texted her.</w:t>
+      </w:r>
+    </w:p>
+    <w:p>
+      <w:pPr>
+        <w:pStyle w:val="NoSpacing"/>
+      </w:pPr>
+      <w:r>
+        <w:t>&lt;PRONOUN - NARRATOR&gt;</w:t>
+      </w:r>
+      <w:r>
+        <w:t xml:space="preserve"> + &lt;</w:t>
+      </w:r>
+      <w:r>
+        <w:t>VBD</w:t>
+      </w:r>
+      <w:r>
+        <w:t>&gt;</w:t>
+      </w:r>
+      <w:r>
+        <w:t xml:space="preserve"> (variant of </w:t>
+      </w:r>
+      <w:r>
+        <w:rPr>
+          <w:b/>
+          <w:color w:val="E7E6E6" w:themeColor="background2"/>
+          <w:highlight w:val="darkYellow"/>
+        </w:rPr>
+        <w:t>S7</w:t>
+      </w:r>
+      <w:r>
+        <w:rPr>
+          <w:b/>
+          <w:color w:val="E7E6E6" w:themeColor="background2"/>
+          <w:highlight w:val="darkYellow"/>
+        </w:rPr>
+        <w:t>3</w:t>
+      </w:r>
+      <w:r>
+        <w:t>-VBD)</w:t>
+      </w:r>
+      <w:r>
+        <w:t xml:space="preserve"> + &lt;PRONOUN </w:t>
+      </w:r>
+      <w:r>
+        <w:t>-</w:t>
+      </w:r>
+      <w:r>
+        <w:t xml:space="preserve"> Character1&gt;</w:t>
+      </w:r>
+      <w:r>
+        <w:t>.</w:t>
+      </w:r>
+    </w:p>
+    <w:p>
+      <w:pPr>
+        <w:pStyle w:val="NoSpacing"/>
+      </w:pPr>
+    </w:p>
+    <w:p>
+      <w:pPr>
+        <w:pStyle w:val="NoSpacing"/>
+        <w:rPr>
+          <w:b/>
+        </w:rPr>
+      </w:pPr>
+      <w:r>
+        <w:rPr>
+          <w:b/>
+          <w:highlight w:val="yellow"/>
+        </w:rPr>
+        <w:t>S</w:t>
+      </w:r>
+      <w:r>
+        <w:rPr>
+          <w:b/>
+          <w:highlight w:val="yellow"/>
+        </w:rPr>
+        <w:t>75</w:t>
+      </w:r>
+    </w:p>
+    <w:p>
+      <w:pPr>
+        <w:pStyle w:val="NoSpacing"/>
+      </w:pPr>
+      <w:r>
+        <w:t>Finally I saw her at a restaurant and waited until she was leaving.</w:t>
+      </w:r>
+    </w:p>
+    <w:p>
+      <w:pPr>
+        <w:pStyle w:val="NoSpacing"/>
+      </w:pPr>
+      <w:r>
+        <w:t xml:space="preserve">&lt;ADV&gt; (related to passage of time) + </w:t>
+      </w:r>
+      <w:r>
+        <w:t>&lt;PRONOUN - NARRATOR&gt;</w:t>
+      </w:r>
+      <w:r>
+        <w:t xml:space="preserve"> + &lt;</w:t>
+      </w:r>
+      <w:r>
+        <w:t>VBD</w:t>
+      </w:r>
+      <w:r>
+        <w:t>&gt;</w:t>
+      </w:r>
+      <w:r>
+        <w:t xml:space="preserve"> (related to </w:t>
+      </w:r>
+      <w:r>
+        <w:t>1</w:t>
+      </w:r>
+      <w:r>
+        <w:rPr>
+          <w:vertAlign w:val="superscript"/>
+        </w:rPr>
+        <w:t xml:space="preserve">ST </w:t>
+      </w:r>
+      <w:r>
+        <w:t>ACTIVITY)</w:t>
+      </w:r>
+      <w:r>
+        <w:t xml:space="preserve"> + &lt;PRONOUN - Character1&gt; + [</w:t>
+      </w:r>
+      <w:r>
+        <w:t>1</w:t>
+      </w:r>
+      <w:r>
+        <w:rPr>
+          <w:vertAlign w:val="superscript"/>
+        </w:rPr>
+        <w:t>ST</w:t>
+      </w:r>
+      <w:r>
+        <w:t xml:space="preserve"> </w:t>
+      </w:r>
+      <w:r>
+        <w:t>ACTIVITY friends do</w:t>
+      </w:r>
+      <w:r>
+        <w:t>:</w:t>
+      </w:r>
+      <w:r>
+        <w:t xml:space="preserve"> </w:t>
+      </w:r>
+      <w:r>
+        <w:t xml:space="preserve">&lt;at a restaurant&gt; </w:t>
+      </w:r>
+      <w:r>
+        <w:t xml:space="preserve">(related to </w:t>
+      </w:r>
+      <w:r>
+        <w:rPr>
+          <w:b/>
+          <w:color w:val="C00000"/>
+          <w:highlight w:val="lightGray"/>
+        </w:rPr>
+        <w:t>S40</w:t>
+      </w:r>
+      <w:r>
+        <w:t xml:space="preserve">)] + &lt;and&gt; + </w:t>
+      </w:r>
+      <w:r>
+        <w:t>&lt;VBD&gt; + &lt;SUBORDINATING CONJUNCTION&gt; + &lt;PRONOUN - Character1&gt; + &lt;PAST PROGRESSIVE&gt;</w:t>
+      </w:r>
+      <w:r>
+        <w:t>.</w:t>
+      </w:r>
+    </w:p>
+    <w:p>
+      <w:pPr>
+        <w:pStyle w:val="NoSpacing"/>
+      </w:pPr>
+    </w:p>
+    <w:p>
+      <w:pPr>
+        <w:pStyle w:val="NoSpacing"/>
+      </w:pPr>
+      <w:r>
+        <w:t>-----------------------</w:t>
+      </w:r>
+      <w:r>
+        <w:tab/>
+      </w:r>
+    </w:p>
+    <w:p>
+      <w:pPr>
+        <w:pStyle w:val="NoSpacing"/>
+      </w:pPr>
+    </w:p>
+    <w:p>
+      <w:pPr>
+        <w:pStyle w:val="NoSpacing"/>
+        <w:rPr>
+          <w:b/>
+        </w:rPr>
+      </w:pPr>
+      <w:r>
+        <w:rPr>
+          <w:b/>
+        </w:rPr>
+        <w:t>P19</w:t>
+      </w:r>
+    </w:p>
+    <w:p>
+      <w:pPr>
+        <w:pStyle w:val="NoSpacing"/>
+        <w:rPr>
+          <w:b/>
+        </w:rPr>
+      </w:pPr>
+      <w:r>
+        <w:rPr>
+          <w:b/>
+        </w:rPr>
+        <w:t>"I'm sorry," I said.  "I didn't know."  She turned to leave.  "I don't know how love can die so easily.  Can it really?"</w:t>
+      </w:r>
+    </w:p>
+    <w:p>
+      <w:pPr>
+        <w:pStyle w:val="NoSpacing"/>
+      </w:pPr>
+    </w:p>
+    <w:p>
+      <w:pPr>
+        <w:pStyle w:val="NoSpacing"/>
+      </w:pPr>
+      <w:r>
+        <w:t>S76, S77</w:t>
+      </w:r>
+    </w:p>
+    <w:p>
+      <w:pPr>
+        <w:pStyle w:val="NoSpacing"/>
+      </w:pPr>
+      <w:r>
+        <w:t xml:space="preserve">"I'm sorry," I said.  "I didn't know."  </w:t>
+      </w:r>
+    </w:p>
+    <w:p>
+      <w:pPr>
+        <w:pStyle w:val="NoSpacing"/>
+      </w:pPr>
+      <w:r>
+        <w:t>DIALOGUE</w:t>
+      </w:r>
+      <w:r>
+        <w:t xml:space="preserve"> - NARRATOR</w:t>
+      </w:r>
+      <w:r>
+        <w:t xml:space="preserve"> + &lt;,&gt; </w:t>
+      </w:r>
+      <w:r>
+        <w:t>&lt;PRONOUN - NARRATOR&gt;</w:t>
+      </w:r>
+      <w:r>
+        <w:t xml:space="preserve"> + &lt;said&gt; + &lt;.&gt; + DIALOGUE</w:t>
+      </w:r>
+      <w:r>
+        <w:t xml:space="preserve"> - NARRATOR</w:t>
+      </w:r>
+    </w:p>
+    <w:p>
+      <w:pPr>
+        <w:pStyle w:val="NoSpacing"/>
+      </w:pPr>
+    </w:p>
+    <w:p>
+      <w:pPr>
+        <w:pStyle w:val="NoSpacing"/>
+      </w:pPr>
+      <w:r>
+        <w:t>S78</w:t>
+      </w:r>
+    </w:p>
+    <w:p>
+      <w:pPr>
+        <w:pStyle w:val="NoSpacing"/>
+      </w:pPr>
+      <w:r>
+        <w:t>She turned to leave.</w:t>
+      </w:r>
+    </w:p>
+    <w:p>
+      <w:pPr>
+        <w:pStyle w:val="NoSpacing"/>
+      </w:pPr>
+      <w:r>
+        <w:t xml:space="preserve">&lt;PRONOUN - Character1&gt; + </w:t>
+      </w:r>
+      <w:r>
+        <w:t xml:space="preserve">&lt;VBD&gt; + </w:t>
+      </w:r>
+      <w:r>
+        <w:t>&lt;</w:t>
+      </w:r>
+      <w:r>
+        <w:t xml:space="preserve">INFINITIVE of </w:t>
+      </w:r>
+      <w:r>
+        <w:rPr>
+          <w:b/>
+          <w:highlight w:val="yellow"/>
+        </w:rPr>
+        <w:t>S75</w:t>
+      </w:r>
+      <w:r>
+        <w:t>-PAST PROGRESSIVE</w:t>
+      </w:r>
+      <w:r>
+        <w:t xml:space="preserve">&gt;. </w:t>
+      </w:r>
+    </w:p>
+    <w:p>
+      <w:pPr>
+        <w:pStyle w:val="NoSpacing"/>
+      </w:pPr>
+    </w:p>
+    <w:p>
+      <w:pPr>
+        <w:pStyle w:val="NoSpacing"/>
+      </w:pPr>
+      <w:r>
+        <w:rPr>
+          <w:b/>
+          <w:color w:val="FFFF00"/>
+          <w:highlight w:val="darkGray"/>
+        </w:rPr>
+        <w:t>S</w:t>
+      </w:r>
+      <w:r>
+        <w:rPr>
+          <w:b/>
+          <w:color w:val="FFFF00"/>
+          <w:highlight w:val="darkGray"/>
+        </w:rPr>
+        <w:t>79, S</w:t>
+      </w:r>
+      <w:r>
+        <w:rPr>
+          <w:b/>
+          <w:color w:val="FFFF00"/>
+          <w:highlight w:val="darkGray"/>
+        </w:rPr>
+        <w:t>80</w:t>
+      </w:r>
+    </w:p>
+    <w:p>
+      <w:pPr>
+        <w:pStyle w:val="NoSpacing"/>
+      </w:pPr>
+      <w:r>
+        <w:t>"I don't know how love can die so easily.  Can it really?"</w:t>
+      </w:r>
+    </w:p>
+    <w:p>
+      <w:pPr>
+        <w:pStyle w:val="NoSpacing"/>
+      </w:pPr>
+      <w:r>
+        <w:t>DIALOGUE</w:t>
+      </w:r>
+      <w:r>
+        <w:t xml:space="preserve"> - NARRATOR</w:t>
+      </w:r>
+      <w:r>
+        <w:t xml:space="preserve"> – </w:t>
+      </w:r>
+      <w:r>
+        <w:rPr>
+          <w:b/>
+          <w:sz w:val="28"/>
+          <w:szCs w:val="28"/>
+        </w:rPr>
+        <w:t>THEME</w:t>
+      </w:r>
+      <w:r>
+        <w:t xml:space="preserve"> of story</w:t>
+      </w:r>
+    </w:p>
+    <w:p>
+      <w:pPr>
+        <w:pStyle w:val="NoSpacing"/>
+      </w:pPr>
+    </w:p>
+    <w:p>
+      <w:pPr>
+        <w:pStyle w:val="NoSpacing"/>
+      </w:pPr>
+      <w:r>
+        <w:t>-----------------------</w:t>
+      </w:r>
+      <w:r>
+        <w:tab/>
+      </w:r>
+    </w:p>
+    <w:p>
+      <w:pPr>
+        <w:pStyle w:val="NoSpacing"/>
+      </w:pPr>
+    </w:p>
+    <w:p>
+      <w:pPr>
+        <w:pStyle w:val="NoSpacing"/>
+        <w:rPr>
+          <w:b/>
+        </w:rPr>
+      </w:pPr>
+      <w:r>
+        <w:rPr>
+          <w:b/>
+        </w:rPr>
+        <w:t>P20</w:t>
+      </w:r>
+    </w:p>
+    <w:p>
+      <w:pPr>
+        <w:pStyle w:val="NoSpacing"/>
+        <w:rPr>
+          <w:b/>
+        </w:rPr>
+      </w:pPr>
+      <w:r>
+        <w:rPr>
+          <w:b/>
+        </w:rPr>
+        <w:t>She put a hand on my arm.  Her mouth opened and I thought she would say, "Yes."  Or maybe "No."  It didn't matter which one.</w:t>
+      </w:r>
+    </w:p>
+    <w:p>
+      <w:pPr>
+        <w:pStyle w:val="NoSpacing"/>
+      </w:pPr>
+    </w:p>
+    <w:p>
+      <w:pPr>
+        <w:pStyle w:val="NoSpacing"/>
+      </w:pPr>
+      <w:r>
+        <w:t>S81</w:t>
+      </w:r>
+    </w:p>
+    <w:p>
+      <w:pPr>
+        <w:pStyle w:val="NoSpacing"/>
+      </w:pPr>
+      <w:r>
+        <w:t>She put a hand on my arm.</w:t>
+      </w:r>
+    </w:p>
+    <w:p>
+      <w:pPr>
+        <w:pStyle w:val="NoSpacing"/>
+      </w:pPr>
+      <w:r>
+        <w:t>[</w:t>
+      </w:r>
+      <w:r>
+        <w:rPr>
+          <w:b/>
+          <w:color w:val="FFFFFF" w:themeColor="background1"/>
+          <w:highlight w:val="darkCyan"/>
+        </w:rPr>
+        <w:t>S29</w:t>
+      </w:r>
+      <w:r>
+        <w:t>-2</w:t>
+      </w:r>
+      <w:r>
+        <w:rPr>
+          <w:vertAlign w:val="superscript"/>
+        </w:rPr>
+        <w:t xml:space="preserve">ND </w:t>
+      </w:r>
+      <w:r>
+        <w:t>INDEPENDENT CLAUSE</w:t>
+      </w:r>
+      <w:r>
+        <w:t xml:space="preserve">:  </w:t>
+      </w:r>
+      <w:r>
+        <w:t xml:space="preserve">except: </w:t>
+      </w:r>
+      <w:r>
+        <w:t xml:space="preserve">switch </w:t>
+      </w:r>
+      <w:r>
+        <w:t>&lt;</w:t>
+      </w:r>
+      <w:r>
+        <w:t>PRONOUN-NARRATOR</w:t>
+      </w:r>
+      <w:r>
+        <w:t>&gt; to &lt;PRONOUN-Character1&gt;</w:t>
+      </w:r>
+      <w:r>
+        <w:t xml:space="preserve">, use synonym for </w:t>
+      </w:r>
+      <w:r>
+        <w:t>&lt;VBD&gt;, switch &lt;POSSESSIVE PRONOUN-Character1&gt; to &lt;POSSESSIVE PRONOUN NARRATOR&gt;</w:t>
+      </w:r>
+      <w:r>
+        <w:t>]</w:t>
+      </w:r>
+    </w:p>
+    <w:p>
+      <w:pPr>
+        <w:pStyle w:val="NoSpacing"/>
+      </w:pPr>
+    </w:p>
+    <w:p>
+      <w:pPr>
+        <w:pStyle w:val="NoSpacing"/>
+        <w:rPr>
+          <w:b/>
+          <w:color w:val="00B0F0"/>
+        </w:rPr>
+      </w:pPr>
+      <w:r>
+        <w:rPr>
+          <w:b/>
+          <w:color w:val="00B0F0"/>
+          <w:highlight w:val="lightGray"/>
+        </w:rPr>
+        <w:t>S82</w:t>
+      </w:r>
+      <w:r>
+        <w:rPr>
+          <w:b/>
+          <w:color w:val="00B0F0"/>
+        </w:rPr>
+        <w:t xml:space="preserve"> </w:t>
+      </w:r>
+    </w:p>
+    <w:p>
+      <w:pPr>
+        <w:pStyle w:val="NoSpacing"/>
+      </w:pPr>
+      <w:r>
+        <w:t>Her mouth opened and I thought she would say, "Yes."</w:t>
+      </w:r>
+    </w:p>
+    <w:p>
+      <w:pPr>
+        <w:pStyle w:val="NoSpacing"/>
+      </w:pPr>
+      <w:r>
+        <w:t>&lt;PRONOUN-Character1&gt; + &lt;BODY PART</w:t>
+      </w:r>
+      <w:r>
+        <w:t xml:space="preserve"> NOUN of</w:t>
+      </w:r>
+      <w:r>
+        <w:t xml:space="preserve"> Character1&gt; + &lt;VBD&gt; (related to BODY PART) + &lt;and&gt; + &lt;PRONOUN-NARRATOR&gt; </w:t>
+      </w:r>
+      <w:r>
+        <w:t>+ &lt;STATIVE VERB&gt; + &lt;PRONOUN - Character1&gt; + &lt;would</w:t>
+      </w:r>
+      <w:r>
+        <w:rPr>
+          <w:bCs/>
+        </w:rPr>
+        <w:t xml:space="preserve"> - MODAL</w:t>
+      </w:r>
+      <w:r>
+        <w:rPr>
+          <w:b/>
+          <w:bCs/>
+        </w:rPr>
+        <w:t xml:space="preserve"> </w:t>
+      </w:r>
+      <w:r>
+        <w:rPr>
+          <w:bCs/>
+        </w:rPr>
+        <w:t>AUXILIARY</w:t>
+      </w:r>
+      <w:r>
+        <w:rPr>
+          <w:bCs/>
+        </w:rPr>
+        <w:t>&gt;</w:t>
+      </w:r>
+      <w:r>
+        <w:rPr>
+          <w:bCs/>
+        </w:rPr>
+        <w:t xml:space="preserve"> + &lt;say</w:t>
+      </w:r>
+      <w:r>
+        <w:rPr>
+          <w:bCs/>
+        </w:rPr>
+        <w:t xml:space="preserve">&gt; + &lt;,&gt; + </w:t>
+      </w:r>
+      <w:r>
+        <w:rPr>
+          <w:bCs/>
+        </w:rPr>
+        <w:t xml:space="preserve">&lt;opposite of </w:t>
+      </w:r>
+      <w:r>
+        <w:rPr>
+          <w:b/>
+          <w:bCs/>
+          <w:color w:val="FFFFFF" w:themeColor="background1"/>
+          <w:highlight w:val="darkBlue"/>
+        </w:rPr>
+        <w:t>S45</w:t>
+      </w:r>
+      <w:r>
+        <w:rPr>
+          <w:bCs/>
+        </w:rPr>
+        <w:t xml:space="preserve"> </w:t>
+      </w:r>
+      <w:r>
+        <w:t>DIALOGUE&gt;</w:t>
+      </w:r>
+    </w:p>
+    <w:p>
+      <w:pPr>
+        <w:pStyle w:val="NoSpacing"/>
+      </w:pPr>
+    </w:p>
+    <w:p>
+      <w:pPr>
+        <w:pStyle w:val="NoSpacing"/>
+        <w:rPr>
+          <w:b/>
+          <w:color w:val="DEEAF6" w:themeColor="accent1" w:themeTint="33"/>
+        </w:rPr>
+      </w:pPr>
+      <w:r>
+        <w:rPr>
+          <w:b/>
+          <w:color w:val="DEEAF6" w:themeColor="accent1" w:themeTint="33"/>
+          <w:highlight w:val="darkGray"/>
+        </w:rPr>
+        <w:t>S83</w:t>
+      </w:r>
+    </w:p>
+    <w:p>
+      <w:pPr>
+        <w:pStyle w:val="NoSpacing"/>
+      </w:pPr>
+      <w:r>
+        <w:t>Or maybe "No."</w:t>
+      </w:r>
+    </w:p>
+    <w:p>
+      <w:pPr>
+        <w:pStyle w:val="NoSpacing"/>
+      </w:pPr>
+      <w:r>
+        <w:rPr>
+          <w:bCs/>
+        </w:rPr>
+        <w:t xml:space="preserve">&lt;Or - COORDINATING CONJUNCTION&gt; </w:t>
+      </w:r>
+      <w:r>
+        <w:rPr>
+          <w:bCs/>
+        </w:rPr>
+        <w:t xml:space="preserve">+ </w:t>
+      </w:r>
+      <w:r>
+        <w:t>&lt;</w:t>
+      </w:r>
+      <w:r>
+        <w:rPr>
+          <w:b/>
+          <w:color w:val="FFFFFF" w:themeColor="background1"/>
+          <w:highlight w:val="red"/>
+        </w:rPr>
+        <w:t>S26</w:t>
+      </w:r>
+      <w:r>
+        <w:t xml:space="preserve">-ADVERB - possibility&gt; </w:t>
+      </w:r>
+      <w:r>
+        <w:rPr>
+          <w:bCs/>
+        </w:rPr>
+        <w:t>+ &lt;</w:t>
+      </w:r>
+      <w:r>
+        <w:rPr>
+          <w:b/>
+          <w:bCs/>
+          <w:color w:val="FFFFFF" w:themeColor="background1"/>
+          <w:highlight w:val="darkBlue"/>
+        </w:rPr>
+        <w:t>S45</w:t>
+      </w:r>
+      <w:r>
+        <w:rPr>
+          <w:bCs/>
+        </w:rPr>
+        <w:t xml:space="preserve"> </w:t>
+      </w:r>
+      <w:r>
+        <w:t>DIALOGUE&gt;</w:t>
+      </w:r>
+      <w:r>
+        <w:t>.</w:t>
+      </w:r>
+    </w:p>
+    <w:p>
+      <w:pPr>
+        <w:pStyle w:val="NoSpacing"/>
+      </w:pPr>
+    </w:p>
+    <w:p>
+      <w:pPr>
+        <w:pStyle w:val="NoSpacing"/>
+      </w:pPr>
+      <w:r>
+        <w:t>S84</w:t>
+      </w:r>
+    </w:p>
+    <w:p>
+      <w:pPr>
+        <w:pStyle w:val="NoSpacing"/>
+      </w:pPr>
+      <w:r>
+        <w:t>It didn't matter which one.</w:t>
+      </w:r>
+    </w:p>
+    <w:p>
+      <w:pPr>
+        <w:pStyle w:val="NoSpacing"/>
+      </w:pPr>
+      <w:r>
+        <w:t>STATEMENT</w:t>
+      </w:r>
+      <w:r>
+        <w:t xml:space="preserve"> (in this case, dependent on </w:t>
+      </w:r>
+      <w:r>
+        <w:rPr>
+          <w:b/>
+          <w:color w:val="00B0F0"/>
+          <w:highlight w:val="lightGray"/>
+        </w:rPr>
+        <w:t>S</w:t>
+      </w:r>
+      <w:r>
+        <w:rPr>
+          <w:b/>
+          <w:color w:val="00B0F0"/>
+          <w:highlight w:val="lightGray"/>
+        </w:rPr>
+        <w:t>82</w:t>
+      </w:r>
+      <w:r>
+        <w:t xml:space="preserve"> &amp; </w:t>
+      </w:r>
+      <w:r>
+        <w:rPr>
+          <w:b/>
+          <w:color w:val="DEEAF6" w:themeColor="accent1" w:themeTint="33"/>
+          <w:highlight w:val="darkGray"/>
+        </w:rPr>
+        <w:t>S83</w:t>
+      </w:r>
+      <w:r>
+        <w:t xml:space="preserve"> contrast)</w:t>
+      </w:r>
+    </w:p>
+    <w:p>
+      <w:pPr>
+        <w:pStyle w:val="NoSpacing"/>
+      </w:pPr>
+    </w:p>
+    <w:p>
+      <w:pPr>
+        <w:pStyle w:val="NoSpacing"/>
+      </w:pPr>
+      <w:r>
+        <w:t>-----------------------</w:t>
+      </w:r>
+      <w:r>
+        <w:tab/>
+      </w:r>
+    </w:p>
+    <w:p>
+      <w:pPr>
+        <w:pStyle w:val="NoSpacing"/>
+      </w:pPr>
+    </w:p>
+    <w:p>
+      <w:pPr>
+        <w:pStyle w:val="NoSpacing"/>
+        <w:rPr>
+          <w:b/>
+        </w:rPr>
+      </w:pPr>
+      <w:r>
+        <w:rPr>
+          <w:b/>
+        </w:rPr>
+        <w:t>P21</w:t>
+      </w:r>
+    </w:p>
+    <w:p>
+      <w:pPr>
+        <w:pStyle w:val="NoSpacing"/>
+        <w:rPr>
+          <w:b/>
+        </w:rPr>
+      </w:pPr>
+      <w:r>
+        <w:rPr>
+          <w:b/>
+        </w:rPr>
+        <w:t>"Is it so fragile?" I said as she shook her head and left.</w:t>
+      </w:r>
+    </w:p>
+    <w:p>
+      <w:pPr>
+        <w:pStyle w:val="NoSpacing"/>
+      </w:pPr>
+    </w:p>
+    <w:p>
+      <w:pPr>
+        <w:pStyle w:val="NoSpacing"/>
+        <w:rPr>
+          <w:b/>
+          <w:color w:val="FFFFFF" w:themeColor="background1"/>
+        </w:rPr>
+      </w:pPr>
+      <w:r>
+        <w:rPr>
+          <w:b/>
+          <w:color w:val="FFFFFF" w:themeColor="background1"/>
+          <w:highlight w:val="darkGreen"/>
+        </w:rPr>
+        <w:t>S85</w:t>
+      </w:r>
+    </w:p>
+    <w:p>
+      <w:pPr>
+        <w:pStyle w:val="NoSpacing"/>
+      </w:pPr>
+      <w:r>
+        <w:t>"Is it so fragile?" I said as she shook her head and left.</w:t>
+      </w:r>
+    </w:p>
+    <w:p>
+      <w:pPr>
+        <w:pStyle w:val="NoSpacing"/>
+      </w:pPr>
+      <w:r>
+        <w:t>DIALOGUE</w:t>
+      </w:r>
+      <w:r>
+        <w:t xml:space="preserve"> - NARRATOR</w:t>
+      </w:r>
+      <w:r>
+        <w:t xml:space="preserve"> </w:t>
+      </w:r>
+      <w:r>
+        <w:t xml:space="preserve">(question that follows on &amp; expands </w:t>
+      </w:r>
+      <w:r>
+        <w:rPr>
+          <w:b/>
+          <w:color w:val="FFFF00"/>
+          <w:highlight w:val="darkGray"/>
+        </w:rPr>
+        <w:t>S</w:t>
+      </w:r>
+      <w:r>
+        <w:rPr>
+          <w:b/>
+          <w:color w:val="FFFF00"/>
+          <w:highlight w:val="darkGray"/>
+        </w:rPr>
+        <w:t>79, S</w:t>
+      </w:r>
+      <w:r>
+        <w:rPr>
+          <w:b/>
+          <w:color w:val="FFFF00"/>
+          <w:highlight w:val="darkGray"/>
+        </w:rPr>
+        <w:t>80</w:t>
+      </w:r>
+      <w:r>
+        <w:t xml:space="preserve">) </w:t>
+      </w:r>
+      <w:r>
+        <w:t xml:space="preserve">+ </w:t>
+      </w:r>
+      <w:r>
+        <w:t>&lt;PRONOUN - NARRATOR&gt;</w:t>
+      </w:r>
+      <w:r>
+        <w:t xml:space="preserve"> + &lt;said&gt; </w:t>
+      </w:r>
+      <w:r>
+        <w:t xml:space="preserve">+ </w:t>
+      </w:r>
+      <w:r>
+        <w:t>&lt;</w:t>
+      </w:r>
+      <w:r>
+        <w:t>COPULATIVE CONJUNCTION</w:t>
+      </w:r>
+      <w:r>
+        <w:t>&gt; + &lt;</w:t>
+      </w:r>
+      <w:r>
+        <w:rPr>
+          <w:b/>
+          <w:color w:val="FFFFFF" w:themeColor="background1"/>
+          <w:highlight w:val="darkCyan"/>
+        </w:rPr>
+        <w:t>S29</w:t>
+      </w:r>
+      <w:r>
+        <w:t>-1</w:t>
+      </w:r>
+      <w:r>
+        <w:rPr>
+          <w:vertAlign w:val="superscript"/>
+        </w:rPr>
+        <w:t>ST</w:t>
+      </w:r>
+      <w:r>
+        <w:t xml:space="preserve"> Independent Clause&gt; + &lt;and&gt; + </w:t>
+      </w:r>
+      <w:r>
+        <w:t>&lt;PAST of S73-PAST PROGRESSIVE&gt;.</w:t>
+      </w:r>
+    </w:p>
+    <w:p>
+      <w:pPr>
+        <w:pStyle w:val="NoSpacing"/>
+      </w:pPr>
+    </w:p>
+    <w:p>
+      <w:pPr>
+        <w:pStyle w:val="NoSpacing"/>
+      </w:pPr>
+    </w:p>
+    <w:p>
+      <w:pPr>
+        <w:pStyle w:val="NoSpacing"/>
+      </w:pPr>
+      <w:r>
+        <w:t>-----------------------</w:t>
+      </w:r>
+      <w:r>
+        <w:tab/>
+      </w:r>
+    </w:p>
+    <w:p>
+      <w:pPr>
+        <w:pStyle w:val="NoSpacing"/>
+      </w:pPr>
+    </w:p>
+    <w:p>
+      <w:pPr>
+        <w:pStyle w:val="NoSpacing"/>
+        <w:rPr>
+          <w:b/>
+        </w:rPr>
+      </w:pPr>
+      <w:r>
+        <w:rPr>
+          <w:b/>
+        </w:rPr>
+        <w:t>P22</w:t>
+      </w:r>
+    </w:p>
+    <w:p>
+      <w:pPr>
+        <w:pStyle w:val="NoSpacing"/>
+        <w:rPr>
+          <w:b/>
+        </w:rPr>
+      </w:pPr>
+      <w:r>
+        <w:rPr>
+          <w:b/>
+        </w:rPr>
+        <w:t>But I knew it couldn't be.  I know it can't be.  The stone box sits on my bookshelf and is always cool.  It's heavy and light at the same time.  When I hold it, I feel hopeful.</w:t>
+      </w:r>
+    </w:p>
+    <w:p>
+      <w:pPr>
+        <w:pStyle w:val="NoSpacing"/>
+      </w:pPr>
+    </w:p>
+    <w:p>
+      <w:pPr>
+        <w:pStyle w:val="NoSpacing"/>
+        <w:rPr>
+          <w:b/>
+          <w:color w:val="FFFF00"/>
+        </w:rPr>
+      </w:pPr>
+      <w:r>
+        <w:rPr>
+          <w:b/>
+          <w:color w:val="FFFF00"/>
+          <w:highlight w:val="darkGreen"/>
+        </w:rPr>
+        <w:t>S86</w:t>
+      </w:r>
+    </w:p>
+    <w:p>
+      <w:pPr>
+        <w:pStyle w:val="NoSpacing"/>
+      </w:pPr>
+      <w:r>
+        <w:t>But I knew it couldn't be.</w:t>
+      </w:r>
+    </w:p>
+    <w:p>
+      <w:pPr>
+        <w:pStyle w:val="NoSpacing"/>
+      </w:pPr>
+      <w:r>
+        <w:t xml:space="preserve">[Thought of NARRATOR in response to </w:t>
+      </w:r>
+      <w:r>
+        <w:rPr>
+          <w:b/>
+          <w:color w:val="FFFFFF" w:themeColor="background1"/>
+          <w:highlight w:val="darkGreen"/>
+        </w:rPr>
+        <w:t>S85</w:t>
+      </w:r>
+      <w:r>
+        <w:t>]:  &lt;But - Contrastive COORDINATING CONJUNCTION&gt; + &lt;PRONOUN - NARRATOR&gt; + &lt;</w:t>
+      </w:r>
+      <w:r>
+        <w:rPr>
+          <w:b/>
+          <w:color w:val="4472C4" w:themeColor="accent5"/>
+          <w:highlight w:val="cyan"/>
+        </w:rPr>
+        <w:t>S3</w:t>
+      </w:r>
+      <w:r>
+        <w:t>-1</w:t>
+      </w:r>
+      <w:r>
+        <w:rPr>
+          <w:vertAlign w:val="superscript"/>
+        </w:rPr>
+        <w:t xml:space="preserve">ST </w:t>
+      </w:r>
+      <w:r>
+        <w:t>VBD</w:t>
+      </w:r>
+      <w:r>
+        <w:t>&gt; + &lt;</w:t>
+      </w:r>
+      <w:r>
+        <w:t>it</w:t>
+      </w:r>
+      <w:r>
+        <w:t xml:space="preserve">&gt; + </w:t>
+      </w:r>
+      <w:r>
+        <w:t>&lt;couldn’t - NEGATIVE</w:t>
+      </w:r>
+      <w:r>
+        <w:rPr>
+          <w:bCs/>
+        </w:rPr>
+        <w:t xml:space="preserve"> MODAL</w:t>
+      </w:r>
+      <w:r>
+        <w:rPr>
+          <w:b/>
+          <w:bCs/>
+        </w:rPr>
+        <w:t xml:space="preserve"> </w:t>
+      </w:r>
+      <w:r>
+        <w:rPr>
+          <w:bCs/>
+        </w:rPr>
+        <w:t>AUXILIARY</w:t>
+      </w:r>
+      <w:r>
+        <w:rPr>
+          <w:bCs/>
+        </w:rPr>
+        <w:t xml:space="preserve"> PAST TENSE&gt;</w:t>
+      </w:r>
+      <w:r>
+        <w:t xml:space="preserve"> + &lt;be&gt;</w:t>
+      </w:r>
+      <w:r>
+        <w:t>.</w:t>
+      </w:r>
+    </w:p>
+    <w:p>
+      <w:pPr>
+        <w:pStyle w:val="NoSpacing"/>
+      </w:pPr>
+    </w:p>
+    <w:p>
+      <w:pPr>
+        <w:pStyle w:val="NoSpacing"/>
+      </w:pPr>
+      <w:r>
+        <w:t>S87</w:t>
+      </w:r>
+    </w:p>
+    <w:p>
+      <w:pPr>
+        <w:pStyle w:val="NoSpacing"/>
+      </w:pPr>
+      <w:r>
+        <w:t>I know it can't be.</w:t>
+      </w:r>
+    </w:p>
+    <w:p>
+      <w:pPr>
+        <w:pStyle w:val="NoSpacing"/>
+      </w:pPr>
+      <w:r>
+        <w:t xml:space="preserve">[Next thought of NARRATOR after </w:t>
+      </w:r>
+      <w:r>
+        <w:rPr>
+          <w:b/>
+          <w:color w:val="FFFF00"/>
+          <w:highlight w:val="darkGreen"/>
+        </w:rPr>
+        <w:t>S86</w:t>
+      </w:r>
+      <w:r>
+        <w:t xml:space="preserve">]:  </w:t>
+      </w:r>
+      <w:r>
+        <w:t>&lt;PRONOUN - NARRATOR&gt; + &lt;</w:t>
+      </w:r>
+      <w:r>
+        <w:rPr>
+          <w:b/>
+          <w:color w:val="4472C4" w:themeColor="accent5"/>
+          <w:highlight w:val="cyan"/>
+        </w:rPr>
+        <w:t>S3</w:t>
+      </w:r>
+      <w:r>
+        <w:t>-1</w:t>
+      </w:r>
+      <w:r>
+        <w:rPr>
+          <w:vertAlign w:val="superscript"/>
+        </w:rPr>
+        <w:t xml:space="preserve">ST </w:t>
+      </w:r>
+      <w:r>
+        <w:t>VBD - PRESENT&gt; +</w:t>
+      </w:r>
+      <w:r>
+        <w:t xml:space="preserve"> </w:t>
+      </w:r>
+      <w:r>
+        <w:t>&lt;it&gt; + &lt;can’t - NEGATIVE</w:t>
+      </w:r>
+      <w:r>
+        <w:rPr>
+          <w:bCs/>
+        </w:rPr>
+        <w:t xml:space="preserve"> MODAL</w:t>
+      </w:r>
+      <w:r>
+        <w:rPr>
+          <w:b/>
+          <w:bCs/>
+        </w:rPr>
+        <w:t xml:space="preserve"> </w:t>
+      </w:r>
+      <w:r>
+        <w:rPr>
+          <w:bCs/>
+        </w:rPr>
+        <w:t>AUXILIARY</w:t>
+      </w:r>
+      <w:r>
+        <w:rPr>
+          <w:bCs/>
+        </w:rPr>
+        <w:t xml:space="preserve"> PRESENT TENSE&gt; + </w:t>
+      </w:r>
+      <w:r>
+        <w:t>&lt;be&gt;.</w:t>
+      </w:r>
+    </w:p>
+    <w:p>
+      <w:pPr>
+        <w:pStyle w:val="NoSpacing"/>
+      </w:pPr>
+    </w:p>
+    <w:p>
+      <w:pPr>
+        <w:pStyle w:val="NoSpacing"/>
+      </w:pPr>
+      <w:r>
+        <w:t>S88</w:t>
+      </w:r>
+    </w:p>
+    <w:p>
+      <w:pPr>
+        <w:pStyle w:val="NoSpacing"/>
+      </w:pPr>
+      <w:r>
+        <w:t>The stone box sits on my bookshelf and is always cool.</w:t>
+      </w:r>
+    </w:p>
+    <w:p>
+      <w:pPr>
+        <w:pStyle w:val="NoSpacing"/>
+      </w:pPr>
+      <w:r>
+        <w:t>&lt;The&gt; + &lt;</w:t>
+      </w:r>
+      <w:r>
+        <w:rPr>
+          <w:b/>
+          <w:color w:val="FFFFFF" w:themeColor="background1"/>
+          <w:highlight w:val="darkBlue"/>
+        </w:rPr>
+        <w:t>S31</w:t>
+      </w:r>
+      <w:r>
+        <w:t>-PHYSICAL MATERIAL&gt; + &lt;</w:t>
+      </w:r>
+      <w:r>
+        <w:rPr>
+          <w:b/>
+          <w:color w:val="FFFFFF" w:themeColor="background1"/>
+          <w:highlight w:val="darkBlue"/>
+        </w:rPr>
+        <w:t>S31</w:t>
+      </w:r>
+      <w:r>
+        <w:t xml:space="preserve">-NOUN - an object&gt; + &lt;VB - PRESENT TENSE&gt; + &lt;S67-PREPOSITION&gt; + &lt;S67-POSSESSIVE PRONOUN - NARRATOR&gt; + &lt;S67-SYNONYM for </w:t>
+      </w:r>
+      <w:r>
+        <w:rPr>
+          <w:b/>
+          <w:color w:val="FFFF00"/>
+          <w:highlight w:val="darkBlue"/>
+        </w:rPr>
+        <w:t>S32</w:t>
+      </w:r>
+      <w:r>
+        <w:t xml:space="preserve">-NOUN - furniture&gt; + &lt; COORDINATING CONJUNCTION&gt; + </w:t>
+      </w:r>
+      <w:r>
+        <w:t xml:space="preserve">&lt;to be - VBD </w:t>
+      </w:r>
+      <w:r>
+        <w:t>PRESENT TENSE</w:t>
+      </w:r>
+      <w:r>
+        <w:t xml:space="preserve">&gt; + </w:t>
+      </w:r>
+      <w:r>
+        <w:t>&lt;</w:t>
+      </w:r>
+      <w:r>
+        <w:rPr>
+          <w:b/>
+          <w:color w:val="FFFFFF" w:themeColor="background1"/>
+          <w:highlight w:val="darkGray"/>
+        </w:rPr>
+        <w:t>S33</w:t>
+      </w:r>
+      <w:r>
+        <w:t>-ADVERB OF FREQUENCY&gt; + &lt;</w:t>
+      </w:r>
+      <w:r>
+        <w:rPr>
+          <w:b/>
+          <w:color w:val="FFFFFF" w:themeColor="background1"/>
+          <w:highlight w:val="darkGray"/>
+        </w:rPr>
+        <w:t>S33</w:t>
+      </w:r>
+      <w:r>
+        <w:t>-ADJ&gt;</w:t>
+      </w:r>
+      <w:r>
+        <w:t>.</w:t>
+      </w:r>
+    </w:p>
+    <w:p>
+      <w:pPr>
+        <w:pStyle w:val="NoSpacing"/>
+      </w:pPr>
+    </w:p>
+    <w:p>
+      <w:pPr>
+        <w:pStyle w:val="NoSpacing"/>
+      </w:pPr>
+      <w:r>
+        <w:t>S</w:t>
+      </w:r>
+      <w:r>
+        <w:t>89</w:t>
+      </w:r>
+    </w:p>
+    <w:p>
+      <w:pPr>
+        <w:pStyle w:val="NoSpacing"/>
+      </w:pPr>
+      <w:r>
+        <w:t>It's heavy and light at the same time.</w:t>
+      </w:r>
+    </w:p>
+    <w:p>
+      <w:pPr>
+        <w:pStyle w:val="NoSpacing"/>
+      </w:pPr>
+      <w:r>
+        <w:t xml:space="preserve">&lt;PRONOUN - </w:t>
+      </w:r>
+      <w:r>
+        <w:rPr>
+          <w:b/>
+          <w:color w:val="FFFFFF" w:themeColor="background1"/>
+          <w:highlight w:val="darkBlue"/>
+        </w:rPr>
+        <w:t>S31</w:t>
+      </w:r>
+      <w:r>
+        <w:t xml:space="preserve">-NOUN - an object&gt; + &lt;to be - VBD PRESENT TENSE&gt; + </w:t>
+      </w:r>
+      <w:r>
+        <w:t>&lt;</w:t>
+      </w:r>
+      <w:r>
+        <w:rPr>
+          <w:b/>
+          <w:color w:val="70AD47" w:themeColor="accent6"/>
+          <w:highlight w:val="yellow"/>
+        </w:rPr>
+        <w:t>S2</w:t>
+      </w:r>
+      <w:r>
+        <w:t>-2</w:t>
+      </w:r>
+      <w:r>
+        <w:rPr>
+          <w:vertAlign w:val="superscript"/>
+        </w:rPr>
+        <w:t>nd</w:t>
+      </w:r>
+      <w:r>
+        <w:t xml:space="preserve"> ADJ&gt;</w:t>
+      </w:r>
+      <w:r>
+        <w:t xml:space="preserve"> + &lt;COORDINATION CONJUNCTION&gt; + &lt;</w:t>
+      </w:r>
+      <w:r>
+        <w:t>ADJ</w:t>
+      </w:r>
+      <w:r>
+        <w:t>&gt;</w:t>
+      </w:r>
+      <w:r>
+        <w:t xml:space="preserve"> (opposite of </w:t>
+      </w:r>
+      <w:r>
+        <w:rPr>
+          <w:b/>
+          <w:color w:val="70AD47" w:themeColor="accent6"/>
+          <w:highlight w:val="yellow"/>
+        </w:rPr>
+        <w:t>S2</w:t>
+      </w:r>
+      <w:r>
+        <w:t>-2</w:t>
+      </w:r>
+      <w:r>
+        <w:rPr>
+          <w:vertAlign w:val="superscript"/>
+        </w:rPr>
+        <w:t>nd</w:t>
+      </w:r>
+      <w:r>
+        <w:t xml:space="preserve"> ADJ)</w:t>
+      </w:r>
+      <w:r>
+        <w:t xml:space="preserve"> + </w:t>
+      </w:r>
+      <w:r>
+        <w:t xml:space="preserve">&lt;CORRELATIVE CONJUNCTION synonym&gt;. </w:t>
+      </w:r>
+    </w:p>
+    <w:p>
+      <w:pPr>
+        <w:pStyle w:val="NoSpacing"/>
+      </w:pPr>
+    </w:p>
+    <w:p>
+      <w:pPr>
+        <w:pStyle w:val="NoSpacing"/>
+      </w:pPr>
+      <w:r>
+        <w:t>S90</w:t>
+      </w:r>
+    </w:p>
+    <w:p>
+      <w:pPr>
+        <w:pStyle w:val="NoSpacing"/>
+      </w:pPr>
+      <w:r>
+        <w:t>When I hold it, I feel hopeful.</w:t>
+      </w:r>
+    </w:p>
+    <w:p>
+      <w:pPr>
+        <w:pStyle w:val="NoSpacing"/>
+      </w:pPr>
+      <w:r>
+        <w:t>&lt;SUBORDINATING CONJUNCTION&gt; + &lt;PRONOUN - NARRATOR&gt; + &lt;</w:t>
+      </w:r>
+      <w:r>
+        <w:t>VBD PRESENT TENSE</w:t>
+      </w:r>
+      <w:r>
+        <w:t xml:space="preserve">&gt; + &lt;PRONOUN - </w:t>
+      </w:r>
+      <w:r>
+        <w:rPr>
+          <w:b/>
+          <w:color w:val="FFFFFF" w:themeColor="background1"/>
+          <w:highlight w:val="darkBlue"/>
+        </w:rPr>
+        <w:t>S31</w:t>
+      </w:r>
+      <w:r>
+        <w:t xml:space="preserve">-NOUN - an object&gt; + &lt;,&gt; + &lt;PRONOUN - NARRATOR&gt; + </w:t>
+      </w:r>
+      <w:r>
+        <w:t xml:space="preserve">&lt;VBD – ACTION – PRESENT TENSE&gt; + &lt;ADJ&gt; (opposite of </w:t>
+      </w:r>
+      <w:r>
+        <w:rPr>
+          <w:b/>
+          <w:color w:val="FFFFFF" w:themeColor="background1"/>
+          <w:highlight w:val="darkMagenta"/>
+        </w:rPr>
+        <w:t>S11</w:t>
+      </w:r>
+      <w:r>
+        <w:t>-ADJ</w:t>
+      </w:r>
+      <w:r>
+        <w:t>).</w:t>
+      </w:r>
+    </w:p>
+    <w:p>
+      <w:pPr>
+        <w:pStyle w:val="NoSpacing"/>
+      </w:pPr>
+    </w:p>
+    <w:p>
+      <w:pPr>
+        <w:pStyle w:val="NoSpacing"/>
+      </w:pPr>
+    </w:p>
+    <w:p>
+      <w:pPr>
+        <w:pStyle w:val="NoSpacing"/>
+      </w:pPr>
+      <w:r>
+        <w:t>-----------------------</w:t>
+      </w:r>
+      <w:r>
+        <w:tab/>
+      </w:r>
+    </w:p>
+    <w:p>
+      <w:pPr>
+        <w:pStyle w:val="NoSpacing"/>
+      </w:pPr>
+    </w:p>
+    <w:p>
+      <w:pPr>
+        <w:pStyle w:val="NoSpacing"/>
+        <w:rPr>
+          <w:b/>
+          <w:sz w:val="28"/>
+          <w:szCs w:val="28"/>
+        </w:rPr>
+      </w:pPr>
+      <w:r>
+        <w:rPr>
+          <w:b/>
+          <w:sz w:val="28"/>
+          <w:szCs w:val="28"/>
+        </w:rPr>
         <w:t>END</w:t>
       </w:r>
-    </w:p>
-    <w:p>
-      <w:pPr>
-        <w:pStyle w:val="NoSpacing"/>
-      </w:pPr>
-    </w:p>
-    <w:p>
-      <w:pPr>
-        <w:pStyle w:val="NoSpacing"/>
-      </w:pPr>
-    </w:p>
-    <w:p>
-      <w:pPr>
-        <w:pStyle w:val="NoSpacing"/>
-      </w:pPr>
     </w:p>
     <w:p>
       <w:pPr>
@@ -7266,8 +9703,8 @@
 </file>
 
 <file path=word/numbering.xml><?xml version="1.0" encoding="utf-8"?>
-<w:numbering xmlns:wpc="http://schemas.microsoft.com/office/word/2010/wordprocessingCanvas" xmlns:mc="http://schemas.openxmlformats.org/markup-compatibility/2006" xmlns:o="urn:schemas-microsoft-com:office:office" xmlns:r="http://schemas.openxmlformats.org/officeDocument/2006/relationships" xmlns:m="http://schemas.openxmlformats.org/officeDocument/2006/math" xmlns:v="urn:schemas-microsoft-com:vml" xmlns:wp14="http://schemas.microsoft.com/office/word/2010/wordprocessingDrawing" xmlns:wp="http://schemas.openxmlformats.org/drawingml/2006/wordprocessingDrawing" xmlns:w10="urn:schemas-microsoft-com:office:word" xmlns:w="http://schemas.openxmlformats.org/wordprocessingml/2006/main" xmlns:w14="http://schemas.microsoft.com/office/word/2010/wordml" xmlns:w15="http://schemas.microsoft.com/office/word/2012/wordml" xmlns:wpg="http://schemas.microsoft.com/office/word/2010/wordprocessingGroup" xmlns:wpi="http://schemas.microsoft.com/office/word/2010/wordprocessingInk" xmlns:wne="http://schemas.microsoft.com/office/word/2006/wordml" xmlns:wps="http://schemas.microsoft.com/office/word/2010/wordprocessingShape" mc:Ignorable="w14 w15 wp14">
-  <w:abstractNum w:abstractNumId="0" w15:restartNumberingAfterBreak="0">
+<w:numbering xmlns:ve="http://schemas.openxmlformats.org/markup-compatibility/2006" xmlns:o="urn:schemas-microsoft-com:office:office" xmlns:r="http://schemas.openxmlformats.org/officeDocument/2006/relationships" xmlns:m="http://schemas.openxmlformats.org/officeDocument/2006/math" xmlns:v="urn:schemas-microsoft-com:vml" xmlns:wp="http://schemas.openxmlformats.org/drawingml/2006/wordprocessingDrawing" xmlns:w10="urn:schemas-microsoft-com:office:word" xmlns:w="http://schemas.openxmlformats.org/wordprocessingml/2006/main" xmlns:wne="http://schemas.microsoft.com/office/word/2006/wordml">
+  <w:abstractNum w:abstractNumId="0">
     <w:nsid w:val="05F82EF5"/>
     <w:multiLevelType w:val="hybridMultilevel"/>
     <w:tmpl w:val="255EE51C"/>
@@ -7379,7 +9816,7 @@
       </w:rPr>
     </w:lvl>
   </w:abstractNum>
-  <w:abstractNum w:abstractNumId="1" w15:restartNumberingAfterBreak="0">
+  <w:abstractNum w:abstractNumId="1">
     <w:nsid w:val="208A0895"/>
     <w:multiLevelType w:val="hybridMultilevel"/>
     <w:tmpl w:val="B7E6904A"/>
@@ -7491,7 +9928,7 @@
       </w:rPr>
     </w:lvl>
   </w:abstractNum>
-  <w:abstractNum w:abstractNumId="2" w15:restartNumberingAfterBreak="0">
+  <w:abstractNum w:abstractNumId="2">
     <w:nsid w:val="735379DC"/>
     <w:multiLevelType w:val="hybridMultilevel"/>
     <w:tmpl w:val="26D291F0"/>
@@ -7603,7 +10040,7 @@
       </w:rPr>
     </w:lvl>
   </w:abstractNum>
-  <w:abstractNum w:abstractNumId="3" w15:restartNumberingAfterBreak="0">
+  <w:abstractNum w:abstractNumId="3">
     <w:nsid w:val="761964CF"/>
     <w:multiLevelType w:val="hybridMultilevel"/>
     <w:tmpl w:val="7E18E984"/>
@@ -7715,7 +10152,7 @@
       </w:rPr>
     </w:lvl>
   </w:abstractNum>
-  <w:abstractNum w:abstractNumId="4" w15:restartNumberingAfterBreak="0">
+  <w:abstractNum w:abstractNumId="4">
     <w:nsid w:val="7B6827FD"/>
     <w:multiLevelType w:val="hybridMultilevel"/>
     <w:tmpl w:val="C9F443EA"/>
@@ -7846,7 +10283,7 @@
 </file>
 
 <file path=word/styles.xml><?xml version="1.0" encoding="utf-8"?>
-<w:styles xmlns:mc="http://schemas.openxmlformats.org/markup-compatibility/2006" xmlns:r="http://schemas.openxmlformats.org/officeDocument/2006/relationships" xmlns:w="http://schemas.openxmlformats.org/wordprocessingml/2006/main" xmlns:w14="http://schemas.microsoft.com/office/word/2010/wordml" xmlns:w15="http://schemas.microsoft.com/office/word/2012/wordml" mc:Ignorable="w14 w15">
+<w:styles xmlns:r="http://schemas.openxmlformats.org/officeDocument/2006/relationships" xmlns:w="http://schemas.openxmlformats.org/wordprocessingml/2006/main">
   <w:docDefaults>
     <w:rPrDefault>
       <w:rPr>
@@ -7862,378 +10299,144 @@
       </w:pPr>
     </w:pPrDefault>
   </w:docDefaults>
-  <w:latentStyles w:defLockedState="0" w:defUIPriority="99" w:defSemiHidden="0" w:defUnhideWhenUsed="0" w:defQFormat="0" w:count="371">
-    <w:lsdException w:name="Normal" w:uiPriority="0" w:qFormat="1"/>
-    <w:lsdException w:name="heading 1" w:uiPriority="9" w:qFormat="1"/>
-    <w:lsdException w:name="heading 2" w:semiHidden="1" w:uiPriority="9" w:unhideWhenUsed="1" w:qFormat="1"/>
-    <w:lsdException w:name="heading 3" w:semiHidden="1" w:uiPriority="9" w:unhideWhenUsed="1" w:qFormat="1"/>
-    <w:lsdException w:name="heading 4" w:semiHidden="1" w:uiPriority="9" w:unhideWhenUsed="1" w:qFormat="1"/>
-    <w:lsdException w:name="heading 5" w:semiHidden="1" w:uiPriority="9" w:unhideWhenUsed="1" w:qFormat="1"/>
-    <w:lsdException w:name="heading 6" w:semiHidden="1" w:uiPriority="9" w:unhideWhenUsed="1" w:qFormat="1"/>
-    <w:lsdException w:name="heading 7" w:semiHidden="1" w:uiPriority="9" w:unhideWhenUsed="1" w:qFormat="1"/>
-    <w:lsdException w:name="heading 8" w:semiHidden="1" w:uiPriority="9" w:unhideWhenUsed="1" w:qFormat="1"/>
-    <w:lsdException w:name="heading 9" w:semiHidden="1" w:uiPriority="9" w:unhideWhenUsed="1" w:qFormat="1"/>
-    <w:lsdException w:name="index 1" w:semiHidden="1" w:unhideWhenUsed="1"/>
-    <w:lsdException w:name="index 2" w:semiHidden="1" w:unhideWhenUsed="1"/>
-    <w:lsdException w:name="index 3" w:semiHidden="1" w:unhideWhenUsed="1"/>
-    <w:lsdException w:name="index 4" w:semiHidden="1" w:unhideWhenUsed="1"/>
-    <w:lsdException w:name="index 5" w:semiHidden="1" w:unhideWhenUsed="1"/>
-    <w:lsdException w:name="index 6" w:semiHidden="1" w:unhideWhenUsed="1"/>
-    <w:lsdException w:name="index 7" w:semiHidden="1" w:unhideWhenUsed="1"/>
-    <w:lsdException w:name="index 8" w:semiHidden="1" w:unhideWhenUsed="1"/>
-    <w:lsdException w:name="index 9" w:semiHidden="1" w:unhideWhenUsed="1"/>
-    <w:lsdException w:name="toc 1" w:semiHidden="1" w:uiPriority="39" w:unhideWhenUsed="1"/>
-    <w:lsdException w:name="toc 2" w:semiHidden="1" w:uiPriority="39" w:unhideWhenUsed="1"/>
-    <w:lsdException w:name="toc 3" w:semiHidden="1" w:uiPriority="39" w:unhideWhenUsed="1"/>
-    <w:lsdException w:name="toc 4" w:semiHidden="1" w:uiPriority="39" w:unhideWhenUsed="1"/>
-    <w:lsdException w:name="toc 5" w:semiHidden="1" w:uiPriority="39" w:unhideWhenUsed="1"/>
-    <w:lsdException w:name="toc 6" w:semiHidden="1" w:uiPriority="39" w:unhideWhenUsed="1"/>
-    <w:lsdException w:name="toc 7" w:semiHidden="1" w:uiPriority="39" w:unhideWhenUsed="1"/>
-    <w:lsdException w:name="toc 8" w:semiHidden="1" w:uiPriority="39" w:unhideWhenUsed="1"/>
-    <w:lsdException w:name="toc 9" w:semiHidden="1" w:uiPriority="39" w:unhideWhenUsed="1"/>
-    <w:lsdException w:name="Normal Indent" w:semiHidden="1" w:unhideWhenUsed="1"/>
-    <w:lsdException w:name="footnote text" w:semiHidden="1" w:unhideWhenUsed="1"/>
-    <w:lsdException w:name="annotation text" w:semiHidden="1" w:unhideWhenUsed="1"/>
-    <w:lsdException w:name="header" w:semiHidden="1" w:unhideWhenUsed="1"/>
-    <w:lsdException w:name="footer" w:semiHidden="1" w:unhideWhenUsed="1"/>
-    <w:lsdException w:name="index heading" w:semiHidden="1" w:unhideWhenUsed="1"/>
-    <w:lsdException w:name="caption" w:semiHidden="1" w:uiPriority="35" w:unhideWhenUsed="1" w:qFormat="1"/>
-    <w:lsdException w:name="table of figures" w:semiHidden="1" w:unhideWhenUsed="1"/>
-    <w:lsdException w:name="envelope address" w:semiHidden="1" w:unhideWhenUsed="1"/>
-    <w:lsdException w:name="envelope return" w:semiHidden="1" w:unhideWhenUsed="1"/>
-    <w:lsdException w:name="footnote reference" w:semiHidden="1" w:unhideWhenUsed="1"/>
-    <w:lsdException w:name="annotation reference" w:semiHidden="1" w:unhideWhenUsed="1"/>
-    <w:lsdException w:name="line number" w:semiHidden="1" w:unhideWhenUsed="1"/>
-    <w:lsdException w:name="page number" w:semiHidden="1" w:unhideWhenUsed="1"/>
-    <w:lsdException w:name="endnote reference" w:semiHidden="1" w:unhideWhenUsed="1"/>
-    <w:lsdException w:name="endnote text" w:semiHidden="1" w:unhideWhenUsed="1"/>
-    <w:lsdException w:name="table of authorities" w:semiHidden="1" w:unhideWhenUsed="1"/>
-    <w:lsdException w:name="macro" w:semiHidden="1" w:unhideWhenUsed="1"/>
-    <w:lsdException w:name="toa heading" w:semiHidden="1" w:unhideWhenUsed="1"/>
-    <w:lsdException w:name="List" w:semiHidden="1" w:unhideWhenUsed="1"/>
-    <w:lsdException w:name="List Bullet" w:semiHidden="1" w:unhideWhenUsed="1"/>
-    <w:lsdException w:name="List Number" w:semiHidden="1" w:unhideWhenUsed="1"/>
-    <w:lsdException w:name="List 2" w:semiHidden="1" w:unhideWhenUsed="1"/>
-    <w:lsdException w:name="List 3" w:semiHidden="1" w:unhideWhenUsed="1"/>
-    <w:lsdException w:name="List 4" w:semiHidden="1" w:unhideWhenUsed="1"/>
-    <w:lsdException w:name="List 5" w:semiHidden="1" w:unhideWhenUsed="1"/>
-    <w:lsdException w:name="List Bullet 2" w:semiHidden="1" w:unhideWhenUsed="1"/>
-    <w:lsdException w:name="List Bullet 3" w:semiHidden="1" w:unhideWhenUsed="1"/>
-    <w:lsdException w:name="List Bullet 4" w:semiHidden="1" w:unhideWhenUsed="1"/>
-    <w:lsdException w:name="List Bullet 5" w:semiHidden="1" w:unhideWhenUsed="1"/>
-    <w:lsdException w:name="List Number 2" w:semiHidden="1" w:unhideWhenUsed="1"/>
-    <w:lsdException w:name="List Number 3" w:semiHidden="1" w:unhideWhenUsed="1"/>
-    <w:lsdException w:name="List Number 4" w:semiHidden="1" w:unhideWhenUsed="1"/>
-    <w:lsdException w:name="List Number 5" w:semiHidden="1" w:unhideWhenUsed="1"/>
-    <w:lsdException w:name="Title" w:uiPriority="10" w:qFormat="1"/>
-    <w:lsdException w:name="Closing" w:semiHidden="1" w:unhideWhenUsed="1"/>
-    <w:lsdException w:name="Signature" w:semiHidden="1" w:unhideWhenUsed="1"/>
-    <w:lsdException w:name="Default Paragraph Font" w:semiHidden="1" w:uiPriority="1" w:unhideWhenUsed="1"/>
-    <w:lsdException w:name="Body Text" w:semiHidden="1" w:unhideWhenUsed="1"/>
-    <w:lsdException w:name="Body Text Indent" w:semiHidden="1" w:unhideWhenUsed="1"/>
-    <w:lsdException w:name="List Continue" w:semiHidden="1" w:unhideWhenUsed="1"/>
-    <w:lsdException w:name="List Continue 2" w:semiHidden="1" w:unhideWhenUsed="1"/>
-    <w:lsdException w:name="List Continue 3" w:semiHidden="1" w:unhideWhenUsed="1"/>
-    <w:lsdException w:name="List Continue 4" w:semiHidden="1" w:unhideWhenUsed="1"/>
-    <w:lsdException w:name="List Continue 5" w:semiHidden="1" w:unhideWhenUsed="1"/>
-    <w:lsdException w:name="Message Header" w:semiHidden="1" w:unhideWhenUsed="1"/>
-    <w:lsdException w:name="Subtitle" w:uiPriority="11" w:qFormat="1"/>
-    <w:lsdException w:name="Salutation" w:semiHidden="1" w:unhideWhenUsed="1"/>
-    <w:lsdException w:name="Date" w:semiHidden="1" w:unhideWhenUsed="1"/>
-    <w:lsdException w:name="Body Text First Indent" w:semiHidden="1" w:unhideWhenUsed="1"/>
-    <w:lsdException w:name="Body Text First Indent 2" w:semiHidden="1" w:unhideWhenUsed="1"/>
-    <w:lsdException w:name="Note Heading" w:semiHidden="1" w:unhideWhenUsed="1"/>
-    <w:lsdException w:name="Body Text 2" w:semiHidden="1" w:unhideWhenUsed="1"/>
-    <w:lsdException w:name="Body Text 3" w:semiHidden="1" w:unhideWhenUsed="1"/>
-    <w:lsdException w:name="Body Text Indent 2" w:semiHidden="1" w:unhideWhenUsed="1"/>
-    <w:lsdException w:name="Body Text Indent 3" w:semiHidden="1" w:unhideWhenUsed="1"/>
-    <w:lsdException w:name="Block Text" w:semiHidden="1" w:unhideWhenUsed="1"/>
-    <w:lsdException w:name="Hyperlink" w:semiHidden="1" w:unhideWhenUsed="1"/>
-    <w:lsdException w:name="FollowedHyperlink" w:semiHidden="1" w:unhideWhenUsed="1"/>
-    <w:lsdException w:name="Strong" w:uiPriority="22" w:qFormat="1"/>
-    <w:lsdException w:name="Emphasis" w:uiPriority="20" w:qFormat="1"/>
-    <w:lsdException w:name="Document Map" w:semiHidden="1" w:unhideWhenUsed="1"/>
-    <w:lsdException w:name="Plain Text" w:semiHidden="1" w:unhideWhenUsed="1"/>
-    <w:lsdException w:name="E-mail Signature" w:semiHidden="1" w:unhideWhenUsed="1"/>
-    <w:lsdException w:name="HTML Top of Form" w:semiHidden="1" w:unhideWhenUsed="1"/>
-    <w:lsdException w:name="HTML Bottom of Form" w:semiHidden="1" w:unhideWhenUsed="1"/>
-    <w:lsdException w:name="Normal (Web)" w:semiHidden="1" w:unhideWhenUsed="1"/>
-    <w:lsdException w:name="HTML Acronym" w:semiHidden="1" w:unhideWhenUsed="1"/>
-    <w:lsdException w:name="HTML Address" w:semiHidden="1" w:unhideWhenUsed="1"/>
-    <w:lsdException w:name="HTML Cite" w:semiHidden="1" w:unhideWhenUsed="1"/>
-    <w:lsdException w:name="HTML Code" w:semiHidden="1" w:unhideWhenUsed="1"/>
-    <w:lsdException w:name="HTML Definition" w:semiHidden="1" w:unhideWhenUsed="1"/>
-    <w:lsdException w:name="HTML Keyboard" w:semiHidden="1" w:unhideWhenUsed="1"/>
-    <w:lsdException w:name="HTML Preformatted" w:semiHidden="1" w:unhideWhenUsed="1"/>
-    <w:lsdException w:name="HTML Sample" w:semiHidden="1" w:unhideWhenUsed="1"/>
-    <w:lsdException w:name="HTML Typewriter" w:semiHidden="1" w:unhideWhenUsed="1"/>
-    <w:lsdException w:name="HTML Variable" w:semiHidden="1" w:unhideWhenUsed="1"/>
-    <w:lsdException w:name="Normal Table" w:semiHidden="1" w:unhideWhenUsed="1"/>
-    <w:lsdException w:name="annotation subject" w:semiHidden="1" w:unhideWhenUsed="1"/>
-    <w:lsdException w:name="No List" w:semiHidden="1" w:unhideWhenUsed="1"/>
-    <w:lsdException w:name="Outline List 1" w:semiHidden="1" w:unhideWhenUsed="1"/>
-    <w:lsdException w:name="Outline List 2" w:semiHidden="1" w:unhideWhenUsed="1"/>
-    <w:lsdException w:name="Outline List 3" w:semiHidden="1" w:unhideWhenUsed="1"/>
-    <w:lsdException w:name="Table Simple 1" w:semiHidden="1" w:unhideWhenUsed="1"/>
-    <w:lsdException w:name="Table Simple 2" w:semiHidden="1" w:unhideWhenUsed="1"/>
-    <w:lsdException w:name="Table Simple 3" w:semiHidden="1" w:unhideWhenUsed="1"/>
-    <w:lsdException w:name="Table Classic 1" w:semiHidden="1" w:unhideWhenUsed="1"/>
-    <w:lsdException w:name="Table Classic 2" w:semiHidden="1" w:unhideWhenUsed="1"/>
-    <w:lsdException w:name="Table Classic 3" w:semiHidden="1" w:unhideWhenUsed="1"/>
-    <w:lsdException w:name="Table Classic 4" w:semiHidden="1" w:unhideWhenUsed="1"/>
-    <w:lsdException w:name="Table Colorful 1" w:semiHidden="1" w:unhideWhenUsed="1"/>
-    <w:lsdException w:name="Table Colorful 2" w:semiHidden="1" w:unhideWhenUsed="1"/>
-    <w:lsdException w:name="Table Colorful 3" w:semiHidden="1" w:unhideWhenUsed="1"/>
-    <w:lsdException w:name="Table Columns 1" w:semiHidden="1" w:unhideWhenUsed="1"/>
-    <w:lsdException w:name="Table Columns 2" w:semiHidden="1" w:unhideWhenUsed="1"/>
-    <w:lsdException w:name="Table Columns 3" w:semiHidden="1" w:unhideWhenUsed="1"/>
-    <w:lsdException w:name="Table Columns 4" w:semiHidden="1" w:unhideWhenUsed="1"/>
-    <w:lsdException w:name="Table Columns 5" w:semiHidden="1" w:unhideWhenUsed="1"/>
-    <w:lsdException w:name="Table Grid 1" w:semiHidden="1" w:unhideWhenUsed="1"/>
-    <w:lsdException w:name="Table Grid 2" w:semiHidden="1" w:unhideWhenUsed="1"/>
-    <w:lsdException w:name="Table Grid 3" w:semiHidden="1" w:unhideWhenUsed="1"/>
-    <w:lsdException w:name="Table Grid 4" w:semiHidden="1" w:unhideWhenUsed="1"/>
-    <w:lsdException w:name="Table Grid 5" w:semiHidden="1" w:unhideWhenUsed="1"/>
-    <w:lsdException w:name="Table Grid 6" w:semiHidden="1" w:unhideWhenUsed="1"/>
-    <w:lsdException w:name="Table Grid 7" w:semiHidden="1" w:unhideWhenUsed="1"/>
-    <w:lsdException w:name="Table Grid 8" w:semiHidden="1" w:unhideWhenUsed="1"/>
-    <w:lsdException w:name="Table List 1" w:semiHidden="1" w:unhideWhenUsed="1"/>
-    <w:lsdException w:name="Table List 2" w:semiHidden="1" w:unhideWhenUsed="1"/>
-    <w:lsdException w:name="Table List 3" w:semiHidden="1" w:unhideWhenUsed="1"/>
-    <w:lsdException w:name="Table List 4" w:semiHidden="1" w:unhideWhenUsed="1"/>
-    <w:lsdException w:name="Table List 5" w:semiHidden="1" w:unhideWhenUsed="1"/>
-    <w:lsdException w:name="Table List 6" w:semiHidden="1" w:unhideWhenUsed="1"/>
-    <w:lsdException w:name="Table List 7" w:semiHidden="1" w:unhideWhenUsed="1"/>
-    <w:lsdException w:name="Table List 8" w:semiHidden="1" w:unhideWhenUsed="1"/>
-    <w:lsdException w:name="Table 3D effects 1" w:semiHidden="1" w:unhideWhenUsed="1"/>
-    <w:lsdException w:name="Table 3D effects 2" w:semiHidden="1" w:unhideWhenUsed="1"/>
-    <w:lsdException w:name="Table 3D effects 3" w:semiHidden="1" w:unhideWhenUsed="1"/>
-    <w:lsdException w:name="Table Contemporary" w:semiHidden="1" w:unhideWhenUsed="1"/>
-    <w:lsdException w:name="Table Elegant" w:semiHidden="1" w:unhideWhenUsed="1"/>
-    <w:lsdException w:name="Table Professional" w:semiHidden="1" w:unhideWhenUsed="1"/>
-    <w:lsdException w:name="Table Subtle 1" w:semiHidden="1" w:unhideWhenUsed="1"/>
-    <w:lsdException w:name="Table Subtle 2" w:semiHidden="1" w:unhideWhenUsed="1"/>
-    <w:lsdException w:name="Table Web 1" w:semiHidden="1" w:unhideWhenUsed="1"/>
-    <w:lsdException w:name="Table Web 2" w:semiHidden="1" w:unhideWhenUsed="1"/>
-    <w:lsdException w:name="Table Web 3" w:semiHidden="1" w:unhideWhenUsed="1"/>
-    <w:lsdException w:name="Balloon Text" w:semiHidden="1" w:unhideWhenUsed="1"/>
-    <w:lsdException w:name="Table Grid" w:uiPriority="39"/>
-    <w:lsdException w:name="Table Theme" w:semiHidden="1" w:unhideWhenUsed="1"/>
-    <w:lsdException w:name="Placeholder Text" w:semiHidden="1"/>
-    <w:lsdException w:name="No Spacing" w:uiPriority="1" w:qFormat="1"/>
-    <w:lsdException w:name="Light Shading" w:uiPriority="60"/>
-    <w:lsdException w:name="Light List" w:uiPriority="61"/>
-    <w:lsdException w:name="Light Grid" w:uiPriority="62"/>
-    <w:lsdException w:name="Medium Shading 1" w:uiPriority="63"/>
-    <w:lsdException w:name="Medium Shading 2" w:uiPriority="64"/>
-    <w:lsdException w:name="Medium List 1" w:uiPriority="65"/>
-    <w:lsdException w:name="Medium List 2" w:uiPriority="66"/>
-    <w:lsdException w:name="Medium Grid 1" w:uiPriority="67"/>
-    <w:lsdException w:name="Medium Grid 2" w:uiPriority="68"/>
-    <w:lsdException w:name="Medium Grid 3" w:uiPriority="69"/>
-    <w:lsdException w:name="Dark List" w:uiPriority="70"/>
-    <w:lsdException w:name="Colorful Shading" w:uiPriority="71"/>
-    <w:lsdException w:name="Colorful List" w:uiPriority="72"/>
-    <w:lsdException w:name="Colorful Grid" w:uiPriority="73"/>
-    <w:lsdException w:name="Light Shading Accent 1" w:uiPriority="60"/>
-    <w:lsdException w:name="Light List Accent 1" w:uiPriority="61"/>
-    <w:lsdException w:name="Light Grid Accent 1" w:uiPriority="62"/>
-    <w:lsdException w:name="Medium Shading 1 Accent 1" w:uiPriority="63"/>
-    <w:lsdException w:name="Medium Shading 2 Accent 1" w:uiPriority="64"/>
-    <w:lsdException w:name="Medium List 1 Accent 1" w:uiPriority="65"/>
-    <w:lsdException w:name="Revision" w:semiHidden="1"/>
-    <w:lsdException w:name="List Paragraph" w:uiPriority="34" w:qFormat="1"/>
-    <w:lsdException w:name="Quote" w:uiPriority="29" w:qFormat="1"/>
-    <w:lsdException w:name="Intense Quote" w:uiPriority="30" w:qFormat="1"/>
-    <w:lsdException w:name="Medium List 2 Accent 1" w:uiPriority="66"/>
-    <w:lsdException w:name="Medium Grid 1 Accent 1" w:uiPriority="67"/>
-    <w:lsdException w:name="Medium Grid 2 Accent 1" w:uiPriority="68"/>
-    <w:lsdException w:name="Medium Grid 3 Accent 1" w:uiPriority="69"/>
-    <w:lsdException w:name="Dark List Accent 1" w:uiPriority="70"/>
-    <w:lsdException w:name="Colorful Shading Accent 1" w:uiPriority="71"/>
-    <w:lsdException w:name="Colorful List Accent 1" w:uiPriority="72"/>
-    <w:lsdException w:name="Colorful Grid Accent 1" w:uiPriority="73"/>
-    <w:lsdException w:name="Light Shading Accent 2" w:uiPriority="60"/>
-    <w:lsdException w:name="Light List Accent 2" w:uiPriority="61"/>
-    <w:lsdException w:name="Light Grid Accent 2" w:uiPriority="62"/>
-    <w:lsdException w:name="Medium Shading 1 Accent 2" w:uiPriority="63"/>
-    <w:lsdException w:name="Medium Shading 2 Accent 2" w:uiPriority="64"/>
-    <w:lsdException w:name="Medium List 1 Accent 2" w:uiPriority="65"/>
-    <w:lsdException w:name="Medium List 2 Accent 2" w:uiPriority="66"/>
-    <w:lsdException w:name="Medium Grid 1 Accent 2" w:uiPriority="67"/>
-    <w:lsdException w:name="Medium Grid 2 Accent 2" w:uiPriority="68"/>
-    <w:lsdException w:name="Medium Grid 3 Accent 2" w:uiPriority="69"/>
-    <w:lsdException w:name="Dark List Accent 2" w:uiPriority="70"/>
-    <w:lsdException w:name="Colorful Shading Accent 2" w:uiPriority="71"/>
-    <w:lsdException w:name="Colorful List Accent 2" w:uiPriority="72"/>
-    <w:lsdException w:name="Colorful Grid Accent 2" w:uiPriority="73"/>
-    <w:lsdException w:name="Light Shading Accent 3" w:uiPriority="60"/>
-    <w:lsdException w:name="Light List Accent 3" w:uiPriority="61"/>
-    <w:lsdException w:name="Light Grid Accent 3" w:uiPriority="62"/>
-    <w:lsdException w:name="Medium Shading 1 Accent 3" w:uiPriority="63"/>
-    <w:lsdException w:name="Medium Shading 2 Accent 3" w:uiPriority="64"/>
-    <w:lsdException w:name="Medium List 1 Accent 3" w:uiPriority="65"/>
-    <w:lsdException w:name="Medium List 2 Accent 3" w:uiPriority="66"/>
-    <w:lsdException w:name="Medium Grid 1 Accent 3" w:uiPriority="67"/>
-    <w:lsdException w:name="Medium Grid 2 Accent 3" w:uiPriority="68"/>
-    <w:lsdException w:name="Medium Grid 3 Accent 3" w:uiPriority="69"/>
-    <w:lsdException w:name="Dark List Accent 3" w:uiPriority="70"/>
-    <w:lsdException w:name="Colorful Shading Accent 3" w:uiPriority="71"/>
-    <w:lsdException w:name="Colorful List Accent 3" w:uiPriority="72"/>
-    <w:lsdException w:name="Colorful Grid Accent 3" w:uiPriority="73"/>
-    <w:lsdException w:name="Light Shading Accent 4" w:uiPriority="60"/>
-    <w:lsdException w:name="Light List Accent 4" w:uiPriority="61"/>
-    <w:lsdException w:name="Light Grid Accent 4" w:uiPriority="62"/>
-    <w:lsdException w:name="Medium Shading 1 Accent 4" w:uiPriority="63"/>
-    <w:lsdException w:name="Medium Shading 2 Accent 4" w:uiPriority="64"/>
-    <w:lsdException w:name="Medium List 1 Accent 4" w:uiPriority="65"/>
-    <w:lsdException w:name="Medium List 2 Accent 4" w:uiPriority="66"/>
-    <w:lsdException w:name="Medium Grid 1 Accent 4" w:uiPriority="67"/>
-    <w:lsdException w:name="Medium Grid 2 Accent 4" w:uiPriority="68"/>
-    <w:lsdException w:name="Medium Grid 3 Accent 4" w:uiPriority="69"/>
-    <w:lsdException w:name="Dark List Accent 4" w:uiPriority="70"/>
-    <w:lsdException w:name="Colorful Shading Accent 4" w:uiPriority="71"/>
-    <w:lsdException w:name="Colorful List Accent 4" w:uiPriority="72"/>
-    <w:lsdException w:name="Colorful Grid Accent 4" w:uiPriority="73"/>
-    <w:lsdException w:name="Light Shading Accent 5" w:uiPriority="60"/>
-    <w:lsdException w:name="Light List Accent 5" w:uiPriority="61"/>
-    <w:lsdException w:name="Light Grid Accent 5" w:uiPriority="62"/>
-    <w:lsdException w:name="Medium Shading 1 Accent 5" w:uiPriority="63"/>
-    <w:lsdException w:name="Medium Shading 2 Accent 5" w:uiPriority="64"/>
-    <w:lsdException w:name="Medium List 1 Accent 5" w:uiPriority="65"/>
-    <w:lsdException w:name="Medium List 2 Accent 5" w:uiPriority="66"/>
-    <w:lsdException w:name="Medium Grid 1 Accent 5" w:uiPriority="67"/>
-    <w:lsdException w:name="Medium Grid 2 Accent 5" w:uiPriority="68"/>
-    <w:lsdException w:name="Medium Grid 3 Accent 5" w:uiPriority="69"/>
-    <w:lsdException w:name="Dark List Accent 5" w:uiPriority="70"/>
-    <w:lsdException w:name="Colorful Shading Accent 5" w:uiPriority="71"/>
-    <w:lsdException w:name="Colorful List Accent 5" w:uiPriority="72"/>
-    <w:lsdException w:name="Colorful Grid Accent 5" w:uiPriority="73"/>
-    <w:lsdException w:name="Light Shading Accent 6" w:uiPriority="60"/>
-    <w:lsdException w:name="Light List Accent 6" w:uiPriority="61"/>
-    <w:lsdException w:name="Light Grid Accent 6" w:uiPriority="62"/>
-    <w:lsdException w:name="Medium Shading 1 Accent 6" w:uiPriority="63"/>
-    <w:lsdException w:name="Medium Shading 2 Accent 6" w:uiPriority="64"/>
-    <w:lsdException w:name="Medium List 1 Accent 6" w:uiPriority="65"/>
-    <w:lsdException w:name="Medium List 2 Accent 6" w:uiPriority="66"/>
-    <w:lsdException w:name="Medium Grid 1 Accent 6" w:uiPriority="67"/>
-    <w:lsdException w:name="Medium Grid 2 Accent 6" w:uiPriority="68"/>
-    <w:lsdException w:name="Medium Grid 3 Accent 6" w:uiPriority="69"/>
-    <w:lsdException w:name="Dark List Accent 6" w:uiPriority="70"/>
-    <w:lsdException w:name="Colorful Shading Accent 6" w:uiPriority="71"/>
-    <w:lsdException w:name="Colorful List Accent 6" w:uiPriority="72"/>
-    <w:lsdException w:name="Colorful Grid Accent 6" w:uiPriority="73"/>
-    <w:lsdException w:name="Subtle Emphasis" w:uiPriority="19" w:qFormat="1"/>
-    <w:lsdException w:name="Intense Emphasis" w:uiPriority="21" w:qFormat="1"/>
-    <w:lsdException w:name="Subtle Reference" w:uiPriority="31" w:qFormat="1"/>
-    <w:lsdException w:name="Intense Reference" w:uiPriority="32" w:qFormat="1"/>
-    <w:lsdException w:name="Book Title" w:uiPriority="33" w:qFormat="1"/>
-    <w:lsdException w:name="Bibliography" w:semiHidden="1" w:uiPriority="37" w:unhideWhenUsed="1"/>
-    <w:lsdException w:name="TOC Heading" w:semiHidden="1" w:uiPriority="39" w:unhideWhenUsed="1" w:qFormat="1"/>
-    <w:lsdException w:name="Plain Table 1" w:uiPriority="41"/>
-    <w:lsdException w:name="Plain Table 2" w:uiPriority="42"/>
-    <w:lsdException w:name="Plain Table 3" w:uiPriority="43"/>
-    <w:lsdException w:name="Plain Table 4" w:uiPriority="44"/>
-    <w:lsdException w:name="Plain Table 5" w:uiPriority="45"/>
-    <w:lsdException w:name="Grid Table Light" w:uiPriority="40"/>
-    <w:lsdException w:name="Grid Table 1 Light" w:uiPriority="46"/>
-    <w:lsdException w:name="Grid Table 2" w:uiPriority="47"/>
-    <w:lsdException w:name="Grid Table 3" w:uiPriority="48"/>
-    <w:lsdException w:name="Grid Table 4" w:uiPriority="49"/>
-    <w:lsdException w:name="Grid Table 5 Dark" w:uiPriority="50"/>
-    <w:lsdException w:name="Grid Table 6 Colorful" w:uiPriority="51"/>
-    <w:lsdException w:name="Grid Table 7 Colorful" w:uiPriority="52"/>
-    <w:lsdException w:name="Grid Table 1 Light Accent 1" w:uiPriority="46"/>
-    <w:lsdException w:name="Grid Table 2 Accent 1" w:uiPriority="47"/>
-    <w:lsdException w:name="Grid Table 3 Accent 1" w:uiPriority="48"/>
-    <w:lsdException w:name="Grid Table 4 Accent 1" w:uiPriority="49"/>
-    <w:lsdException w:name="Grid Table 5 Dark Accent 1" w:uiPriority="50"/>
-    <w:lsdException w:name="Grid Table 6 Colorful Accent 1" w:uiPriority="51"/>
-    <w:lsdException w:name="Grid Table 7 Colorful Accent 1" w:uiPriority="52"/>
-    <w:lsdException w:name="Grid Table 1 Light Accent 2" w:uiPriority="46"/>
-    <w:lsdException w:name="Grid Table 2 Accent 2" w:uiPriority="47"/>
-    <w:lsdException w:name="Grid Table 3 Accent 2" w:uiPriority="48"/>
-    <w:lsdException w:name="Grid Table 4 Accent 2" w:uiPriority="49"/>
-    <w:lsdException w:name="Grid Table 5 Dark Accent 2" w:uiPriority="50"/>
-    <w:lsdException w:name="Grid Table 6 Colorful Accent 2" w:uiPriority="51"/>
-    <w:lsdException w:name="Grid Table 7 Colorful Accent 2" w:uiPriority="52"/>
-    <w:lsdException w:name="Grid Table 1 Light Accent 3" w:uiPriority="46"/>
-    <w:lsdException w:name="Grid Table 2 Accent 3" w:uiPriority="47"/>
-    <w:lsdException w:name="Grid Table 3 Accent 3" w:uiPriority="48"/>
-    <w:lsdException w:name="Grid Table 4 Accent 3" w:uiPriority="49"/>
-    <w:lsdException w:name="Grid Table 5 Dark Accent 3" w:uiPriority="50"/>
-    <w:lsdException w:name="Grid Table 6 Colorful Accent 3" w:uiPriority="51"/>
-    <w:lsdException w:name="Grid Table 7 Colorful Accent 3" w:uiPriority="52"/>
-    <w:lsdException w:name="Grid Table 1 Light Accent 4" w:uiPriority="46"/>
-    <w:lsdException w:name="Grid Table 2 Accent 4" w:uiPriority="47"/>
-    <w:lsdException w:name="Grid Table 3 Accent 4" w:uiPriority="48"/>
-    <w:lsdException w:name="Grid Table 4 Accent 4" w:uiPriority="49"/>
-    <w:lsdException w:name="Grid Table 5 Dark Accent 4" w:uiPriority="50"/>
-    <w:lsdException w:name="Grid Table 6 Colorful Accent 4" w:uiPriority="51"/>
-    <w:lsdException w:name="Grid Table 7 Colorful Accent 4" w:uiPriority="52"/>
-    <w:lsdException w:name="Grid Table 1 Light Accent 5" w:uiPriority="46"/>
-    <w:lsdException w:name="Grid Table 2 Accent 5" w:uiPriority="47"/>
-    <w:lsdException w:name="Grid Table 3 Accent 5" w:uiPriority="48"/>
-    <w:lsdException w:name="Grid Table 4 Accent 5" w:uiPriority="49"/>
-    <w:lsdException w:name="Grid Table 5 Dark Accent 5" w:uiPriority="50"/>
-    <w:lsdException w:name="Grid Table 6 Colorful Accent 5" w:uiPriority="51"/>
-    <w:lsdException w:name="Grid Table 7 Colorful Accent 5" w:uiPriority="52"/>
-    <w:lsdException w:name="Grid Table 1 Light Accent 6" w:uiPriority="46"/>
-    <w:lsdException w:name="Grid Table 2 Accent 6" w:uiPriority="47"/>
-    <w:lsdException w:name="Grid Table 3 Accent 6" w:uiPriority="48"/>
-    <w:lsdException w:name="Grid Table 4 Accent 6" w:uiPriority="49"/>
-    <w:lsdException w:name="Grid Table 5 Dark Accent 6" w:uiPriority="50"/>
-    <w:lsdException w:name="Grid Table 6 Colorful Accent 6" w:uiPriority="51"/>
-    <w:lsdException w:name="Grid Table 7 Colorful Accent 6" w:uiPriority="52"/>
-    <w:lsdException w:name="List Table 1 Light" w:uiPriority="46"/>
-    <w:lsdException w:name="List Table 2" w:uiPriority="47"/>
-    <w:lsdException w:name="List Table 3" w:uiPriority="48"/>
-    <w:lsdException w:name="List Table 4" w:uiPriority="49"/>
-    <w:lsdException w:name="List Table 5 Dark" w:uiPriority="50"/>
-    <w:lsdException w:name="List Table 6 Colorful" w:uiPriority="51"/>
-    <w:lsdException w:name="List Table 7 Colorful" w:uiPriority="52"/>
-    <w:lsdException w:name="List Table 1 Light Accent 1" w:uiPriority="46"/>
-    <w:lsdException w:name="List Table 2 Accent 1" w:uiPriority="47"/>
-    <w:lsdException w:name="List Table 3 Accent 1" w:uiPriority="48"/>
-    <w:lsdException w:name="List Table 4 Accent 1" w:uiPriority="49"/>
-    <w:lsdException w:name="List Table 5 Dark Accent 1" w:uiPriority="50"/>
-    <w:lsdException w:name="List Table 6 Colorful Accent 1" w:uiPriority="51"/>
-    <w:lsdException w:name="List Table 7 Colorful Accent 1" w:uiPriority="52"/>
-    <w:lsdException w:name="List Table 1 Light Accent 2" w:uiPriority="46"/>
-    <w:lsdException w:name="List Table 2 Accent 2" w:uiPriority="47"/>
-    <w:lsdException w:name="List Table 3 Accent 2" w:uiPriority="48"/>
-    <w:lsdException w:name="List Table 4 Accent 2" w:uiPriority="49"/>
-    <w:lsdException w:name="List Table 5 Dark Accent 2" w:uiPriority="50"/>
-    <w:lsdException w:name="List Table 6 Colorful Accent 2" w:uiPriority="51"/>
-    <w:lsdException w:name="List Table 7 Colorful Accent 2" w:uiPriority="52"/>
-    <w:lsdException w:name="List Table 1 Light Accent 3" w:uiPriority="46"/>
-    <w:lsdException w:name="List Table 2 Accent 3" w:uiPriority="47"/>
-    <w:lsdException w:name="List Table 3 Accent 3" w:uiPriority="48"/>
-    <w:lsdException w:name="List Table 4 Accent 3" w:uiPriority="49"/>
-    <w:lsdException w:name="List Table 5 Dark Accent 3" w:uiPriority="50"/>
-    <w:lsdException w:name="List Table 6 Colorful Accent 3" w:uiPriority="51"/>
-    <w:lsdException w:name="List Table 7 Colorful Accent 3" w:uiPriority="52"/>
-    <w:lsdException w:name="List Table 1 Light Accent 4" w:uiPriority="46"/>
-    <w:lsdException w:name="List Table 2 Accent 4" w:uiPriority="47"/>
-    <w:lsdException w:name="List Table 3 Accent 4" w:uiPriority="48"/>
-    <w:lsdException w:name="List Table 4 Accent 4" w:uiPriority="49"/>
-    <w:lsdException w:name="List Table 5 Dark Accent 4" w:uiPriority="50"/>
-    <w:lsdException w:name="List Table 6 Colorful Accent 4" w:uiPriority="51"/>
-    <w:lsdException w:name="List Table 7 Colorful Accent 4" w:uiPriority="52"/>
-    <w:lsdException w:name="List Table 1 Light Accent 5" w:uiPriority="46"/>
-    <w:lsdException w:name="List Table 2 Accent 5" w:uiPriority="47"/>
-    <w:lsdException w:name="List Table 3 Accent 5" w:uiPriority="48"/>
-    <w:lsdException w:name="List Table 4 Accent 5" w:uiPriority="49"/>
-    <w:lsdException w:name="List Table 5 Dark Accent 5" w:uiPriority="50"/>
-    <w:lsdException w:name="List Table 6 Colorful Accent 5" w:uiPriority="51"/>
-    <w:lsdException w:name="List Table 7 Colorful Accent 5" w:uiPriority="52"/>
-    <w:lsdException w:name="List Table 1 Light Accent 6" w:uiPriority="46"/>
-    <w:lsdException w:name="List Table 2 Accent 6" w:uiPriority="47"/>
-    <w:lsdException w:name="List Table 3 Accent 6" w:uiPriority="48"/>
-    <w:lsdException w:name="List Table 4 Accent 6" w:uiPriority="49"/>
-    <w:lsdException w:name="List Table 5 Dark Accent 6" w:uiPriority="50"/>
-    <w:lsdException w:name="List Table 6 Colorful Accent 6" w:uiPriority="51"/>
-    <w:lsdException w:name="List Table 7 Colorful Accent 6" w:uiPriority="52"/>
+  <w:latentStyles w:defLockedState="0" w:defUIPriority="99" w:defSemiHidden="1" w:defUnhideWhenUsed="1" w:defQFormat="0" w:count="267">
+    <w:lsdException w:name="Normal" w:semiHidden="0" w:uiPriority="0" w:unhideWhenUsed="0" w:qFormat="1"/>
+    <w:lsdException w:name="heading 1" w:semiHidden="0" w:uiPriority="9" w:unhideWhenUsed="0" w:qFormat="1"/>
+    <w:lsdException w:name="heading 2" w:uiPriority="9" w:qFormat="1"/>
+    <w:lsdException w:name="heading 3" w:uiPriority="9" w:qFormat="1"/>
+    <w:lsdException w:name="heading 4" w:uiPriority="9" w:qFormat="1"/>
+    <w:lsdException w:name="heading 5" w:uiPriority="9" w:qFormat="1"/>
+    <w:lsdException w:name="heading 6" w:uiPriority="9" w:qFormat="1"/>
+    <w:lsdException w:name="heading 7" w:uiPriority="9" w:qFormat="1"/>
+    <w:lsdException w:name="heading 8" w:uiPriority="9" w:qFormat="1"/>
+    <w:lsdException w:name="heading 9" w:uiPriority="9" w:qFormat="1"/>
+    <w:lsdException w:name="toc 1" w:uiPriority="39"/>
+    <w:lsdException w:name="toc 2" w:uiPriority="39"/>
+    <w:lsdException w:name="toc 3" w:uiPriority="39"/>
+    <w:lsdException w:name="toc 4" w:uiPriority="39"/>
+    <w:lsdException w:name="toc 5" w:uiPriority="39"/>
+    <w:lsdException w:name="toc 6" w:uiPriority="39"/>
+    <w:lsdException w:name="toc 7" w:uiPriority="39"/>
+    <w:lsdException w:name="toc 8" w:uiPriority="39"/>
+    <w:lsdException w:name="toc 9" w:uiPriority="39"/>
+    <w:lsdException w:name="caption" w:uiPriority="35" w:qFormat="1"/>
+    <w:lsdException w:name="Title" w:semiHidden="0" w:uiPriority="10" w:unhideWhenUsed="0" w:qFormat="1"/>
+    <w:lsdException w:name="Default Paragraph Font" w:uiPriority="1"/>
+    <w:lsdException w:name="Subtitle" w:semiHidden="0" w:uiPriority="11" w:unhideWhenUsed="0" w:qFormat="1"/>
+    <w:lsdException w:name="Strong" w:semiHidden="0" w:uiPriority="22" w:unhideWhenUsed="0" w:qFormat="1"/>
+    <w:lsdException w:name="Emphasis" w:semiHidden="0" w:uiPriority="20" w:unhideWhenUsed="0" w:qFormat="1"/>
+    <w:lsdException w:name="Table Grid" w:semiHidden="0" w:uiPriority="39" w:unhideWhenUsed="0"/>
+    <w:lsdException w:name="Placeholder Text" w:unhideWhenUsed="0"/>
+    <w:lsdException w:name="No Spacing" w:semiHidden="0" w:uiPriority="1" w:unhideWhenUsed="0" w:qFormat="1"/>
+    <w:lsdException w:name="Light Shading" w:semiHidden="0" w:uiPriority="60" w:unhideWhenUsed="0"/>
+    <w:lsdException w:name="Light List" w:semiHidden="0" w:uiPriority="61" w:unhideWhenUsed="0"/>
+    <w:lsdException w:name="Light Grid" w:semiHidden="0" w:uiPriority="62" w:unhideWhenUsed="0"/>
+    <w:lsdException w:name="Medium Shading 1" w:semiHidden="0" w:uiPriority="63" w:unhideWhenUsed="0"/>
+    <w:lsdException w:name="Medium Shading 2" w:semiHidden="0" w:uiPriority="64" w:unhideWhenUsed="0"/>
+    <w:lsdException w:name="Medium List 1" w:semiHidden="0" w:uiPriority="65" w:unhideWhenUsed="0"/>
+    <w:lsdException w:name="Medium List 2" w:semiHidden="0" w:uiPriority="66" w:unhideWhenUsed="0"/>
+    <w:lsdException w:name="Medium Grid 1" w:semiHidden="0" w:uiPriority="67" w:unhideWhenUsed="0"/>
+    <w:lsdException w:name="Medium Grid 2" w:semiHidden="0" w:uiPriority="68" w:unhideWhenUsed="0"/>
+    <w:lsdException w:name="Medium Grid 3" w:semiHidden="0" w:uiPriority="69" w:unhideWhenUsed="0"/>
+    <w:lsdException w:name="Dark List" w:semiHidden="0" w:uiPriority="70" w:unhideWhenUsed="0"/>
+    <w:lsdException w:name="Colorful Shading" w:semiHidden="0" w:uiPriority="71" w:unhideWhenUsed="0"/>
+    <w:lsdException w:name="Colorful List" w:semiHidden="0" w:uiPriority="72" w:unhideWhenUsed="0"/>
+    <w:lsdException w:name="Colorful Grid" w:semiHidden="0" w:uiPriority="73" w:unhideWhenUsed="0"/>
+    <w:lsdException w:name="Light Shading Accent 1" w:semiHidden="0" w:uiPriority="60" w:unhideWhenUsed="0"/>
+    <w:lsdException w:name="Light List Accent 1" w:semiHidden="0" w:uiPriority="61" w:unhideWhenUsed="0"/>
+    <w:lsdException w:name="Light Grid Accent 1" w:semiHidden="0" w:uiPriority="62" w:unhideWhenUsed="0"/>
+    <w:lsdException w:name="Medium Shading 1 Accent 1" w:semiHidden="0" w:uiPriority="63" w:unhideWhenUsed="0"/>
+    <w:lsdException w:name="Medium Shading 2 Accent 1" w:semiHidden="0" w:uiPriority="64" w:unhideWhenUsed="0"/>
+    <w:lsdException w:name="Medium List 1 Accent 1" w:semiHidden="0" w:uiPriority="65" w:unhideWhenUsed="0"/>
+    <w:lsdException w:name="Revision" w:unhideWhenUsed="0"/>
+    <w:lsdException w:name="List Paragraph" w:semiHidden="0" w:uiPriority="34" w:unhideWhenUsed="0" w:qFormat="1"/>
+    <w:lsdException w:name="Quote" w:semiHidden="0" w:uiPriority="29" w:unhideWhenUsed="0" w:qFormat="1"/>
+    <w:lsdException w:name="Intense Quote" w:semiHidden="0" w:uiPriority="30" w:unhideWhenUsed="0" w:qFormat="1"/>
+    <w:lsdException w:name="Medium List 2 Accent 1" w:semiHidden="0" w:uiPriority="66" w:unhideWhenUsed="0"/>
+    <w:lsdException w:name="Medium Grid 1 Accent 1" w:semiHidden="0" w:uiPriority="67" w:unhideWhenUsed="0"/>
+    <w:lsdException w:name="Medium Grid 2 Accent 1" w:semiHidden="0" w:uiPriority="68" w:unhideWhenUsed="0"/>
+    <w:lsdException w:name="Medium Grid 3 Accent 1" w:semiHidden="0" w:uiPriority="69" w:unhideWhenUsed="0"/>
+    <w:lsdException w:name="Dark List Accent 1" w:semiHidden="0" w:uiPriority="70" w:unhideWhenUsed="0"/>
+    <w:lsdException w:name="Colorful Shading Accent 1" w:semiHidden="0" w:uiPriority="71" w:unhideWhenUsed="0"/>
+    <w:lsdException w:name="Colorful List Accent 1" w:semiHidden="0" w:uiPriority="72" w:unhideWhenUsed="0"/>
+    <w:lsdException w:name="Colorful Grid Accent 1" w:semiHidden="0" w:uiPriority="73" w:unhideWhenUsed="0"/>
+    <w:lsdException w:name="Light Shading Accent 2" w:semiHidden="0" w:uiPriority="60" w:unhideWhenUsed="0"/>
+    <w:lsdException w:name="Light List Accent 2" w:semiHidden="0" w:uiPriority="61" w:unhideWhenUsed="0"/>
+    <w:lsdException w:name="Light Grid Accent 2" w:semiHidden="0" w:uiPriority="62" w:unhideWhenUsed="0"/>
+    <w:lsdException w:name="Medium Shading 1 Accent 2" w:semiHidden="0" w:uiPriority="63" w:unhideWhenUsed="0"/>
+    <w:lsdException w:name="Medium Shading 2 Accent 2" w:semiHidden="0" w:uiPriority="64" w:unhideWhenUsed="0"/>
+    <w:lsdException w:name="Medium List 1 Accent 2" w:semiHidden="0" w:uiPriority="65" w:unhideWhenUsed="0"/>
+    <w:lsdException w:name="Medium List 2 Accent 2" w:semiHidden="0" w:uiPriority="66" w:unhideWhenUsed="0"/>
+    <w:lsdException w:name="Medium Grid 1 Accent 2" w:semiHidden="0" w:uiPriority="67" w:unhideWhenUsed="0"/>
+    <w:lsdException w:name="Medium Grid 2 Accent 2" w:semiHidden="0" w:uiPriority="68" w:unhideWhenUsed="0"/>
+    <w:lsdException w:name="Medium Grid 3 Accent 2" w:semiHidden="0" w:uiPriority="69" w:unhideWhenUsed="0"/>
+    <w:lsdException w:name="Dark List Accent 2" w:semiHidden="0" w:uiPriority="70" w:unhideWhenUsed="0"/>
+    <w:lsdException w:name="Colorful Shading Accent 2" w:semiHidden="0" w:uiPriority="71" w:unhideWhenUsed="0"/>
+    <w:lsdException w:name="Colorful List Accent 2" w:semiHidden="0" w:uiPriority="72" w:unhideWhenUsed="0"/>
+    <w:lsdException w:name="Colorful Grid Accent 2" w:semiHidden="0" w:uiPriority="73" w:unhideWhenUsed="0"/>
+    <w:lsdException w:name="Light Shading Accent 3" w:semiHidden="0" w:uiPriority="60" w:unhideWhenUsed="0"/>
+    <w:lsdException w:name="Light List Accent 3" w:semiHidden="0" w:uiPriority="61" w:unhideWhenUsed="0"/>
+    <w:lsdException w:name="Light Grid Accent 3" w:semiHidden="0" w:uiPriority="62" w:unhideWhenUsed="0"/>
+    <w:lsdException w:name="Medium Shading 1 Accent 3" w:semiHidden="0" w:uiPriority="63" w:unhideWhenUsed="0"/>
+    <w:lsdException w:name="Medium Shading 2 Accent 3" w:semiHidden="0" w:uiPriority="64" w:unhideWhenUsed="0"/>
+    <w:lsdException w:name="Medium List 1 Accent 3" w:semiHidden="0" w:uiPriority="65" w:unhideWhenUsed="0"/>
+    <w:lsdException w:name="Medium List 2 Accent 3" w:semiHidden="0" w:uiPriority="66" w:unhideWhenUsed="0"/>
+    <w:lsdException w:name="Medium Grid 1 Accent 3" w:semiHidden="0" w:uiPriority="67" w:unhideWhenUsed="0"/>
+    <w:lsdException w:name="Medium Grid 2 Accent 3" w:semiHidden="0" w:uiPriority="68" w:unhideWhenUsed="0"/>
+    <w:lsdException w:name="Medium Grid 3 Accent 3" w:semiHidden="0" w:uiPriority="69" w:unhideWhenUsed="0"/>
+    <w:lsdException w:name="Dark List Accent 3" w:semiHidden="0" w:uiPriority="70" w:unhideWhenUsed="0"/>
+    <w:lsdException w:name="Colorful Shading Accent 3" w:semiHidden="0" w:uiPriority="71" w:unhideWhenUsed="0"/>
+    <w:lsdException w:name="Colorful List Accent 3" w:semiHidden="0" w:uiPriority="72" w:unhideWhenUsed="0"/>
+    <w:lsdException w:name="Colorful Grid Accent 3" w:semiHidden="0" w:uiPriority="73" w:unhideWhenUsed="0"/>
+    <w:lsdException w:name="Light Shading Accent 4" w:semiHidden="0" w:uiPriority="60" w:unhideWhenUsed="0"/>
+    <w:lsdException w:name="Light List Accent 4" w:semiHidden="0" w:uiPriority="61" w:unhideWhenUsed="0"/>
+    <w:lsdException w:name="Light Grid Accent 4" w:semiHidden="0" w:uiPriority="62" w:unhideWhenUsed="0"/>
+    <w:lsdException w:name="Medium Shading 1 Accent 4" w:semiHidden="0" w:uiPriority="63" w:unhideWhenUsed="0"/>
+    <w:lsdException w:name="Medium Shading 2 Accent 4" w:semiHidden="0" w:uiPriority="64" w:unhideWhenUsed="0"/>
+    <w:lsdException w:name="Medium List 1 Accent 4" w:semiHidden="0" w:uiPriority="65" w:unhideWhenUsed="0"/>
+    <w:lsdException w:name="Medium List 2 Accent 4" w:semiHidden="0" w:uiPriority="66" w:unhideWhenUsed="0"/>
+    <w:lsdException w:name="Medium Grid 1 Accent 4" w:semiHidden="0" w:uiPriority="67" w:unhideWhenUsed="0"/>
+    <w:lsdException w:name="Medium Grid 2 Accent 4" w:semiHidden="0" w:uiPriority="68" w:unhideWhenUsed="0"/>
+    <w:lsdException w:name="Medium Grid 3 Accent 4" w:semiHidden="0" w:uiPriority="69" w:unhideWhenUsed="0"/>
+    <w:lsdException w:name="Dark List Accent 4" w:semiHidden="0" w:uiPriority="70" w:unhideWhenUsed="0"/>
+    <w:lsdException w:name="Colorful Shading Accent 4" w:semiHidden="0" w:uiPriority="71" w:unhideWhenUsed="0"/>
+    <w:lsdException w:name="Colorful List Accent 4" w:semiHidden="0" w:uiPriority="72" w:unhideWhenUsed="0"/>
+    <w:lsdException w:name="Colorful Grid Accent 4" w:semiHidden="0" w:uiPriority="73" w:unhideWhenUsed="0"/>
+    <w:lsdException w:name="Light Shading Accent 5" w:semiHidden="0" w:uiPriority="60" w:unhideWhenUsed="0"/>
+    <w:lsdException w:name="Light List Accent 5" w:semiHidden="0" w:uiPriority="61" w:unhideWhenUsed="0"/>
+    <w:lsdException w:name="Light Grid Accent 5" w:semiHidden="0" w:uiPriority="62" w:unhideWhenUsed="0"/>
+    <w:lsdException w:name="Medium Shading 1 Accent 5" w:semiHidden="0" w:uiPriority="63" w:unhideWhenUsed="0"/>
+    <w:lsdException w:name="Medium Shading 2 Accent 5" w:semiHidden="0" w:uiPriority="64" w:unhideWhenUsed="0"/>
+    <w:lsdException w:name="Medium List 1 Accent 5" w:semiHidden="0" w:uiPriority="65" w:unhideWhenUsed="0"/>
+    <w:lsdException w:name="Medium List 2 Accent 5" w:semiHidden="0" w:uiPriority="66" w:unhideWhenUsed="0"/>
+    <w:lsdException w:name="Medium Grid 1 Accent 5" w:semiHidden="0" w:uiPriority="67" w:unhideWhenUsed="0"/>
+    <w:lsdException w:name="Medium Grid 2 Accent 5" w:semiHidden="0" w:uiPriority="68" w:unhideWhenUsed="0"/>
+    <w:lsdException w:name="Medium Grid 3 Accent 5" w:semiHidden="0" w:uiPriority="69" w:unhideWhenUsed="0"/>
+    <w:lsdException w:name="Dark List Accent 5" w:semiHidden="0" w:uiPriority="70" w:unhideWhenUsed="0"/>
+    <w:lsdException w:name="Colorful Shading Accent 5" w:semiHidden="0" w:uiPriority="71" w:unhideWhenUsed="0"/>
+    <w:lsdException w:name="Colorful List Accent 5" w:semiHidden="0" w:uiPriority="72" w:unhideWhenUsed="0"/>
+    <w:lsdException w:name="Colorful Grid Accent 5" w:semiHidden="0" w:uiPriority="73" w:unhideWhenUsed="0"/>
+    <w:lsdException w:name="Light Shading Accent 6" w:semiHidden="0" w:uiPriority="60" w:unhideWhenUsed="0"/>
+    <w:lsdException w:name="Light List Accent 6" w:semiHidden="0" w:uiPriority="61" w:unhideWhenUsed="0"/>
+    <w:lsdException w:name="Light Grid Accent 6" w:semiHidden="0" w:uiPriority="62" w:unhideWhenUsed="0"/>
+    <w:lsdException w:name="Medium Shading 1 Accent 6" w:semiHidden="0" w:uiPriority="63" w:unhideWhenUsed="0"/>
+    <w:lsdException w:name="Medium Shading 2 Accent 6" w:semiHidden="0" w:uiPriority="64" w:unhideWhenUsed="0"/>
+    <w:lsdException w:name="Medium List 1 Accent 6" w:semiHidden="0" w:uiPriority="65" w:unhideWhenUsed="0"/>
+    <w:lsdException w:name="Medium List 2 Accent 6" w:semiHidden="0" w:uiPriority="66" w:unhideWhenUsed="0"/>
+    <w:lsdException w:name="Medium Grid 1 Accent 6" w:semiHidden="0" w:uiPriority="67" w:unhideWhenUsed="0"/>
+    <w:lsdException w:name="Medium Grid 2 Accent 6" w:semiHidden="0" w:uiPriority="68" w:unhideWhenUsed="0"/>
+    <w:lsdException w:name="Medium Grid 3 Accent 6" w:semiHidden="0" w:uiPriority="69" w:unhideWhenUsed="0"/>
+    <w:lsdException w:name="Dark List Accent 6" w:semiHidden="0" w:uiPriority="70" w:unhideWhenUsed="0"/>
+    <w:lsdException w:name="Colorful Shading Accent 6" w:semiHidden="0" w:uiPriority="71" w:unhideWhenUsed="0"/>
+    <w:lsdException w:name="Colorful List Accent 6" w:semiHidden="0" w:uiPriority="72" w:unhideWhenUsed="0"/>
+    <w:lsdException w:name="Colorful Grid Accent 6" w:semiHidden="0" w:uiPriority="73" w:unhideWhenUsed="0"/>
+    <w:lsdException w:name="Subtle Emphasis" w:semiHidden="0" w:uiPriority="19" w:unhideWhenUsed="0" w:qFormat="1"/>
+    <w:lsdException w:name="Intense Emphasis" w:semiHidden="0" w:uiPriority="21" w:unhideWhenUsed="0" w:qFormat="1"/>
+    <w:lsdException w:name="Subtle Reference" w:semiHidden="0" w:uiPriority="31" w:unhideWhenUsed="0" w:qFormat="1"/>
+    <w:lsdException w:name="Intense Reference" w:semiHidden="0" w:uiPriority="32" w:unhideWhenUsed="0" w:qFormat="1"/>
+    <w:lsdException w:name="Book Title" w:semiHidden="0" w:uiPriority="33" w:unhideWhenUsed="0" w:qFormat="1"/>
+    <w:lsdException w:name="Bibliography" w:uiPriority="37"/>
+    <w:lsdException w:name="TOC Heading" w:uiPriority="39" w:qFormat="1"/>
   </w:latentStyles>
   <w:style w:type="paragraph" w:default="1" w:styleId="Normal">
     <w:name w:val="Normal"/>
@@ -8251,6 +10454,7 @@
     <w:uiPriority w:val="99"/>
     <w:semiHidden/>
     <w:unhideWhenUsed/>
+    <w:qFormat/>
     <w:tblPr>
       <w:tblInd w:w="0" w:type="dxa"/>
       <w:tblCellMar>
@@ -8534,7 +10738,7 @@
   <a:extraClrSchemeLst/>
   <a:extLst>
     <a:ext uri="{05A4C25C-085E-4340-85A3-A5531E510DB2}">
-      <thm15:themeFamily xmlns:thm15="http://schemas.microsoft.com/office/thememl/2012/main" name="Office Theme" id="{62F939B6-93AF-4DB8-9C6B-D6C7DFDC589F}" vid="{4A3C46E8-61CC-4603-A589-7422A47A8E4A}"/>
+      <thm15:themeFamily xmlns:thm15="http://schemas.microsoft.com/office/thememl/2012/main" xmlns="" name="Office Theme" id="{62F939B6-93AF-4DB8-9C6B-D6C7DFDC589F}" vid="{4A3C46E8-61CC-4603-A589-7422A47A8E4A}"/>
     </a:ext>
   </a:extLst>
 </a:theme>
